--- a/aws/class-notes/12- VPC.docx
+++ b/aws/class-notes/12- VPC.docx
@@ -1619,9 +1619,9 @@
     <w:p>
       <w:r>
         <w:drawing>
-          <wp:inline distT="0" distB="0" distL="0" distR="0" wp14:anchorId="7BB4F8B3" wp14:editId="3E8B9BD1">
-            <wp:extent cx="3025140" cy="1744762"/>
-            <wp:effectExtent l="0" t="0" r="3810" b="8255"/>
+          <wp:inline distT="0" distB="0" distL="0" distR="0" wp14:anchorId="7BB4F8B3" wp14:editId="27C2AC17">
+            <wp:extent cx="2461260" cy="1419542"/>
+            <wp:effectExtent l="0" t="0" r="0" b="9525"/>
             <wp:docPr id="8" name="Picture 8"/>
             <wp:cNvGraphicFramePr>
               <a:graphicFrameLocks xmlns:a="http://schemas.openxmlformats.org/drawingml/2006/main" noChangeAspect="1"/>
@@ -1648,7 +1648,7 @@
                   <pic:spPr>
                     <a:xfrm>
                       <a:off x="0" y="0"/>
-                      <a:ext cx="3046999" cy="1757369"/>
+                      <a:ext cx="2495084" cy="1439050"/>
                     </a:xfrm>
                     <a:prstGeom prst="rect">
                       <a:avLst/>
@@ -1847,56 +1847,56 @@
           <w:szCs w:val="24"/>
           <w:lang w:val="en-GB" w:eastAsia="en-GB"/>
         </w:rPr>
+        <w:t xml:space="preserve">Unlike default Network ACL, </w:t>
+      </w:r>
+      <w:proofErr w:type="gramStart"/>
+      <w:r>
+        <w:rPr>
+          <w:rFonts w:ascii="Formular" w:eastAsia="Times New Roman" w:hAnsi="Formular" w:cs="Times New Roman"/>
+          <w:noProof w:val="0"/>
+          <w:color w:val="000000"/>
+          <w:sz w:val="24"/>
+          <w:szCs w:val="24"/>
+          <w:lang w:val="en-GB" w:eastAsia="en-GB"/>
+        </w:rPr>
+        <w:t>If</w:t>
+      </w:r>
+      <w:proofErr w:type="gramEnd"/>
+      <w:r>
+        <w:rPr>
+          <w:rFonts w:ascii="Formular" w:eastAsia="Times New Roman" w:hAnsi="Formular" w:cs="Times New Roman"/>
+          <w:noProof w:val="0"/>
+          <w:color w:val="000000"/>
+          <w:sz w:val="24"/>
+          <w:szCs w:val="24"/>
+          <w:lang w:val="en-GB" w:eastAsia="en-GB"/>
+        </w:rPr>
+        <w:t xml:space="preserve"> you want to create a new one, it denies all the inbound and outbound traffic until you add rules</w:t>
+      </w:r>
+    </w:p>
+    <w:p>
+      <w:pPr>
+        <w:shd w:val="clear" w:color="auto" w:fill="FFFFFF"/>
+        <w:spacing w:after="100" w:afterAutospacing="1" w:line="360" w:lineRule="auto"/>
+        <w:rPr>
+          <w:rFonts w:ascii="Formular" w:eastAsia="Times New Roman" w:hAnsi="Formular" w:cs="Times New Roman"/>
+          <w:noProof w:val="0"/>
+          <w:color w:val="212529"/>
+          <w:sz w:val="24"/>
+          <w:szCs w:val="24"/>
+          <w:lang w:val="en-GB" w:eastAsia="en-GB"/>
+        </w:rPr>
+      </w:pPr>
+      <w:r>
+        <w:rPr>
+          <w:rFonts w:ascii="Formular" w:eastAsia="Times New Roman" w:hAnsi="Formular" w:cs="Times New Roman"/>
+          <w:noProof w:val="0"/>
+          <w:color w:val="212529"/>
+          <w:sz w:val="24"/>
+          <w:szCs w:val="24"/>
+          <w:lang w:val="en-GB" w:eastAsia="en-GB"/>
+        </w:rPr>
         <w:lastRenderedPageBreak/>
-        <w:t xml:space="preserve">Unlike default Network ACL, </w:t>
-      </w:r>
-      <w:proofErr w:type="gramStart"/>
-      <w:r>
-        <w:rPr>
-          <w:rFonts w:ascii="Formular" w:eastAsia="Times New Roman" w:hAnsi="Formular" w:cs="Times New Roman"/>
-          <w:noProof w:val="0"/>
-          <w:color w:val="000000"/>
-          <w:sz w:val="24"/>
-          <w:szCs w:val="24"/>
-          <w:lang w:val="en-GB" w:eastAsia="en-GB"/>
-        </w:rPr>
-        <w:t>If</w:t>
-      </w:r>
-      <w:proofErr w:type="gramEnd"/>
-      <w:r>
-        <w:rPr>
-          <w:rFonts w:ascii="Formular" w:eastAsia="Times New Roman" w:hAnsi="Formular" w:cs="Times New Roman"/>
-          <w:noProof w:val="0"/>
-          <w:color w:val="000000"/>
-          <w:sz w:val="24"/>
-          <w:szCs w:val="24"/>
-          <w:lang w:val="en-GB" w:eastAsia="en-GB"/>
-        </w:rPr>
-        <w:t xml:space="preserve"> you want to create a new one, it denies all the inbound and outbound traffic until you add rules</w:t>
-      </w:r>
-    </w:p>
-    <w:p>
-      <w:pPr>
-        <w:shd w:val="clear" w:color="auto" w:fill="FFFFFF"/>
-        <w:spacing w:after="100" w:afterAutospacing="1" w:line="360" w:lineRule="auto"/>
-        <w:rPr>
-          <w:rFonts w:ascii="Formular" w:eastAsia="Times New Roman" w:hAnsi="Formular" w:cs="Times New Roman"/>
-          <w:noProof w:val="0"/>
-          <w:color w:val="212529"/>
-          <w:sz w:val="24"/>
-          <w:szCs w:val="24"/>
-          <w:lang w:val="en-GB" w:eastAsia="en-GB"/>
-        </w:rPr>
-      </w:pPr>
-      <w:r>
-        <w:rPr>
-          <w:rFonts w:ascii="Formular" w:eastAsia="Times New Roman" w:hAnsi="Formular" w:cs="Times New Roman"/>
-          <w:noProof w:val="0"/>
-          <w:color w:val="212529"/>
-          <w:sz w:val="24"/>
-          <w:szCs w:val="24"/>
-          <w:lang w:val="en-GB" w:eastAsia="en-GB"/>
-        </w:rPr>
         <w:t>Each subnet in your VPC must be associated with a Network ACL. If you don't explicitly associate a subnet with a Network ACL, the subnet is automatically associated with the default Network ACL.</w:t>
       </w:r>
     </w:p>
@@ -1954,9 +1954,9 @@
     <w:p>
       <w:r>
         <w:drawing>
-          <wp:inline distT="0" distB="0" distL="0" distR="0" wp14:anchorId="19D2885D" wp14:editId="4A9286B4">
-            <wp:extent cx="5731510" cy="3244215"/>
-            <wp:effectExtent l="0" t="0" r="2540" b="0"/>
+          <wp:inline distT="0" distB="0" distL="0" distR="0" wp14:anchorId="19D2885D" wp14:editId="7873F51F">
+            <wp:extent cx="5448300" cy="3083907"/>
+            <wp:effectExtent l="0" t="0" r="0" b="2540"/>
             <wp:docPr id="9" name="Picture 9"/>
             <wp:cNvGraphicFramePr>
               <a:graphicFrameLocks xmlns:a="http://schemas.openxmlformats.org/drawingml/2006/main" noChangeAspect="1"/>
@@ -1983,7 +1983,7 @@
                   <pic:spPr>
                     <a:xfrm>
                       <a:off x="0" y="0"/>
-                      <a:ext cx="5731510" cy="3244215"/>
+                      <a:ext cx="5493069" cy="3109248"/>
                     </a:xfrm>
                     <a:prstGeom prst="rect">
                       <a:avLst/>
@@ -2166,7 +2166,6 @@
           <w:szCs w:val="24"/>
           <w:lang w:val="en-GB" w:eastAsia="en-GB"/>
         </w:rPr>
-        <w:lastRenderedPageBreak/>
         <w:t>Each instance in a subnet in your VPC can be assigned to a different set of security groups. When you launch an instance in a VPC, you can associate with </w:t>
       </w:r>
       <w:r>
@@ -2198,29 +2197,1262 @@
       <w:pPr>
         <w:shd w:val="clear" w:color="auto" w:fill="FFFFFF"/>
         <w:spacing w:after="100" w:afterAutospacing="1" w:line="360" w:lineRule="auto"/>
-        <w:rPr>
-          <w:rFonts w:ascii="Formular" w:eastAsia="Times New Roman" w:hAnsi="Formular" w:cs="Times New Roman"/>
-          <w:noProof w:val="0"/>
-          <w:color w:val="212529"/>
-          <w:sz w:val="24"/>
-          <w:szCs w:val="24"/>
-          <w:lang w:val="en-GB" w:eastAsia="en-GB"/>
-        </w:rPr>
-      </w:pPr>
-      <w:r>
-        <w:rPr>
-          <w:rFonts w:ascii="Formular" w:eastAsia="Times New Roman" w:hAnsi="Formular" w:cs="Times New Roman"/>
-          <w:noProof w:val="0"/>
-          <w:color w:val="212529"/>
-          <w:sz w:val="24"/>
-          <w:szCs w:val="24"/>
-          <w:lang w:val="en-GB" w:eastAsia="en-GB"/>
-        </w:rPr>
-        <w:t>We will see more details and implementation of Network ACL and Security Groups in the following lessons. So that's enough for now.</w:t>
-      </w:r>
-    </w:p>
-    <w:p/>
-    <w:p/>
+        <w:contextualSpacing/>
+        <w:rPr>
+          <w:rFonts w:ascii="Formular" w:eastAsia="Times New Roman" w:hAnsi="Formular" w:cs="Times New Roman"/>
+          <w:noProof w:val="0"/>
+          <w:color w:val="212529"/>
+          <w:sz w:val="24"/>
+          <w:szCs w:val="24"/>
+          <w:lang w:val="en-GB" w:eastAsia="en-GB"/>
+        </w:rPr>
+      </w:pPr>
+      <w:r>
+        <w:rPr>
+          <w:rFonts w:ascii="Formular" w:hAnsi="Formular"/>
+          <w:b/>
+          <w:bCs/>
+          <w:color w:val="FF0000"/>
+          <w:sz w:val="28"/>
+          <w:szCs w:val="28"/>
+          <w:shd w:val="clear" w:color="auto" w:fill="FFFFFF"/>
+        </w:rPr>
+        <w:lastRenderedPageBreak/>
+        <w:t>Bastion Host/Jump Boxes</w:t>
+      </w:r>
+    </w:p>
+    <w:p>
+      <w:r>
+        <w:drawing>
+          <wp:inline distT="0" distB="0" distL="0" distR="0" wp14:anchorId="7BE3E661" wp14:editId="63F8E008">
+            <wp:extent cx="4977453" cy="2804160"/>
+            <wp:effectExtent l="0" t="0" r="0" b="0"/>
+            <wp:docPr id="10" name="Picture 10"/>
+            <wp:cNvGraphicFramePr>
+              <a:graphicFrameLocks xmlns:a="http://schemas.openxmlformats.org/drawingml/2006/main" noChangeAspect="1"/>
+            </wp:cNvGraphicFramePr>
+            <a:graphic xmlns:a="http://schemas.openxmlformats.org/drawingml/2006/main">
+              <a:graphicData uri="http://schemas.openxmlformats.org/drawingml/2006/picture">
+                <pic:pic xmlns:pic="http://schemas.openxmlformats.org/drawingml/2006/picture">
+                  <pic:nvPicPr>
+                    <pic:cNvPr id="10" name="Picture 10"/>
+                    <pic:cNvPicPr/>
+                  </pic:nvPicPr>
+                  <pic:blipFill>
+                    <a:blip r:embed="rId14" cstate="print">
+                      <a:extLst>
+                        <a:ext uri="{28A0092B-C50C-407E-A947-70E740481C1C}">
+                          <a14:useLocalDpi xmlns:a14="http://schemas.microsoft.com/office/drawing/2010/main" val="0"/>
+                        </a:ext>
+                      </a:extLst>
+                    </a:blip>
+                    <a:stretch>
+                      <a:fillRect/>
+                    </a:stretch>
+                  </pic:blipFill>
+                  <pic:spPr>
+                    <a:xfrm>
+                      <a:off x="0" y="0"/>
+                      <a:ext cx="4979800" cy="2805482"/>
+                    </a:xfrm>
+                    <a:prstGeom prst="rect">
+                      <a:avLst/>
+                    </a:prstGeom>
+                  </pic:spPr>
+                </pic:pic>
+              </a:graphicData>
+            </a:graphic>
+          </wp:inline>
+        </w:drawing>
+      </w:r>
+    </w:p>
+    <w:p>
+      <w:pPr>
+        <w:shd w:val="clear" w:color="auto" w:fill="FFFFFF"/>
+        <w:spacing w:after="100" w:afterAutospacing="1" w:line="240" w:lineRule="auto"/>
+        <w:rPr>
+          <w:rFonts w:ascii="Formular" w:eastAsia="Times New Roman" w:hAnsi="Formular" w:cs="Times New Roman"/>
+          <w:noProof w:val="0"/>
+          <w:color w:val="212529"/>
+          <w:sz w:val="24"/>
+          <w:szCs w:val="24"/>
+          <w:lang w:val="en-GB" w:eastAsia="en-GB"/>
+        </w:rPr>
+      </w:pPr>
+      <w:r>
+        <w:rPr>
+          <w:rFonts w:ascii="Formular" w:eastAsia="Times New Roman" w:hAnsi="Formular" w:cs="Times New Roman"/>
+          <w:noProof w:val="0"/>
+          <w:color w:val="212529"/>
+          <w:sz w:val="24"/>
+          <w:szCs w:val="24"/>
+          <w:lang w:val="en-GB" w:eastAsia="en-GB"/>
+        </w:rPr>
+        <w:t xml:space="preserve">As the name suggests, Private Subnet is closed to </w:t>
+      </w:r>
+      <w:proofErr w:type="gramStart"/>
+      <w:r>
+        <w:rPr>
+          <w:rFonts w:ascii="Formular" w:eastAsia="Times New Roman" w:hAnsi="Formular" w:cs="Times New Roman"/>
+          <w:noProof w:val="0"/>
+          <w:color w:val="212529"/>
+          <w:sz w:val="24"/>
+          <w:szCs w:val="24"/>
+          <w:lang w:val="en-GB" w:eastAsia="en-GB"/>
+        </w:rPr>
+        <w:t>Public</w:t>
+      </w:r>
+      <w:proofErr w:type="gramEnd"/>
+      <w:r>
+        <w:rPr>
+          <w:rFonts w:ascii="Formular" w:eastAsia="Times New Roman" w:hAnsi="Formular" w:cs="Times New Roman"/>
+          <w:noProof w:val="0"/>
+          <w:color w:val="212529"/>
+          <w:sz w:val="24"/>
+          <w:szCs w:val="24"/>
+          <w:lang w:val="en-GB" w:eastAsia="en-GB"/>
+        </w:rPr>
+        <w:t xml:space="preserve"> internet. </w:t>
+      </w:r>
+      <w:proofErr w:type="gramStart"/>
+      <w:r>
+        <w:rPr>
+          <w:rFonts w:ascii="Formular" w:eastAsia="Times New Roman" w:hAnsi="Formular" w:cs="Times New Roman"/>
+          <w:noProof w:val="0"/>
+          <w:color w:val="212529"/>
+          <w:sz w:val="24"/>
+          <w:szCs w:val="24"/>
+          <w:lang w:val="en-GB" w:eastAsia="en-GB"/>
+        </w:rPr>
+        <w:t>But,</w:t>
+      </w:r>
+      <w:proofErr w:type="gramEnd"/>
+      <w:r>
+        <w:rPr>
+          <w:rFonts w:ascii="Formular" w:eastAsia="Times New Roman" w:hAnsi="Formular" w:cs="Times New Roman"/>
+          <w:noProof w:val="0"/>
+          <w:color w:val="212529"/>
+          <w:sz w:val="24"/>
+          <w:szCs w:val="24"/>
+          <w:lang w:val="en-GB" w:eastAsia="en-GB"/>
+        </w:rPr>
+        <w:t xml:space="preserve"> sometimes we need to access the instance located in Private Subnet. </w:t>
+      </w:r>
+      <w:proofErr w:type="gramStart"/>
+      <w:r>
+        <w:rPr>
+          <w:rFonts w:ascii="Formular" w:eastAsia="Times New Roman" w:hAnsi="Formular" w:cs="Times New Roman"/>
+          <w:noProof w:val="0"/>
+          <w:color w:val="212529"/>
+          <w:sz w:val="24"/>
+          <w:szCs w:val="24"/>
+          <w:lang w:val="en-GB" w:eastAsia="en-GB"/>
+        </w:rPr>
+        <w:t>So</w:t>
+      </w:r>
+      <w:proofErr w:type="gramEnd"/>
+      <w:r>
+        <w:rPr>
+          <w:rFonts w:ascii="Formular" w:eastAsia="Times New Roman" w:hAnsi="Formular" w:cs="Times New Roman"/>
+          <w:noProof w:val="0"/>
+          <w:color w:val="212529"/>
+          <w:sz w:val="24"/>
+          <w:szCs w:val="24"/>
+          <w:lang w:val="en-GB" w:eastAsia="en-GB"/>
+        </w:rPr>
+        <w:t xml:space="preserve"> we use a proxy server/instance, Bastion Host, for this job.</w:t>
+      </w:r>
+    </w:p>
+    <w:p>
+      <w:pPr>
+        <w:shd w:val="clear" w:color="auto" w:fill="FFFFFF"/>
+        <w:spacing w:after="100" w:afterAutospacing="1" w:line="240" w:lineRule="auto"/>
+        <w:rPr>
+          <w:rFonts w:ascii="Formular" w:eastAsia="Times New Roman" w:hAnsi="Formular" w:cs="Times New Roman"/>
+          <w:noProof w:val="0"/>
+          <w:color w:val="212529"/>
+          <w:sz w:val="24"/>
+          <w:szCs w:val="24"/>
+          <w:lang w:val="en-GB" w:eastAsia="en-GB"/>
+        </w:rPr>
+      </w:pPr>
+      <w:r>
+        <w:rPr>
+          <w:rFonts w:ascii="Formular" w:eastAsia="Times New Roman" w:hAnsi="Formular" w:cs="Times New Roman"/>
+          <w:noProof w:val="0"/>
+          <w:color w:val="212529"/>
+          <w:sz w:val="24"/>
+          <w:szCs w:val="24"/>
+          <w:lang w:val="en-GB" w:eastAsia="en-GB"/>
+        </w:rPr>
+        <w:t>A Bastion Host is a server/instance that is used to ensure access to a Private subnet from the Internet.</w:t>
+      </w:r>
+    </w:p>
+    <w:p>
+      <w:pPr>
+        <w:shd w:val="clear" w:color="auto" w:fill="FFFFFF"/>
+        <w:spacing w:after="100" w:afterAutospacing="1" w:line="240" w:lineRule="auto"/>
+        <w:rPr>
+          <w:rFonts w:ascii="Formular" w:eastAsia="Times New Roman" w:hAnsi="Formular" w:cs="Times New Roman"/>
+          <w:noProof w:val="0"/>
+          <w:color w:val="212529"/>
+          <w:sz w:val="24"/>
+          <w:szCs w:val="24"/>
+          <w:lang w:val="en-GB" w:eastAsia="en-GB"/>
+        </w:rPr>
+      </w:pPr>
+      <w:r>
+        <w:rPr>
+          <w:rFonts w:ascii="Formular" w:eastAsia="Times New Roman" w:hAnsi="Formular" w:cs="Times New Roman"/>
+          <w:noProof w:val="0"/>
+          <w:color w:val="212529"/>
+          <w:sz w:val="24"/>
+          <w:szCs w:val="24"/>
+          <w:lang w:val="en-GB" w:eastAsia="en-GB"/>
+        </w:rPr>
+        <w:t>Bastion Host is launched in </w:t>
+      </w:r>
+      <w:r>
+        <w:rPr>
+          <w:rFonts w:ascii="Formular" w:eastAsia="Times New Roman" w:hAnsi="Formular" w:cs="Times New Roman"/>
+          <w:b/>
+          <w:bCs/>
+          <w:noProof w:val="0"/>
+          <w:color w:val="212529"/>
+          <w:sz w:val="24"/>
+          <w:szCs w:val="24"/>
+          <w:lang w:val="en-GB" w:eastAsia="en-GB"/>
+        </w:rPr>
+        <w:t>Public Subnets</w:t>
+      </w:r>
+      <w:r>
+        <w:rPr>
+          <w:rFonts w:ascii="Formular" w:eastAsia="Times New Roman" w:hAnsi="Formular" w:cs="Times New Roman"/>
+          <w:noProof w:val="0"/>
+          <w:color w:val="212529"/>
+          <w:sz w:val="24"/>
+          <w:szCs w:val="24"/>
+          <w:lang w:val="en-GB" w:eastAsia="en-GB"/>
+        </w:rPr>
+        <w:t> and acts as a proxy for the instances in a </w:t>
+      </w:r>
+      <w:r>
+        <w:rPr>
+          <w:rFonts w:ascii="Formular" w:eastAsia="Times New Roman" w:hAnsi="Formular" w:cs="Times New Roman"/>
+          <w:b/>
+          <w:bCs/>
+          <w:noProof w:val="0"/>
+          <w:color w:val="212529"/>
+          <w:sz w:val="24"/>
+          <w:szCs w:val="24"/>
+          <w:lang w:val="en-GB" w:eastAsia="en-GB"/>
+        </w:rPr>
+        <w:t>Private Subnet</w:t>
+      </w:r>
+      <w:r>
+        <w:rPr>
+          <w:rFonts w:ascii="Formular" w:eastAsia="Times New Roman" w:hAnsi="Formular" w:cs="Times New Roman"/>
+          <w:noProof w:val="0"/>
+          <w:color w:val="212529"/>
+          <w:sz w:val="24"/>
+          <w:szCs w:val="24"/>
+          <w:lang w:val="en-GB" w:eastAsia="en-GB"/>
+        </w:rPr>
+        <w:t>. It provides security by reducing the attacks on your infrastructure.</w:t>
+      </w:r>
+    </w:p>
+    <w:p>
+      <w:pPr>
+        <w:shd w:val="clear" w:color="auto" w:fill="FFFFFF"/>
+        <w:spacing w:after="100" w:afterAutospacing="1" w:line="240" w:lineRule="auto"/>
+        <w:rPr>
+          <w:rFonts w:ascii="Formular" w:eastAsia="Times New Roman" w:hAnsi="Formular" w:cs="Times New Roman"/>
+          <w:noProof w:val="0"/>
+          <w:color w:val="212529"/>
+          <w:sz w:val="24"/>
+          <w:szCs w:val="24"/>
+          <w:lang w:val="en-GB" w:eastAsia="en-GB"/>
+        </w:rPr>
+      </w:pPr>
+      <w:r>
+        <w:rPr>
+          <w:rFonts w:ascii="Formular" w:eastAsia="Times New Roman" w:hAnsi="Formular" w:cs="Times New Roman"/>
+          <w:noProof w:val="0"/>
+          <w:color w:val="212529"/>
+          <w:sz w:val="24"/>
+          <w:szCs w:val="24"/>
+          <w:lang w:val="en-GB" w:eastAsia="en-GB"/>
+        </w:rPr>
+        <w:t>A Bastion Host is used to administer EC2 instances using SSH or RDP securely. It is also known as </w:t>
+      </w:r>
+      <w:r>
+        <w:rPr>
+          <w:rFonts w:ascii="Formular" w:eastAsia="Times New Roman" w:hAnsi="Formular" w:cs="Times New Roman"/>
+          <w:b/>
+          <w:bCs/>
+          <w:noProof w:val="0"/>
+          <w:color w:val="212529"/>
+          <w:sz w:val="24"/>
+          <w:szCs w:val="24"/>
+          <w:lang w:val="en-GB" w:eastAsia="en-GB"/>
+        </w:rPr>
+        <w:t>Jump Box</w:t>
+      </w:r>
+      <w:r>
+        <w:rPr>
+          <w:rFonts w:ascii="Formular" w:eastAsia="Times New Roman" w:hAnsi="Formular" w:cs="Times New Roman"/>
+          <w:noProof w:val="0"/>
+          <w:color w:val="212529"/>
+          <w:sz w:val="24"/>
+          <w:szCs w:val="24"/>
+          <w:lang w:val="en-GB" w:eastAsia="en-GB"/>
+        </w:rPr>
+        <w:t>.</w:t>
+      </w:r>
+    </w:p>
+    <w:p>
+      <w:pPr>
+        <w:shd w:val="clear" w:color="auto" w:fill="FFFFFF"/>
+        <w:spacing w:after="100" w:afterAutospacing="1" w:line="240" w:lineRule="auto"/>
+        <w:rPr>
+          <w:rFonts w:ascii="Formular" w:eastAsia="Times New Roman" w:hAnsi="Formular" w:cs="Times New Roman"/>
+          <w:noProof w:val="0"/>
+          <w:color w:val="212529"/>
+          <w:sz w:val="24"/>
+          <w:szCs w:val="24"/>
+          <w:lang w:val="en-GB" w:eastAsia="en-GB"/>
+        </w:rPr>
+      </w:pPr>
+      <w:r>
+        <w:rPr>
+          <w:rFonts w:ascii="Formular" w:eastAsia="Times New Roman" w:hAnsi="Formular" w:cs="Times New Roman"/>
+          <w:noProof w:val="0"/>
+          <w:color w:val="212529"/>
+          <w:sz w:val="24"/>
+          <w:szCs w:val="24"/>
+          <w:lang w:val="en-GB" w:eastAsia="en-GB"/>
+        </w:rPr>
+        <w:t>Bastion Host/Jump Boxes are used for </w:t>
+      </w:r>
+      <w:r>
+        <w:rPr>
+          <w:rFonts w:ascii="Formular" w:eastAsia="Times New Roman" w:hAnsi="Formular" w:cs="Times New Roman"/>
+          <w:b/>
+          <w:bCs/>
+          <w:noProof w:val="0"/>
+          <w:color w:val="212529"/>
+          <w:sz w:val="24"/>
+          <w:szCs w:val="24"/>
+          <w:lang w:val="en-GB" w:eastAsia="en-GB"/>
+        </w:rPr>
+        <w:t>Inbound</w:t>
+      </w:r>
+      <w:r>
+        <w:rPr>
+          <w:rFonts w:ascii="Formular" w:eastAsia="Times New Roman" w:hAnsi="Formular" w:cs="Times New Roman"/>
+          <w:noProof w:val="0"/>
+          <w:color w:val="212529"/>
+          <w:sz w:val="24"/>
+          <w:szCs w:val="24"/>
+          <w:lang w:val="en-GB" w:eastAsia="en-GB"/>
+        </w:rPr>
+        <w:t> traffic to the instance in Private Subnet.</w:t>
+      </w:r>
+    </w:p>
+    <w:p>
+      <w:pPr>
+        <w:pStyle w:val="Heading3"/>
+        <w:shd w:val="clear" w:color="auto" w:fill="FFFFFF"/>
+        <w:spacing w:before="0"/>
+        <w:rPr>
+          <w:rFonts w:ascii="Formular" w:hAnsi="Formular"/>
+          <w:b/>
+          <w:bCs/>
+          <w:color w:val="FF0000"/>
+          <w:sz w:val="28"/>
+          <w:szCs w:val="28"/>
+        </w:rPr>
+      </w:pPr>
+      <w:r>
+        <w:rPr>
+          <w:rFonts w:ascii="Formular" w:hAnsi="Formular"/>
+          <w:b/>
+          <w:bCs/>
+          <w:color w:val="FF0000"/>
+          <w:sz w:val="28"/>
+          <w:szCs w:val="28"/>
+        </w:rPr>
+        <w:t>VPC NAT Gateway &amp; NAT Instance</w:t>
+      </w:r>
+    </w:p>
+    <w:p>
+      <w:r>
+        <w:drawing>
+          <wp:inline distT="0" distB="0" distL="0" distR="0" wp14:anchorId="0CD4FB34" wp14:editId="7AC63C1B">
+            <wp:extent cx="5074920" cy="2864132"/>
+            <wp:effectExtent l="0" t="0" r="0" b="0"/>
+            <wp:docPr id="11" name="Picture 11"/>
+            <wp:cNvGraphicFramePr>
+              <a:graphicFrameLocks xmlns:a="http://schemas.openxmlformats.org/drawingml/2006/main" noChangeAspect="1"/>
+            </wp:cNvGraphicFramePr>
+            <a:graphic xmlns:a="http://schemas.openxmlformats.org/drawingml/2006/main">
+              <a:graphicData uri="http://schemas.openxmlformats.org/drawingml/2006/picture">
+                <pic:pic xmlns:pic="http://schemas.openxmlformats.org/drawingml/2006/picture">
+                  <pic:nvPicPr>
+                    <pic:cNvPr id="11" name="Picture 11"/>
+                    <pic:cNvPicPr/>
+                  </pic:nvPicPr>
+                  <pic:blipFill>
+                    <a:blip r:embed="rId15" cstate="print">
+                      <a:extLst>
+                        <a:ext uri="{28A0092B-C50C-407E-A947-70E740481C1C}">
+                          <a14:useLocalDpi xmlns:a14="http://schemas.microsoft.com/office/drawing/2010/main" val="0"/>
+                        </a:ext>
+                      </a:extLst>
+                    </a:blip>
+                    <a:stretch>
+                      <a:fillRect/>
+                    </a:stretch>
+                  </pic:blipFill>
+                  <pic:spPr>
+                    <a:xfrm>
+                      <a:off x="0" y="0"/>
+                      <a:ext cx="5126827" cy="2893427"/>
+                    </a:xfrm>
+                    <a:prstGeom prst="rect">
+                      <a:avLst/>
+                    </a:prstGeom>
+                  </pic:spPr>
+                </pic:pic>
+              </a:graphicData>
+            </a:graphic>
+          </wp:inline>
+        </w:drawing>
+      </w:r>
+    </w:p>
+    <w:p>
+      <w:pPr>
+        <w:shd w:val="clear" w:color="auto" w:fill="FFFFFF"/>
+        <w:spacing w:after="100" w:afterAutospacing="1" w:line="240" w:lineRule="auto"/>
+        <w:rPr>
+          <w:rFonts w:ascii="Formular" w:eastAsia="Times New Roman" w:hAnsi="Formular" w:cs="Times New Roman"/>
+          <w:noProof w:val="0"/>
+          <w:color w:val="212529"/>
+          <w:sz w:val="24"/>
+          <w:szCs w:val="24"/>
+          <w:lang w:val="en-GB" w:eastAsia="en-GB"/>
+        </w:rPr>
+      </w:pPr>
+      <w:r>
+        <w:rPr>
+          <w:rFonts w:ascii="Formular" w:eastAsia="Times New Roman" w:hAnsi="Formular" w:cs="Times New Roman"/>
+          <w:b/>
+          <w:bCs/>
+          <w:noProof w:val="0"/>
+          <w:color w:val="212529"/>
+          <w:sz w:val="24"/>
+          <w:szCs w:val="24"/>
+          <w:lang w:val="en-GB" w:eastAsia="en-GB"/>
+        </w:rPr>
+        <w:lastRenderedPageBreak/>
+        <w:t>NAT</w:t>
+      </w:r>
+      <w:r>
+        <w:rPr>
+          <w:rFonts w:ascii="Formular" w:eastAsia="Times New Roman" w:hAnsi="Formular" w:cs="Times New Roman"/>
+          <w:noProof w:val="0"/>
+          <w:color w:val="212529"/>
+          <w:sz w:val="24"/>
+          <w:szCs w:val="24"/>
+          <w:lang w:val="en-GB" w:eastAsia="en-GB"/>
+        </w:rPr>
+        <w:t> stands for Network Address Translation in AWS.</w:t>
+      </w:r>
+    </w:p>
+    <w:p>
+      <w:pPr>
+        <w:shd w:val="clear" w:color="auto" w:fill="FFFFFF"/>
+        <w:spacing w:after="100" w:afterAutospacing="1" w:line="240" w:lineRule="auto"/>
+        <w:rPr>
+          <w:rFonts w:ascii="Formular" w:eastAsia="Times New Roman" w:hAnsi="Formular" w:cs="Times New Roman"/>
+          <w:noProof w:val="0"/>
+          <w:color w:val="212529"/>
+          <w:sz w:val="24"/>
+          <w:szCs w:val="24"/>
+          <w:lang w:val="en-GB" w:eastAsia="en-GB"/>
+        </w:rPr>
+      </w:pPr>
+      <w:r>
+        <w:rPr>
+          <w:rFonts w:ascii="Formular" w:eastAsia="Times New Roman" w:hAnsi="Formular" w:cs="Times New Roman"/>
+          <w:noProof w:val="0"/>
+          <w:color w:val="212529"/>
+          <w:sz w:val="24"/>
+          <w:szCs w:val="24"/>
+          <w:lang w:val="en-GB" w:eastAsia="en-GB"/>
+        </w:rPr>
+        <w:t>You can't directly connect to the internet if your instance is in a Private Subnet. Because of the security precaution, your private subnet blocks the outbound internet connectivity.</w:t>
+      </w:r>
+    </w:p>
+    <w:p>
+      <w:pPr>
+        <w:shd w:val="clear" w:color="auto" w:fill="FFFFFF"/>
+        <w:spacing w:after="100" w:afterAutospacing="1" w:line="240" w:lineRule="auto"/>
+        <w:rPr>
+          <w:rFonts w:ascii="Formular" w:eastAsia="Times New Roman" w:hAnsi="Formular" w:cs="Times New Roman"/>
+          <w:noProof w:val="0"/>
+          <w:color w:val="212529"/>
+          <w:sz w:val="24"/>
+          <w:szCs w:val="24"/>
+          <w:lang w:val="en-GB" w:eastAsia="en-GB"/>
+        </w:rPr>
+      </w:pPr>
+      <w:r>
+        <w:rPr>
+          <w:rFonts w:ascii="Formular" w:eastAsia="Times New Roman" w:hAnsi="Formular" w:cs="Times New Roman"/>
+          <w:noProof w:val="0"/>
+          <w:color w:val="212529"/>
+          <w:sz w:val="24"/>
+          <w:szCs w:val="24"/>
+          <w:lang w:val="en-GB" w:eastAsia="en-GB"/>
+        </w:rPr>
+        <w:t>We can use </w:t>
+      </w:r>
+      <w:r>
+        <w:rPr>
+          <w:rFonts w:ascii="Formular" w:eastAsia="Times New Roman" w:hAnsi="Formular" w:cs="Times New Roman"/>
+          <w:b/>
+          <w:bCs/>
+          <w:noProof w:val="0"/>
+          <w:color w:val="212529"/>
+          <w:sz w:val="24"/>
+          <w:szCs w:val="24"/>
+          <w:lang w:val="en-GB" w:eastAsia="en-GB"/>
+        </w:rPr>
+        <w:t>NAT Gateways</w:t>
+      </w:r>
+      <w:r>
+        <w:rPr>
+          <w:rFonts w:ascii="Formular" w:eastAsia="Times New Roman" w:hAnsi="Formular" w:cs="Times New Roman"/>
+          <w:noProof w:val="0"/>
+          <w:color w:val="212529"/>
+          <w:sz w:val="24"/>
+          <w:szCs w:val="24"/>
+          <w:lang w:val="en-GB" w:eastAsia="en-GB"/>
+        </w:rPr>
+        <w:t> or </w:t>
+      </w:r>
+      <w:r>
+        <w:rPr>
+          <w:rFonts w:ascii="Formular" w:eastAsia="Times New Roman" w:hAnsi="Formular" w:cs="Times New Roman"/>
+          <w:b/>
+          <w:bCs/>
+          <w:noProof w:val="0"/>
+          <w:color w:val="212529"/>
+          <w:sz w:val="24"/>
+          <w:szCs w:val="24"/>
+          <w:lang w:val="en-GB" w:eastAsia="en-GB"/>
+        </w:rPr>
+        <w:t>NAT Instance</w:t>
+      </w:r>
+      <w:r>
+        <w:rPr>
+          <w:rFonts w:ascii="Formular" w:eastAsia="Times New Roman" w:hAnsi="Formular" w:cs="Times New Roman"/>
+          <w:noProof w:val="0"/>
+          <w:color w:val="212529"/>
+          <w:sz w:val="24"/>
+          <w:szCs w:val="24"/>
+          <w:lang w:val="en-GB" w:eastAsia="en-GB"/>
+        </w:rPr>
+        <w:t>, which is created in the Public Subnet as a proxy to tackle this problem.</w:t>
+      </w:r>
+    </w:p>
+    <w:p>
+      <w:pPr>
+        <w:shd w:val="clear" w:color="auto" w:fill="FFFFFF"/>
+        <w:spacing w:after="100" w:afterAutospacing="1" w:line="240" w:lineRule="auto"/>
+        <w:rPr>
+          <w:rFonts w:ascii="Formular" w:eastAsia="Times New Roman" w:hAnsi="Formular" w:cs="Times New Roman"/>
+          <w:noProof w:val="0"/>
+          <w:color w:val="212529"/>
+          <w:sz w:val="24"/>
+          <w:szCs w:val="24"/>
+          <w:lang w:val="en-GB" w:eastAsia="en-GB"/>
+        </w:rPr>
+      </w:pPr>
+      <w:proofErr w:type="gramStart"/>
+      <w:r>
+        <w:rPr>
+          <w:rFonts w:ascii="Formular" w:eastAsia="Times New Roman" w:hAnsi="Formular" w:cs="Times New Roman"/>
+          <w:noProof w:val="0"/>
+          <w:color w:val="212529"/>
+          <w:sz w:val="24"/>
+          <w:szCs w:val="24"/>
+          <w:lang w:val="en-GB" w:eastAsia="en-GB"/>
+        </w:rPr>
+        <w:t>So</w:t>
+      </w:r>
+      <w:proofErr w:type="gramEnd"/>
+      <w:r>
+        <w:rPr>
+          <w:rFonts w:ascii="Formular" w:eastAsia="Times New Roman" w:hAnsi="Formular" w:cs="Times New Roman"/>
+          <w:noProof w:val="0"/>
+          <w:color w:val="212529"/>
+          <w:sz w:val="24"/>
+          <w:szCs w:val="24"/>
+          <w:lang w:val="en-GB" w:eastAsia="en-GB"/>
+        </w:rPr>
+        <w:t xml:space="preserve"> if you want to connect from the EC2 instance in the private subnet to the internet, you need to create NAT Gateways or NAT Instance in Public Subnet. Then you'll obtain connectivity to your EC2 Instance via these components.</w:t>
+      </w:r>
+    </w:p>
+    <w:p>
+      <w:pPr>
+        <w:shd w:val="clear" w:color="auto" w:fill="FFFFFF"/>
+        <w:spacing w:after="100" w:afterAutospacing="1" w:line="240" w:lineRule="auto"/>
+        <w:rPr>
+          <w:rFonts w:ascii="Formular" w:eastAsia="Times New Roman" w:hAnsi="Formular" w:cs="Times New Roman"/>
+          <w:noProof w:val="0"/>
+          <w:color w:val="212529"/>
+          <w:sz w:val="24"/>
+          <w:szCs w:val="24"/>
+          <w:lang w:val="en-GB" w:eastAsia="en-GB"/>
+        </w:rPr>
+      </w:pPr>
+      <w:r>
+        <w:rPr>
+          <w:rFonts w:ascii="Formular" w:eastAsia="Times New Roman" w:hAnsi="Formular" w:cs="Times New Roman"/>
+          <w:noProof w:val="0"/>
+          <w:color w:val="212529"/>
+          <w:sz w:val="24"/>
+          <w:szCs w:val="24"/>
+          <w:lang w:val="en-GB" w:eastAsia="en-GB"/>
+        </w:rPr>
+        <w:t>But it is important that a NAT instance and NAT Gateways allow your private instances to </w:t>
+      </w:r>
+      <w:r>
+        <w:rPr>
+          <w:rFonts w:ascii="Formular" w:eastAsia="Times New Roman" w:hAnsi="Formular" w:cs="Times New Roman"/>
+          <w:b/>
+          <w:bCs/>
+          <w:noProof w:val="0"/>
+          <w:color w:val="212529"/>
+          <w:sz w:val="24"/>
+          <w:szCs w:val="24"/>
+          <w:lang w:val="en-GB" w:eastAsia="en-GB"/>
+        </w:rPr>
+        <w:t>outbound internet connectivity</w:t>
+      </w:r>
+      <w:r>
+        <w:rPr>
+          <w:rFonts w:ascii="Formular" w:eastAsia="Times New Roman" w:hAnsi="Formular" w:cs="Times New Roman"/>
+          <w:noProof w:val="0"/>
+          <w:color w:val="212529"/>
+          <w:sz w:val="24"/>
+          <w:szCs w:val="24"/>
+          <w:lang w:val="en-GB" w:eastAsia="en-GB"/>
+        </w:rPr>
+        <w:t> while </w:t>
+      </w:r>
+      <w:r>
+        <w:rPr>
+          <w:rFonts w:ascii="Formular" w:eastAsia="Times New Roman" w:hAnsi="Formular" w:cs="Times New Roman"/>
+          <w:b/>
+          <w:bCs/>
+          <w:noProof w:val="0"/>
+          <w:color w:val="212529"/>
+          <w:sz w:val="24"/>
+          <w:szCs w:val="24"/>
+          <w:lang w:val="en-GB" w:eastAsia="en-GB"/>
+        </w:rPr>
+        <w:t>blocking internet inbound</w:t>
+      </w:r>
+      <w:r>
+        <w:rPr>
+          <w:rFonts w:ascii="Formular" w:eastAsia="Times New Roman" w:hAnsi="Formular" w:cs="Times New Roman"/>
+          <w:noProof w:val="0"/>
+          <w:color w:val="212529"/>
+          <w:sz w:val="24"/>
+          <w:szCs w:val="24"/>
+          <w:lang w:val="en-GB" w:eastAsia="en-GB"/>
+        </w:rPr>
+        <w:t> traffic.</w:t>
+      </w:r>
+    </w:p>
+    <w:p>
+      <w:pPr>
+        <w:shd w:val="clear" w:color="auto" w:fill="FFFFFF"/>
+        <w:spacing w:after="100" w:afterAutospacing="1" w:line="240" w:lineRule="auto"/>
+        <w:contextualSpacing/>
+        <w:rPr>
+          <w:rFonts w:ascii="Formular" w:eastAsia="Times New Roman" w:hAnsi="Formular" w:cs="Times New Roman"/>
+          <w:noProof w:val="0"/>
+          <w:color w:val="FF0000"/>
+          <w:sz w:val="24"/>
+          <w:szCs w:val="24"/>
+          <w:lang w:val="en-GB" w:eastAsia="en-GB"/>
+        </w:rPr>
+      </w:pPr>
+      <w:r>
+        <w:rPr>
+          <w:rFonts w:ascii="Formular" w:eastAsia="Times New Roman" w:hAnsi="Formular" w:cs="Times New Roman"/>
+          <w:b/>
+          <w:bCs/>
+          <w:noProof w:val="0"/>
+          <w:color w:val="FF0000"/>
+          <w:sz w:val="24"/>
+          <w:szCs w:val="24"/>
+          <w:lang w:val="en-GB" w:eastAsia="en-GB"/>
+        </w:rPr>
+        <w:t>NAT Instance:</w:t>
+      </w:r>
+    </w:p>
+    <w:p>
+      <w:pPr>
+        <w:shd w:val="clear" w:color="auto" w:fill="FFFFFF"/>
+        <w:spacing w:after="100" w:afterAutospacing="1" w:line="240" w:lineRule="auto"/>
+        <w:rPr>
+          <w:rFonts w:ascii="Formular" w:eastAsia="Times New Roman" w:hAnsi="Formular" w:cs="Times New Roman"/>
+          <w:noProof w:val="0"/>
+          <w:color w:val="212529"/>
+          <w:sz w:val="24"/>
+          <w:szCs w:val="24"/>
+          <w:lang w:val="en-GB" w:eastAsia="en-GB"/>
+        </w:rPr>
+      </w:pPr>
+      <w:r>
+        <w:rPr>
+          <w:rFonts w:ascii="Formular" w:eastAsia="Times New Roman" w:hAnsi="Formular" w:cs="Times New Roman"/>
+          <w:noProof w:val="0"/>
+          <w:color w:val="212529"/>
+          <w:sz w:val="24"/>
+          <w:szCs w:val="24"/>
+          <w:lang w:val="en-GB" w:eastAsia="en-GB"/>
+        </w:rPr>
+        <w:t>NAT Gateways or NAT Instance are pretty much similar things, and they provide the same functionality. However, a NAT Gateway is an AWS managed NAT service, but NAT Instance is specified and managed by the customer.</w:t>
+      </w:r>
+    </w:p>
+    <w:p>
+      <w:pPr>
+        <w:shd w:val="clear" w:color="auto" w:fill="FFFFFF"/>
+        <w:spacing w:after="100" w:afterAutospacing="1" w:line="240" w:lineRule="auto"/>
+        <w:rPr>
+          <w:rFonts w:ascii="Formular" w:eastAsia="Times New Roman" w:hAnsi="Formular" w:cs="Times New Roman"/>
+          <w:noProof w:val="0"/>
+          <w:color w:val="212529"/>
+          <w:sz w:val="24"/>
+          <w:szCs w:val="24"/>
+          <w:lang w:val="en-GB" w:eastAsia="en-GB"/>
+        </w:rPr>
+      </w:pPr>
+      <w:r>
+        <w:rPr>
+          <w:rFonts w:ascii="Formular" w:eastAsia="Times New Roman" w:hAnsi="Formular" w:cs="Times New Roman"/>
+          <w:noProof w:val="0"/>
+          <w:color w:val="212529"/>
+          <w:sz w:val="24"/>
+          <w:szCs w:val="24"/>
+          <w:lang w:val="en-GB" w:eastAsia="en-GB"/>
+        </w:rPr>
+        <w:t>In fact, NAT Gateways are widely used in real-time than NAT instances, and NAT Gateways are highly accessible across multiple availability zones.</w:t>
+      </w:r>
+    </w:p>
+    <w:p>
+      <w:pPr>
+        <w:numPr>
+          <w:ilvl w:val="0"/>
+          <w:numId w:val="3"/>
+        </w:numPr>
+        <w:shd w:val="clear" w:color="auto" w:fill="F4D6D2"/>
+        <w:spacing w:before="100" w:beforeAutospacing="1" w:after="100" w:afterAutospacing="1" w:line="240" w:lineRule="auto"/>
+        <w:rPr>
+          <w:rFonts w:ascii="Formular" w:eastAsia="Times New Roman" w:hAnsi="Formular" w:cs="Times New Roman"/>
+          <w:noProof w:val="0"/>
+          <w:color w:val="691911"/>
+          <w:sz w:val="24"/>
+          <w:szCs w:val="24"/>
+          <w:lang w:val="en-GB" w:eastAsia="en-GB"/>
+        </w:rPr>
+      </w:pPr>
+      <w:r>
+        <w:rPr>
+          <w:rFonts w:ascii="Formular" w:eastAsia="Times New Roman" w:hAnsi="Formular" w:cs="Times New Roman"/>
+          <w:noProof w:val="0"/>
+          <w:color w:val="000000"/>
+          <w:sz w:val="24"/>
+          <w:szCs w:val="24"/>
+          <w:lang w:val="en-GB" w:eastAsia="en-GB"/>
+        </w:rPr>
+        <w:t>You cannot use NAT Gateway as a Bastion host. If you connect with SSH or RDP to an instance in a private subnet, you need to configure a Bastion Host. You cannot use NAT Gateway.</w:t>
+      </w:r>
+    </w:p>
+    <w:p>
+      <w:pPr>
+        <w:shd w:val="clear" w:color="auto" w:fill="CCE6EA"/>
+        <w:spacing w:before="100" w:beforeAutospacing="1" w:after="100" w:afterAutospacing="1" w:line="240" w:lineRule="auto"/>
+        <w:ind w:left="360"/>
+        <w:rPr>
+          <w:rFonts w:ascii="Formular" w:eastAsia="Times New Roman" w:hAnsi="Formular" w:cs="Times New Roman"/>
+          <w:noProof w:val="0"/>
+          <w:color w:val="00434E"/>
+          <w:sz w:val="24"/>
+          <w:szCs w:val="24"/>
+          <w:lang w:val="en-GB" w:eastAsia="en-GB"/>
+        </w:rPr>
+      </w:pPr>
+      <w:r>
+        <w:rPr>
+          <w:rFonts w:ascii="Formular" w:eastAsia="Times New Roman" w:hAnsi="Formular" w:cs="Times New Roman"/>
+          <w:noProof w:val="0"/>
+          <w:color w:val="000000"/>
+          <w:sz w:val="24"/>
+          <w:szCs w:val="24"/>
+          <w:lang w:val="en-GB" w:eastAsia="en-GB"/>
+        </w:rPr>
+        <w:t>While Bastion Host/Jump Boxes are used for Inbound traffic, NAT Gateway/NAT Instances are used for Outbound traffic.</w:t>
+      </w:r>
+    </w:p>
+    <w:p>
+      <w:pPr>
+        <w:pStyle w:val="Heading3"/>
+        <w:shd w:val="clear" w:color="auto" w:fill="FFFFFF"/>
+        <w:spacing w:before="0"/>
+        <w:rPr>
+          <w:rFonts w:ascii="Formular" w:hAnsi="Formular"/>
+          <w:b/>
+          <w:bCs/>
+          <w:color w:val="FF0000"/>
+          <w:sz w:val="28"/>
+          <w:szCs w:val="28"/>
+        </w:rPr>
+      </w:pPr>
+      <w:r>
+        <w:rPr>
+          <w:rFonts w:ascii="Formular" w:hAnsi="Formular"/>
+          <w:b/>
+          <w:bCs/>
+          <w:color w:val="FF0000"/>
+          <w:sz w:val="28"/>
+          <w:szCs w:val="28"/>
+        </w:rPr>
+        <w:t>VPC Endpoint</w:t>
+      </w:r>
+    </w:p>
+    <w:p>
+      <w:r>
+        <w:drawing>
+          <wp:inline distT="0" distB="0" distL="0" distR="0" wp14:anchorId="664992B4" wp14:editId="6112F1A3">
+            <wp:extent cx="3299460" cy="3240973"/>
+            <wp:effectExtent l="0" t="0" r="0" b="0"/>
+            <wp:docPr id="12" name="Picture 12"/>
+            <wp:cNvGraphicFramePr>
+              <a:graphicFrameLocks xmlns:a="http://schemas.openxmlformats.org/drawingml/2006/main" noChangeAspect="1"/>
+            </wp:cNvGraphicFramePr>
+            <a:graphic xmlns:a="http://schemas.openxmlformats.org/drawingml/2006/main">
+              <a:graphicData uri="http://schemas.openxmlformats.org/drawingml/2006/picture">
+                <pic:pic xmlns:pic="http://schemas.openxmlformats.org/drawingml/2006/picture">
+                  <pic:nvPicPr>
+                    <pic:cNvPr id="12" name="Picture 12"/>
+                    <pic:cNvPicPr/>
+                  </pic:nvPicPr>
+                  <pic:blipFill>
+                    <a:blip r:embed="rId16">
+                      <a:extLst>
+                        <a:ext uri="{28A0092B-C50C-407E-A947-70E740481C1C}">
+                          <a14:useLocalDpi xmlns:a14="http://schemas.microsoft.com/office/drawing/2010/main" val="0"/>
+                        </a:ext>
+                      </a:extLst>
+                    </a:blip>
+                    <a:stretch>
+                      <a:fillRect/>
+                    </a:stretch>
+                  </pic:blipFill>
+                  <pic:spPr>
+                    <a:xfrm>
+                      <a:off x="0" y="0"/>
+                      <a:ext cx="3308185" cy="3249544"/>
+                    </a:xfrm>
+                    <a:prstGeom prst="rect">
+                      <a:avLst/>
+                    </a:prstGeom>
+                  </pic:spPr>
+                </pic:pic>
+              </a:graphicData>
+            </a:graphic>
+          </wp:inline>
+        </w:drawing>
+      </w:r>
+    </w:p>
+    <w:p>
+      <w:pPr>
+        <w:shd w:val="clear" w:color="auto" w:fill="FFFFFF"/>
+        <w:spacing w:after="100" w:afterAutospacing="1" w:line="240" w:lineRule="auto"/>
+        <w:rPr>
+          <w:rFonts w:ascii="Formular" w:eastAsia="Times New Roman" w:hAnsi="Formular" w:cs="Times New Roman"/>
+          <w:noProof w:val="0"/>
+          <w:color w:val="212529"/>
+          <w:sz w:val="24"/>
+          <w:szCs w:val="24"/>
+          <w:lang w:val="en-GB" w:eastAsia="en-GB"/>
+        </w:rPr>
+      </w:pPr>
+      <w:r>
+        <w:rPr>
+          <w:rFonts w:ascii="Formular" w:eastAsia="Times New Roman" w:hAnsi="Formular" w:cs="Times New Roman"/>
+          <w:noProof w:val="0"/>
+          <w:color w:val="212529"/>
+          <w:sz w:val="24"/>
+          <w:szCs w:val="24"/>
+          <w:lang w:val="en-GB" w:eastAsia="en-GB"/>
+        </w:rPr>
+        <w:lastRenderedPageBreak/>
+        <w:t>The VPC Endpoint is a component that allows you to privately connect your VPC to supported AWS services such as S3.</w:t>
+      </w:r>
+    </w:p>
+    <w:p>
+      <w:pPr>
+        <w:shd w:val="clear" w:color="auto" w:fill="FFFFFF"/>
+        <w:spacing w:after="100" w:afterAutospacing="1" w:line="240" w:lineRule="auto"/>
+        <w:rPr>
+          <w:rFonts w:ascii="Formular" w:eastAsia="Times New Roman" w:hAnsi="Formular" w:cs="Times New Roman"/>
+          <w:noProof w:val="0"/>
+          <w:color w:val="212529"/>
+          <w:sz w:val="24"/>
+          <w:szCs w:val="24"/>
+          <w:lang w:val="en-GB" w:eastAsia="en-GB"/>
+        </w:rPr>
+      </w:pPr>
+      <w:r>
+        <w:rPr>
+          <w:rFonts w:ascii="Formular" w:eastAsia="Times New Roman" w:hAnsi="Formular" w:cs="Times New Roman"/>
+          <w:noProof w:val="0"/>
+          <w:color w:val="212529"/>
+          <w:sz w:val="24"/>
+          <w:szCs w:val="24"/>
+          <w:lang w:val="en-GB" w:eastAsia="en-GB"/>
+        </w:rPr>
+        <w:t xml:space="preserve">In fact, traffic between your VPC and the other service does not leave the Amazon network. </w:t>
+      </w:r>
+      <w:proofErr w:type="gramStart"/>
+      <w:r>
+        <w:rPr>
+          <w:rFonts w:ascii="Formular" w:eastAsia="Times New Roman" w:hAnsi="Formular" w:cs="Times New Roman"/>
+          <w:noProof w:val="0"/>
+          <w:color w:val="212529"/>
+          <w:sz w:val="24"/>
+          <w:szCs w:val="24"/>
+          <w:lang w:val="en-GB" w:eastAsia="en-GB"/>
+        </w:rPr>
+        <w:t>So</w:t>
+      </w:r>
+      <w:proofErr w:type="gramEnd"/>
+      <w:r>
+        <w:rPr>
+          <w:rFonts w:ascii="Formular" w:eastAsia="Times New Roman" w:hAnsi="Formular" w:cs="Times New Roman"/>
+          <w:noProof w:val="0"/>
+          <w:color w:val="212529"/>
+          <w:sz w:val="24"/>
+          <w:szCs w:val="24"/>
+          <w:lang w:val="en-GB" w:eastAsia="en-GB"/>
+        </w:rPr>
+        <w:t xml:space="preserve"> in this virtual environment, AWS offers us such a shortcut.</w:t>
+      </w:r>
+    </w:p>
+    <w:p>
+      <w:pPr>
+        <w:shd w:val="clear" w:color="auto" w:fill="FFFFFF"/>
+        <w:spacing w:after="100" w:afterAutospacing="1" w:line="240" w:lineRule="auto"/>
+        <w:rPr>
+          <w:rFonts w:ascii="Formular" w:eastAsia="Times New Roman" w:hAnsi="Formular" w:cs="Times New Roman"/>
+          <w:noProof w:val="0"/>
+          <w:color w:val="212529"/>
+          <w:sz w:val="24"/>
+          <w:szCs w:val="24"/>
+          <w:lang w:val="en-GB" w:eastAsia="en-GB"/>
+        </w:rPr>
+      </w:pPr>
+      <w:r>
+        <w:rPr>
+          <w:rFonts w:ascii="Formular" w:eastAsia="Times New Roman" w:hAnsi="Formular" w:cs="Times New Roman"/>
+          <w:noProof w:val="0"/>
+          <w:color w:val="212529"/>
+          <w:sz w:val="24"/>
+          <w:szCs w:val="24"/>
+          <w:lang w:val="en-GB" w:eastAsia="en-GB"/>
+        </w:rPr>
+        <w:t xml:space="preserve">VPC Endpoint is a horizontally scaled, redundant and highly available VPC component. </w:t>
+      </w:r>
+      <w:proofErr w:type="gramStart"/>
+      <w:r>
+        <w:rPr>
+          <w:rFonts w:ascii="Formular" w:eastAsia="Times New Roman" w:hAnsi="Formular" w:cs="Times New Roman"/>
+          <w:noProof w:val="0"/>
+          <w:color w:val="212529"/>
+          <w:sz w:val="24"/>
+          <w:szCs w:val="24"/>
+          <w:lang w:val="en-GB" w:eastAsia="en-GB"/>
+        </w:rPr>
+        <w:t>Thus</w:t>
+      </w:r>
+      <w:proofErr w:type="gramEnd"/>
+      <w:r>
+        <w:rPr>
+          <w:rFonts w:ascii="Formular" w:eastAsia="Times New Roman" w:hAnsi="Formular" w:cs="Times New Roman"/>
+          <w:noProof w:val="0"/>
+          <w:color w:val="212529"/>
+          <w:sz w:val="24"/>
+          <w:szCs w:val="24"/>
+          <w:lang w:val="en-GB" w:eastAsia="en-GB"/>
+        </w:rPr>
+        <w:t xml:space="preserve"> it allows communication between instances in your VPC and services without imposing availability risks or bandwidth constraints on your network traffic.</w:t>
+      </w:r>
+    </w:p>
+    <w:p>
+      <w:pPr>
+        <w:shd w:val="clear" w:color="auto" w:fill="FFFFFF"/>
+        <w:spacing w:after="100" w:afterAutospacing="1" w:line="240" w:lineRule="auto"/>
+        <w:rPr>
+          <w:rFonts w:ascii="Formular" w:eastAsia="Times New Roman" w:hAnsi="Formular" w:cs="Times New Roman"/>
+          <w:noProof w:val="0"/>
+          <w:color w:val="212529"/>
+          <w:sz w:val="24"/>
+          <w:szCs w:val="24"/>
+          <w:lang w:val="en-GB" w:eastAsia="en-GB"/>
+        </w:rPr>
+      </w:pPr>
+      <w:r>
+        <w:rPr>
+          <w:rFonts w:ascii="Formular" w:eastAsia="Times New Roman" w:hAnsi="Formular" w:cs="Times New Roman"/>
+          <w:noProof w:val="0"/>
+          <w:color w:val="212529"/>
+          <w:sz w:val="24"/>
+          <w:szCs w:val="24"/>
+          <w:lang w:val="en-GB" w:eastAsia="en-GB"/>
+        </w:rPr>
+        <w:t xml:space="preserve">Thanks to VPC Endpoint, Instances in your VPC do not require public addresses to communicate with the resources in the service. Because, VPC Endpoint services powered by </w:t>
+      </w:r>
+      <w:proofErr w:type="spellStart"/>
+      <w:r>
+        <w:rPr>
+          <w:rFonts w:ascii="Formular" w:eastAsia="Times New Roman" w:hAnsi="Formular" w:cs="Times New Roman"/>
+          <w:noProof w:val="0"/>
+          <w:color w:val="212529"/>
+          <w:sz w:val="24"/>
+          <w:szCs w:val="24"/>
+          <w:lang w:val="en-GB" w:eastAsia="en-GB"/>
+        </w:rPr>
+        <w:t>PrivateLink</w:t>
+      </w:r>
+      <w:proofErr w:type="spellEnd"/>
+      <w:r>
+        <w:rPr>
+          <w:rFonts w:ascii="Formular" w:eastAsia="Times New Roman" w:hAnsi="Formular" w:cs="Times New Roman"/>
+          <w:noProof w:val="0"/>
+          <w:color w:val="212529"/>
+          <w:sz w:val="24"/>
+          <w:szCs w:val="24"/>
+          <w:lang w:val="en-GB" w:eastAsia="en-GB"/>
+        </w:rPr>
+        <w:t xml:space="preserve"> without requiring an internet gateway, VPN Connection, etc.</w:t>
+      </w:r>
+    </w:p>
+    <w:p>
+      <w:pPr>
+        <w:pStyle w:val="Heading3"/>
+        <w:shd w:val="clear" w:color="auto" w:fill="FFFFFF"/>
+        <w:spacing w:before="0"/>
+        <w:rPr>
+          <w:rFonts w:ascii="Formular" w:hAnsi="Formular"/>
+          <w:noProof w:val="0"/>
+          <w:color w:val="FF0000"/>
+          <w:sz w:val="28"/>
+          <w:szCs w:val="28"/>
+          <w:lang w:val="en-GB"/>
+        </w:rPr>
+      </w:pPr>
+      <w:r>
+        <w:rPr>
+          <w:rFonts w:ascii="Formular" w:hAnsi="Formular"/>
+          <w:b/>
+          <w:bCs/>
+          <w:color w:val="FF0000"/>
+          <w:sz w:val="28"/>
+          <w:szCs w:val="28"/>
+        </w:rPr>
+        <w:t>VPC Peering</w:t>
+      </w:r>
+    </w:p>
+    <w:p>
+      <w:r>
+        <w:drawing>
+          <wp:inline distT="0" distB="0" distL="0" distR="0" wp14:anchorId="64F2E7E1" wp14:editId="4BF975D1">
+            <wp:extent cx="5166360" cy="3843575"/>
+            <wp:effectExtent l="0" t="0" r="0" b="5080"/>
+            <wp:docPr id="13" name="Picture 13"/>
+            <wp:cNvGraphicFramePr>
+              <a:graphicFrameLocks xmlns:a="http://schemas.openxmlformats.org/drawingml/2006/main" noChangeAspect="1"/>
+            </wp:cNvGraphicFramePr>
+            <a:graphic xmlns:a="http://schemas.openxmlformats.org/drawingml/2006/main">
+              <a:graphicData uri="http://schemas.openxmlformats.org/drawingml/2006/picture">
+                <pic:pic xmlns:pic="http://schemas.openxmlformats.org/drawingml/2006/picture">
+                  <pic:nvPicPr>
+                    <pic:cNvPr id="13" name="Picture 13"/>
+                    <pic:cNvPicPr/>
+                  </pic:nvPicPr>
+                  <pic:blipFill>
+                    <a:blip r:embed="rId17">
+                      <a:extLst>
+                        <a:ext uri="{28A0092B-C50C-407E-A947-70E740481C1C}">
+                          <a14:useLocalDpi xmlns:a14="http://schemas.microsoft.com/office/drawing/2010/main" val="0"/>
+                        </a:ext>
+                      </a:extLst>
+                    </a:blip>
+                    <a:stretch>
+                      <a:fillRect/>
+                    </a:stretch>
+                  </pic:blipFill>
+                  <pic:spPr>
+                    <a:xfrm>
+                      <a:off x="0" y="0"/>
+                      <a:ext cx="5193635" cy="3863867"/>
+                    </a:xfrm>
+                    <a:prstGeom prst="rect">
+                      <a:avLst/>
+                    </a:prstGeom>
+                  </pic:spPr>
+                </pic:pic>
+              </a:graphicData>
+            </a:graphic>
+          </wp:inline>
+        </w:drawing>
+      </w:r>
+    </w:p>
+    <w:p>
+      <w:pPr>
+        <w:shd w:val="clear" w:color="auto" w:fill="FFFFFF"/>
+        <w:spacing w:after="100" w:afterAutospacing="1" w:line="240" w:lineRule="auto"/>
+        <w:rPr>
+          <w:rFonts w:ascii="Formular" w:eastAsia="Times New Roman" w:hAnsi="Formular" w:cs="Times New Roman"/>
+          <w:noProof w:val="0"/>
+          <w:color w:val="212529"/>
+          <w:sz w:val="24"/>
+          <w:szCs w:val="24"/>
+          <w:lang w:val="en-GB" w:eastAsia="en-GB"/>
+        </w:rPr>
+      </w:pPr>
+      <w:r>
+        <w:rPr>
+          <w:rFonts w:ascii="Formular" w:eastAsia="Times New Roman" w:hAnsi="Formular" w:cs="Times New Roman"/>
+          <w:noProof w:val="0"/>
+          <w:color w:val="212529"/>
+          <w:sz w:val="24"/>
+          <w:szCs w:val="24"/>
+          <w:lang w:val="en-GB" w:eastAsia="en-GB"/>
+        </w:rPr>
+        <w:t>A VPC peering is a networking connection between two VPCs.</w:t>
+      </w:r>
+    </w:p>
+    <w:p>
+      <w:pPr>
+        <w:shd w:val="clear" w:color="auto" w:fill="FFFFFF"/>
+        <w:spacing w:after="100" w:afterAutospacing="1" w:line="240" w:lineRule="auto"/>
+        <w:rPr>
+          <w:rFonts w:ascii="Formular" w:eastAsia="Times New Roman" w:hAnsi="Formular" w:cs="Times New Roman"/>
+          <w:noProof w:val="0"/>
+          <w:color w:val="212529"/>
+          <w:sz w:val="24"/>
+          <w:szCs w:val="24"/>
+          <w:lang w:val="en-GB" w:eastAsia="en-GB"/>
+        </w:rPr>
+      </w:pPr>
+      <w:r>
+        <w:rPr>
+          <w:rFonts w:ascii="Formular" w:eastAsia="Times New Roman" w:hAnsi="Formular" w:cs="Times New Roman"/>
+          <w:noProof w:val="0"/>
+          <w:color w:val="212529"/>
+          <w:sz w:val="24"/>
+          <w:szCs w:val="24"/>
+          <w:lang w:val="en-GB" w:eastAsia="en-GB"/>
+        </w:rPr>
+        <w:t>It enables you to route traffic between them using private IPv4 addresses or IPv6 addresses. Instances in different VPC can communicate with each other as if they are within the same network.</w:t>
+      </w:r>
+    </w:p>
+    <w:p>
+      <w:pPr>
+        <w:shd w:val="clear" w:color="auto" w:fill="FFFFFF"/>
+        <w:spacing w:after="100" w:afterAutospacing="1" w:line="240" w:lineRule="auto"/>
+        <w:rPr>
+          <w:rFonts w:ascii="Formular" w:eastAsia="Times New Roman" w:hAnsi="Formular" w:cs="Times New Roman"/>
+          <w:noProof w:val="0"/>
+          <w:color w:val="212529"/>
+          <w:sz w:val="24"/>
+          <w:szCs w:val="24"/>
+          <w:lang w:val="en-GB" w:eastAsia="en-GB"/>
+        </w:rPr>
+      </w:pPr>
+      <w:r>
+        <w:rPr>
+          <w:rFonts w:ascii="Formular" w:eastAsia="Times New Roman" w:hAnsi="Formular" w:cs="Times New Roman"/>
+          <w:noProof w:val="0"/>
+          <w:color w:val="212529"/>
+          <w:sz w:val="24"/>
+          <w:szCs w:val="24"/>
+          <w:lang w:val="en-GB" w:eastAsia="en-GB"/>
+        </w:rPr>
+        <w:t>Peering between the two VPC is peculiar to them. Let's evaluate the picture seen above to understand what it means.</w:t>
+      </w:r>
+    </w:p>
+    <w:p>
+      <w:pPr>
+        <w:shd w:val="clear" w:color="auto" w:fill="FFFFFF"/>
+        <w:spacing w:after="100" w:afterAutospacing="1" w:line="240" w:lineRule="auto"/>
+        <w:rPr>
+          <w:rFonts w:ascii="Formular" w:eastAsia="Times New Roman" w:hAnsi="Formular" w:cs="Times New Roman"/>
+          <w:noProof w:val="0"/>
+          <w:color w:val="212529"/>
+          <w:sz w:val="24"/>
+          <w:szCs w:val="24"/>
+          <w:lang w:val="en-GB" w:eastAsia="en-GB"/>
+        </w:rPr>
+      </w:pPr>
+      <w:r>
+        <w:rPr>
+          <w:rFonts w:ascii="Formular" w:eastAsia="Times New Roman" w:hAnsi="Formular" w:cs="Times New Roman"/>
+          <w:noProof w:val="0"/>
+          <w:color w:val="212529"/>
+          <w:sz w:val="24"/>
+          <w:szCs w:val="24"/>
+          <w:lang w:val="en-GB" w:eastAsia="en-GB"/>
+        </w:rPr>
+        <w:t>Suppose that you have already had VPC Peering between VPC-A and VPC-B. If you create new VPC peering between VPC-A and VPC-C, connectivity between VPC-B and VPC-C does not occur automatically. You need to create another VPC peering between VPC-B and VPC-C for their connectivity.</w:t>
+      </w:r>
+    </w:p>
+    <w:p>
+      <w:pPr>
+        <w:pStyle w:val="Heading3"/>
+        <w:shd w:val="clear" w:color="auto" w:fill="FFFFFF"/>
+        <w:spacing w:before="0" w:line="360" w:lineRule="auto"/>
+        <w:rPr>
+          <w:rFonts w:ascii="Formular" w:hAnsi="Formular"/>
+          <w:noProof w:val="0"/>
+          <w:color w:val="FF0000"/>
+          <w:sz w:val="28"/>
+          <w:szCs w:val="28"/>
+          <w:lang w:val="en-GB"/>
+        </w:rPr>
+      </w:pPr>
+      <w:r>
+        <w:rPr>
+          <w:rFonts w:ascii="Formular" w:hAnsi="Formular"/>
+          <w:b/>
+          <w:bCs/>
+          <w:color w:val="FF0000"/>
+          <w:sz w:val="28"/>
+          <w:szCs w:val="28"/>
+        </w:rPr>
+        <w:lastRenderedPageBreak/>
+        <w:t>Elastic IP</w:t>
+      </w:r>
+    </w:p>
     <w:p>
       <w:pPr>
         <w:shd w:val="clear" w:color="auto" w:fill="FFFFFF"/>
@@ -2234,6 +3466,355 @@
           <w:lang w:val="en-GB" w:eastAsia="en-GB"/>
         </w:rPr>
       </w:pPr>
+      <w:r>
+        <w:rPr>
+          <w:rFonts w:ascii="Formular" w:eastAsia="Times New Roman" w:hAnsi="Formular" w:cs="Times New Roman"/>
+          <w:noProof w:val="0"/>
+          <w:color w:val="212529"/>
+          <w:sz w:val="24"/>
+          <w:szCs w:val="24"/>
+          <w:lang w:val="en-GB" w:eastAsia="en-GB"/>
+        </w:rPr>
+        <w:t>An Elastic IP address is a </w:t>
+      </w:r>
+      <w:r>
+        <w:rPr>
+          <w:rFonts w:ascii="Formular" w:eastAsia="Times New Roman" w:hAnsi="Formular" w:cs="Times New Roman"/>
+          <w:b/>
+          <w:bCs/>
+          <w:noProof w:val="0"/>
+          <w:color w:val="212529"/>
+          <w:sz w:val="24"/>
+          <w:szCs w:val="24"/>
+          <w:lang w:val="en-GB" w:eastAsia="en-GB"/>
+        </w:rPr>
+        <w:t>Static IPv4 Address</w:t>
+      </w:r>
+      <w:r>
+        <w:rPr>
+          <w:rFonts w:ascii="Formular" w:eastAsia="Times New Roman" w:hAnsi="Formular" w:cs="Times New Roman"/>
+          <w:noProof w:val="0"/>
+          <w:color w:val="212529"/>
+          <w:sz w:val="24"/>
+          <w:szCs w:val="24"/>
+          <w:lang w:val="en-GB" w:eastAsia="en-GB"/>
+        </w:rPr>
+        <w:t> designed for dynamic cloud computing. In short, Elastic IP is a permanent IP for your instance.</w:t>
+      </w:r>
+    </w:p>
+    <w:p>
+      <w:pPr>
+        <w:shd w:val="clear" w:color="auto" w:fill="FFFFFF"/>
+        <w:spacing w:after="100" w:afterAutospacing="1" w:line="360" w:lineRule="auto"/>
+        <w:rPr>
+          <w:rFonts w:ascii="Formular" w:eastAsia="Times New Roman" w:hAnsi="Formular" w:cs="Times New Roman"/>
+          <w:noProof w:val="0"/>
+          <w:color w:val="212529"/>
+          <w:sz w:val="24"/>
+          <w:szCs w:val="24"/>
+          <w:lang w:val="en-GB" w:eastAsia="en-GB"/>
+        </w:rPr>
+      </w:pPr>
+      <w:r>
+        <w:rPr>
+          <w:rFonts w:ascii="Formular" w:eastAsia="Times New Roman" w:hAnsi="Formular" w:cs="Times New Roman"/>
+          <w:noProof w:val="0"/>
+          <w:color w:val="212529"/>
+          <w:sz w:val="24"/>
+          <w:szCs w:val="24"/>
+          <w:lang w:val="en-GB" w:eastAsia="en-GB"/>
+        </w:rPr>
+        <w:t xml:space="preserve">Public IP addresses are dynamic. If you stop/start your instance you get reassigned a new public IP. </w:t>
+      </w:r>
+      <w:proofErr w:type="gramStart"/>
+      <w:r>
+        <w:rPr>
+          <w:rFonts w:ascii="Formular" w:eastAsia="Times New Roman" w:hAnsi="Formular" w:cs="Times New Roman"/>
+          <w:noProof w:val="0"/>
+          <w:color w:val="212529"/>
+          <w:sz w:val="24"/>
+          <w:szCs w:val="24"/>
+          <w:lang w:val="en-GB" w:eastAsia="en-GB"/>
+        </w:rPr>
+        <w:t>But,</w:t>
+      </w:r>
+      <w:proofErr w:type="gramEnd"/>
+      <w:r>
+        <w:rPr>
+          <w:rFonts w:ascii="Formular" w:eastAsia="Times New Roman" w:hAnsi="Formular" w:cs="Times New Roman"/>
+          <w:noProof w:val="0"/>
+          <w:color w:val="212529"/>
+          <w:sz w:val="24"/>
+          <w:szCs w:val="24"/>
+          <w:lang w:val="en-GB" w:eastAsia="en-GB"/>
+        </w:rPr>
+        <w:t xml:space="preserve"> Elastic IPs get allocated to your account and stay the same.</w:t>
+      </w:r>
+    </w:p>
+    <w:p>
+      <w:pPr>
+        <w:shd w:val="clear" w:color="auto" w:fill="FFFFFF"/>
+        <w:spacing w:after="100" w:afterAutospacing="1" w:line="360" w:lineRule="auto"/>
+        <w:rPr>
+          <w:rFonts w:ascii="Formular" w:eastAsia="Times New Roman" w:hAnsi="Formular" w:cs="Times New Roman"/>
+          <w:noProof w:val="0"/>
+          <w:color w:val="212529"/>
+          <w:sz w:val="24"/>
+          <w:szCs w:val="24"/>
+          <w:lang w:val="en-GB" w:eastAsia="en-GB"/>
+        </w:rPr>
+      </w:pPr>
+      <w:r>
+        <w:rPr>
+          <w:rFonts w:ascii="Formular" w:eastAsia="Times New Roman" w:hAnsi="Formular" w:cs="Times New Roman"/>
+          <w:noProof w:val="0"/>
+          <w:color w:val="212529"/>
+          <w:sz w:val="24"/>
+          <w:szCs w:val="24"/>
+          <w:lang w:val="en-GB" w:eastAsia="en-GB"/>
+        </w:rPr>
+        <w:t>Elastic IPs are dynamically re-mappable IP addresses so it's up to you to attach them to another instance or not.</w:t>
+      </w:r>
+    </w:p>
+    <w:p>
+      <w:pPr>
+        <w:shd w:val="clear" w:color="auto" w:fill="FFFFFF"/>
+        <w:spacing w:after="100" w:afterAutospacing="1" w:line="360" w:lineRule="auto"/>
+        <w:rPr>
+          <w:rFonts w:ascii="Formular" w:eastAsia="Times New Roman" w:hAnsi="Formular" w:cs="Times New Roman"/>
+          <w:noProof w:val="0"/>
+          <w:color w:val="212529"/>
+          <w:sz w:val="24"/>
+          <w:szCs w:val="24"/>
+          <w:lang w:val="en-GB" w:eastAsia="en-GB"/>
+        </w:rPr>
+      </w:pPr>
+      <w:r>
+        <w:rPr>
+          <w:rFonts w:ascii="Formular" w:eastAsia="Times New Roman" w:hAnsi="Formular" w:cs="Times New Roman"/>
+          <w:noProof w:val="0"/>
+          <w:color w:val="212529"/>
+          <w:sz w:val="24"/>
+          <w:szCs w:val="24"/>
+          <w:lang w:val="en-GB" w:eastAsia="en-GB"/>
+        </w:rPr>
+        <w:t>But, why do we need Elastic IP?</w:t>
+      </w:r>
+    </w:p>
+    <w:p>
+      <w:pPr>
+        <w:shd w:val="clear" w:color="auto" w:fill="FFFFFF"/>
+        <w:spacing w:after="100" w:afterAutospacing="1" w:line="360" w:lineRule="auto"/>
+        <w:rPr>
+          <w:rFonts w:ascii="Formular" w:eastAsia="Times New Roman" w:hAnsi="Formular" w:cs="Times New Roman"/>
+          <w:noProof w:val="0"/>
+          <w:color w:val="212529"/>
+          <w:sz w:val="24"/>
+          <w:szCs w:val="24"/>
+          <w:lang w:val="en-GB" w:eastAsia="en-GB"/>
+        </w:rPr>
+      </w:pPr>
+      <w:r>
+        <w:rPr>
+          <w:rFonts w:ascii="Formular" w:eastAsia="Times New Roman" w:hAnsi="Formular" w:cs="Times New Roman"/>
+          <w:noProof w:val="0"/>
+          <w:color w:val="212529"/>
+          <w:sz w:val="24"/>
+          <w:szCs w:val="24"/>
+          <w:lang w:val="en-GB" w:eastAsia="en-GB"/>
+        </w:rPr>
+        <w:t>We use Elastic IPs for various reasons, especially because of its advantages or situations where it is compulsory to use.</w:t>
+      </w:r>
+    </w:p>
+    <w:p>
+      <w:pPr>
+        <w:shd w:val="clear" w:color="auto" w:fill="FFFFFF"/>
+        <w:spacing w:after="100" w:afterAutospacing="1" w:line="360" w:lineRule="auto"/>
+        <w:rPr>
+          <w:rFonts w:ascii="Formular" w:eastAsia="Times New Roman" w:hAnsi="Formular" w:cs="Times New Roman"/>
+          <w:noProof w:val="0"/>
+          <w:color w:val="212529"/>
+          <w:sz w:val="24"/>
+          <w:szCs w:val="24"/>
+          <w:lang w:val="en-GB" w:eastAsia="en-GB"/>
+        </w:rPr>
+      </w:pPr>
+      <w:r>
+        <w:rPr>
+          <w:rFonts w:ascii="Formular" w:eastAsia="Times New Roman" w:hAnsi="Formular" w:cs="Times New Roman"/>
+          <w:noProof w:val="0"/>
+          <w:color w:val="212529"/>
+          <w:sz w:val="24"/>
+          <w:szCs w:val="24"/>
+          <w:lang w:val="en-GB" w:eastAsia="en-GB"/>
+        </w:rPr>
+        <w:t>For example;</w:t>
+      </w:r>
+    </w:p>
+    <w:p>
+      <w:pPr>
+        <w:numPr>
+          <w:ilvl w:val="0"/>
+          <w:numId w:val="5"/>
+        </w:numPr>
+        <w:shd w:val="clear" w:color="auto" w:fill="FFFFFF"/>
+        <w:spacing w:after="100" w:afterAutospacing="1" w:line="360" w:lineRule="auto"/>
+        <w:rPr>
+          <w:rFonts w:ascii="Formular" w:eastAsia="Times New Roman" w:hAnsi="Formular" w:cs="Times New Roman"/>
+          <w:noProof w:val="0"/>
+          <w:color w:val="212529"/>
+          <w:sz w:val="24"/>
+          <w:szCs w:val="24"/>
+          <w:lang w:val="en-GB" w:eastAsia="en-GB"/>
+        </w:rPr>
+      </w:pPr>
+      <w:r>
+        <w:rPr>
+          <w:rFonts w:ascii="Formular" w:eastAsia="Times New Roman" w:hAnsi="Formular" w:cs="Times New Roman"/>
+          <w:noProof w:val="0"/>
+          <w:color w:val="212529"/>
+          <w:sz w:val="24"/>
+          <w:szCs w:val="24"/>
+          <w:lang w:val="en-GB" w:eastAsia="en-GB"/>
+        </w:rPr>
+        <w:t>We may prefer to assign a license to Elastic IP address,</w:t>
+      </w:r>
+    </w:p>
+    <w:p>
+      <w:pPr>
+        <w:numPr>
+          <w:ilvl w:val="0"/>
+          <w:numId w:val="5"/>
+        </w:numPr>
+        <w:shd w:val="clear" w:color="auto" w:fill="FFFFFF"/>
+        <w:spacing w:after="100" w:afterAutospacing="1" w:line="360" w:lineRule="auto"/>
+        <w:rPr>
+          <w:rFonts w:ascii="Formular" w:eastAsia="Times New Roman" w:hAnsi="Formular" w:cs="Times New Roman"/>
+          <w:noProof w:val="0"/>
+          <w:color w:val="212529"/>
+          <w:sz w:val="24"/>
+          <w:szCs w:val="24"/>
+          <w:lang w:val="en-GB" w:eastAsia="en-GB"/>
+        </w:rPr>
+      </w:pPr>
+      <w:r>
+        <w:rPr>
+          <w:rFonts w:ascii="Formular" w:eastAsia="Times New Roman" w:hAnsi="Formular" w:cs="Times New Roman"/>
+          <w:noProof w:val="0"/>
+          <w:color w:val="212529"/>
+          <w:sz w:val="24"/>
+          <w:szCs w:val="24"/>
+          <w:lang w:val="en-GB" w:eastAsia="en-GB"/>
+        </w:rPr>
+        <w:t>It may be a legal requirement for some applications to use static IP.</w:t>
+      </w:r>
+    </w:p>
+    <w:p>
+      <w:pPr>
+        <w:numPr>
+          <w:ilvl w:val="0"/>
+          <w:numId w:val="5"/>
+        </w:numPr>
+        <w:shd w:val="clear" w:color="auto" w:fill="FFFFFF"/>
+        <w:spacing w:after="100" w:afterAutospacing="1" w:line="360" w:lineRule="auto"/>
+        <w:rPr>
+          <w:rFonts w:ascii="Formular" w:eastAsia="Times New Roman" w:hAnsi="Formular" w:cs="Times New Roman"/>
+          <w:noProof w:val="0"/>
+          <w:color w:val="212529"/>
+          <w:sz w:val="24"/>
+          <w:szCs w:val="24"/>
+          <w:lang w:val="en-GB" w:eastAsia="en-GB"/>
+        </w:rPr>
+      </w:pPr>
+      <w:r>
+        <w:rPr>
+          <w:rFonts w:ascii="Formular" w:eastAsia="Times New Roman" w:hAnsi="Formular" w:cs="Times New Roman"/>
+          <w:noProof w:val="0"/>
+          <w:color w:val="212529"/>
+          <w:sz w:val="24"/>
+          <w:szCs w:val="24"/>
+          <w:lang w:val="en-GB" w:eastAsia="en-GB"/>
+        </w:rPr>
+        <w:t>Some AWS components such as NAT Gateway and Route 53 may need Elastic IP while the process of creating, operating or setting up.</w:t>
+      </w:r>
+    </w:p>
+    <w:p>
+      <w:pPr>
+        <w:shd w:val="clear" w:color="auto" w:fill="FFFFFF"/>
+        <w:spacing w:after="100" w:afterAutospacing="1" w:line="360" w:lineRule="auto"/>
+        <w:rPr>
+          <w:rFonts w:ascii="Formular" w:eastAsia="Times New Roman" w:hAnsi="Formular" w:cs="Times New Roman"/>
+          <w:noProof w:val="0"/>
+          <w:color w:val="212529"/>
+          <w:sz w:val="24"/>
+          <w:szCs w:val="24"/>
+          <w:lang w:val="en-GB" w:eastAsia="en-GB"/>
+        </w:rPr>
+      </w:pPr>
+      <w:r>
+        <w:rPr>
+          <w:rFonts w:ascii="Formular" w:eastAsia="Times New Roman" w:hAnsi="Formular" w:cs="Times New Roman"/>
+          <w:noProof w:val="0"/>
+          <w:color w:val="212529"/>
+          <w:sz w:val="24"/>
+          <w:szCs w:val="24"/>
+          <w:lang w:val="en-GB" w:eastAsia="en-GB"/>
+        </w:rPr>
+        <w:t>But for now, the part that interests us will be </w:t>
+      </w:r>
+      <w:r>
+        <w:rPr>
+          <w:rFonts w:ascii="Formular" w:eastAsia="Times New Roman" w:hAnsi="Formular" w:cs="Times New Roman"/>
+          <w:b/>
+          <w:bCs/>
+          <w:noProof w:val="0"/>
+          <w:color w:val="212529"/>
+          <w:sz w:val="24"/>
+          <w:szCs w:val="24"/>
+          <w:lang w:val="en-GB" w:eastAsia="en-GB"/>
+        </w:rPr>
+        <w:t>NAT Gateways</w:t>
+      </w:r>
+      <w:r>
+        <w:rPr>
+          <w:rFonts w:ascii="Formular" w:eastAsia="Times New Roman" w:hAnsi="Formular" w:cs="Times New Roman"/>
+          <w:noProof w:val="0"/>
+          <w:color w:val="212529"/>
+          <w:sz w:val="24"/>
+          <w:szCs w:val="24"/>
+          <w:lang w:val="en-GB" w:eastAsia="en-GB"/>
+        </w:rPr>
+        <w:t> and we'll see this in the following lessons in detail.</w:t>
+      </w:r>
+    </w:p>
+    <w:p>
+      <w:pPr>
+        <w:numPr>
+          <w:ilvl w:val="0"/>
+          <w:numId w:val="6"/>
+        </w:numPr>
+        <w:shd w:val="clear" w:color="auto" w:fill="F4D6D2"/>
+        <w:spacing w:before="100" w:beforeAutospacing="1" w:after="100" w:afterAutospacing="1" w:line="360" w:lineRule="auto"/>
+        <w:rPr>
+          <w:rFonts w:ascii="Formular" w:eastAsia="Times New Roman" w:hAnsi="Formular" w:cs="Times New Roman"/>
+          <w:noProof w:val="0"/>
+          <w:color w:val="691911"/>
+          <w:sz w:val="24"/>
+          <w:szCs w:val="24"/>
+          <w:lang w:val="en-GB" w:eastAsia="en-GB"/>
+        </w:rPr>
+      </w:pPr>
+      <w:r>
+        <w:rPr>
+          <w:rFonts w:ascii="Formular" w:eastAsia="Times New Roman" w:hAnsi="Formular" w:cs="Times New Roman"/>
+          <w:noProof w:val="0"/>
+          <w:color w:val="000000"/>
+          <w:sz w:val="24"/>
+          <w:szCs w:val="24"/>
+          <w:lang w:val="en-GB" w:eastAsia="en-GB"/>
+        </w:rPr>
+        <w:t>Elastic IPs are totally free as long as they are being used by an instance. However, Amazon will charge you $0.01/hr for each EIP that you reserve and do not use. So don't forget to terminate the Elastic IP or associated component such as NAT Gateway if you'll not use anymore in the short term.</w:t>
+      </w:r>
     </w:p>
     <w:p/>
     <w:sectPr>
@@ -2249,9 +3830,9 @@
 <file path=word/numbering.xml><?xml version="1.0" encoding="utf-8"?>
 <w:numbering xmlns:wpc="http://schemas.microsoft.com/office/word/2010/wordprocessingCanvas" xmlns:cx="http://schemas.microsoft.com/office/drawing/2014/chartex" xmlns:cx1="http://schemas.microsoft.com/office/drawing/2015/9/8/chartex" xmlns:cx2="http://schemas.microsoft.com/office/drawing/2015/10/21/chartex" xmlns:cx3="http://schemas.microsoft.com/office/drawing/2016/5/9/chartex" xmlns:cx4="http://schemas.microsoft.com/office/drawing/2016/5/10/chartex" xmlns:cx5="http://schemas.microsoft.com/office/drawing/2016/5/11/chartex" xmlns:cx6="http://schemas.microsoft.com/office/drawing/2016/5/12/chartex" xmlns:cx7="http://schemas.microsoft.com/office/drawing/2016/5/13/chartex" xmlns:cx8="http://schemas.microsoft.com/office/drawing/2016/5/14/chartex" xmlns:mc="http://schemas.openxmlformats.org/markup-compatibility/2006" xmlns:aink="http://schemas.microsoft.com/office/drawing/2016/ink" xmlns:am3d="http://schemas.microsoft.com/office/drawing/2017/model3d" xmlns:o="urn:schemas-microsoft-com:office:office" xmlns:r="http://schemas.openxmlformats.org/officeDocument/2006/relationships" xmlns:m="http://schemas.openxmlformats.org/officeDocument/2006/math" xmlns:v="urn:schemas-microsoft-com:vml" xmlns:wp14="http://schemas.microsoft.com/office/word/2010/wordprocessingDrawing" xmlns:wp="http://schemas.openxmlformats.org/drawingml/2006/wordprocessingDrawing" xmlns:w10="urn:schemas-microsoft-com:office:word" xmlns:w="http://schemas.openxmlformats.org/wordprocessingml/2006/main" xmlns:w14="http://schemas.microsoft.com/office/word/2010/wordml" xmlns:w15="http://schemas.microsoft.com/office/word/2012/wordml" xmlns:w16cex="http://schemas.microsoft.com/office/word/2018/wordml/cex" xmlns:w16cid="http://schemas.microsoft.com/office/word/2016/wordml/cid" xmlns:w16="http://schemas.microsoft.com/office/word/2018/wordml" xmlns:w16sdtdh="http://schemas.microsoft.com/office/word/2020/wordml/sdtdatahash" xmlns:w16se="http://schemas.microsoft.com/office/word/2015/wordml/symex" xmlns:wpg="http://schemas.microsoft.com/office/word/2010/wordprocessingGroup" xmlns:wpi="http://schemas.microsoft.com/office/word/2010/wordprocessingInk" xmlns:wne="http://schemas.microsoft.com/office/word/2006/wordml" xmlns:wps="http://schemas.microsoft.com/office/word/2010/wordprocessingShape" mc:Ignorable="w14 w15 w16se w16cid w16 w16cex w16sdtdh wp14">
   <w:abstractNum w:abstractNumId="0" w15:restartNumberingAfterBreak="0">
-    <w:nsid w:val="3FCB0CF2"/>
+    <w:nsid w:val="10A42043"/>
     <w:multiLevelType w:val="multilevel"/>
-    <w:tmpl w:val="C068D358"/>
+    <w:tmpl w:val="E6863718"/>
     <w:lvl w:ilvl="0">
       <w:start w:val="1"/>
       <w:numFmt w:val="bullet"/>
@@ -2398,9 +3979,9 @@
     </w:lvl>
   </w:abstractNum>
   <w:abstractNum w:abstractNumId="1" w15:restartNumberingAfterBreak="0">
-    <w:nsid w:val="44B402A1"/>
+    <w:nsid w:val="11DF5848"/>
     <w:multiLevelType w:val="multilevel"/>
-    <w:tmpl w:val="FEA0DF76"/>
+    <w:tmpl w:val="F40ACF58"/>
     <w:lvl w:ilvl="0">
       <w:start w:val="1"/>
       <w:numFmt w:val="bullet"/>
@@ -2546,11 +4127,619 @@
       </w:rPr>
     </w:lvl>
   </w:abstractNum>
+  <w:abstractNum w:abstractNumId="2" w15:restartNumberingAfterBreak="0">
+    <w:nsid w:val="3FCB0CF2"/>
+    <w:multiLevelType w:val="multilevel"/>
+    <w:tmpl w:val="C068D358"/>
+    <w:lvl w:ilvl="0">
+      <w:start w:val="1"/>
+      <w:numFmt w:val="bullet"/>
+      <w:lvlText w:val=""/>
+      <w:lvlJc w:val="left"/>
+      <w:pPr>
+        <w:tabs>
+          <w:tab w:val="num" w:pos="720"/>
+        </w:tabs>
+        <w:ind w:left="720" w:hanging="360"/>
+      </w:pPr>
+      <w:rPr>
+        <w:rFonts w:ascii="Symbol" w:hAnsi="Symbol" w:hint="default"/>
+        <w:sz w:val="20"/>
+      </w:rPr>
+    </w:lvl>
+    <w:lvl w:ilvl="1" w:tentative="1">
+      <w:start w:val="1"/>
+      <w:numFmt w:val="bullet"/>
+      <w:lvlText w:val="o"/>
+      <w:lvlJc w:val="left"/>
+      <w:pPr>
+        <w:tabs>
+          <w:tab w:val="num" w:pos="1440"/>
+        </w:tabs>
+        <w:ind w:left="1440" w:hanging="360"/>
+      </w:pPr>
+      <w:rPr>
+        <w:rFonts w:ascii="Courier New" w:hAnsi="Courier New" w:hint="default"/>
+        <w:sz w:val="20"/>
+      </w:rPr>
+    </w:lvl>
+    <w:lvl w:ilvl="2" w:tentative="1">
+      <w:start w:val="1"/>
+      <w:numFmt w:val="bullet"/>
+      <w:lvlText w:val=""/>
+      <w:lvlJc w:val="left"/>
+      <w:pPr>
+        <w:tabs>
+          <w:tab w:val="num" w:pos="2160"/>
+        </w:tabs>
+        <w:ind w:left="2160" w:hanging="360"/>
+      </w:pPr>
+      <w:rPr>
+        <w:rFonts w:ascii="Wingdings" w:hAnsi="Wingdings" w:hint="default"/>
+        <w:sz w:val="20"/>
+      </w:rPr>
+    </w:lvl>
+    <w:lvl w:ilvl="3" w:tentative="1">
+      <w:start w:val="1"/>
+      <w:numFmt w:val="bullet"/>
+      <w:lvlText w:val=""/>
+      <w:lvlJc w:val="left"/>
+      <w:pPr>
+        <w:tabs>
+          <w:tab w:val="num" w:pos="2880"/>
+        </w:tabs>
+        <w:ind w:left="2880" w:hanging="360"/>
+      </w:pPr>
+      <w:rPr>
+        <w:rFonts w:ascii="Wingdings" w:hAnsi="Wingdings" w:hint="default"/>
+        <w:sz w:val="20"/>
+      </w:rPr>
+    </w:lvl>
+    <w:lvl w:ilvl="4" w:tentative="1">
+      <w:start w:val="1"/>
+      <w:numFmt w:val="bullet"/>
+      <w:lvlText w:val=""/>
+      <w:lvlJc w:val="left"/>
+      <w:pPr>
+        <w:tabs>
+          <w:tab w:val="num" w:pos="3600"/>
+        </w:tabs>
+        <w:ind w:left="3600" w:hanging="360"/>
+      </w:pPr>
+      <w:rPr>
+        <w:rFonts w:ascii="Wingdings" w:hAnsi="Wingdings" w:hint="default"/>
+        <w:sz w:val="20"/>
+      </w:rPr>
+    </w:lvl>
+    <w:lvl w:ilvl="5" w:tentative="1">
+      <w:start w:val="1"/>
+      <w:numFmt w:val="bullet"/>
+      <w:lvlText w:val=""/>
+      <w:lvlJc w:val="left"/>
+      <w:pPr>
+        <w:tabs>
+          <w:tab w:val="num" w:pos="4320"/>
+        </w:tabs>
+        <w:ind w:left="4320" w:hanging="360"/>
+      </w:pPr>
+      <w:rPr>
+        <w:rFonts w:ascii="Wingdings" w:hAnsi="Wingdings" w:hint="default"/>
+        <w:sz w:val="20"/>
+      </w:rPr>
+    </w:lvl>
+    <w:lvl w:ilvl="6" w:tentative="1">
+      <w:start w:val="1"/>
+      <w:numFmt w:val="bullet"/>
+      <w:lvlText w:val=""/>
+      <w:lvlJc w:val="left"/>
+      <w:pPr>
+        <w:tabs>
+          <w:tab w:val="num" w:pos="5040"/>
+        </w:tabs>
+        <w:ind w:left="5040" w:hanging="360"/>
+      </w:pPr>
+      <w:rPr>
+        <w:rFonts w:ascii="Wingdings" w:hAnsi="Wingdings" w:hint="default"/>
+        <w:sz w:val="20"/>
+      </w:rPr>
+    </w:lvl>
+    <w:lvl w:ilvl="7" w:tentative="1">
+      <w:start w:val="1"/>
+      <w:numFmt w:val="bullet"/>
+      <w:lvlText w:val=""/>
+      <w:lvlJc w:val="left"/>
+      <w:pPr>
+        <w:tabs>
+          <w:tab w:val="num" w:pos="5760"/>
+        </w:tabs>
+        <w:ind w:left="5760" w:hanging="360"/>
+      </w:pPr>
+      <w:rPr>
+        <w:rFonts w:ascii="Wingdings" w:hAnsi="Wingdings" w:hint="default"/>
+        <w:sz w:val="20"/>
+      </w:rPr>
+    </w:lvl>
+    <w:lvl w:ilvl="8" w:tentative="1">
+      <w:start w:val="1"/>
+      <w:numFmt w:val="bullet"/>
+      <w:lvlText w:val=""/>
+      <w:lvlJc w:val="left"/>
+      <w:pPr>
+        <w:tabs>
+          <w:tab w:val="num" w:pos="6480"/>
+        </w:tabs>
+        <w:ind w:left="6480" w:hanging="360"/>
+      </w:pPr>
+      <w:rPr>
+        <w:rFonts w:ascii="Wingdings" w:hAnsi="Wingdings" w:hint="default"/>
+        <w:sz w:val="20"/>
+      </w:rPr>
+    </w:lvl>
+  </w:abstractNum>
+  <w:abstractNum w:abstractNumId="3" w15:restartNumberingAfterBreak="0">
+    <w:nsid w:val="44B402A1"/>
+    <w:multiLevelType w:val="multilevel"/>
+    <w:tmpl w:val="FEA0DF76"/>
+    <w:lvl w:ilvl="0">
+      <w:start w:val="1"/>
+      <w:numFmt w:val="bullet"/>
+      <w:lvlText w:val=""/>
+      <w:lvlJc w:val="left"/>
+      <w:pPr>
+        <w:tabs>
+          <w:tab w:val="num" w:pos="720"/>
+        </w:tabs>
+        <w:ind w:left="720" w:hanging="360"/>
+      </w:pPr>
+      <w:rPr>
+        <w:rFonts w:ascii="Symbol" w:hAnsi="Symbol" w:hint="default"/>
+        <w:sz w:val="20"/>
+      </w:rPr>
+    </w:lvl>
+    <w:lvl w:ilvl="1" w:tentative="1">
+      <w:start w:val="1"/>
+      <w:numFmt w:val="bullet"/>
+      <w:lvlText w:val="o"/>
+      <w:lvlJc w:val="left"/>
+      <w:pPr>
+        <w:tabs>
+          <w:tab w:val="num" w:pos="1440"/>
+        </w:tabs>
+        <w:ind w:left="1440" w:hanging="360"/>
+      </w:pPr>
+      <w:rPr>
+        <w:rFonts w:ascii="Courier New" w:hAnsi="Courier New" w:hint="default"/>
+        <w:sz w:val="20"/>
+      </w:rPr>
+    </w:lvl>
+    <w:lvl w:ilvl="2" w:tentative="1">
+      <w:start w:val="1"/>
+      <w:numFmt w:val="bullet"/>
+      <w:lvlText w:val=""/>
+      <w:lvlJc w:val="left"/>
+      <w:pPr>
+        <w:tabs>
+          <w:tab w:val="num" w:pos="2160"/>
+        </w:tabs>
+        <w:ind w:left="2160" w:hanging="360"/>
+      </w:pPr>
+      <w:rPr>
+        <w:rFonts w:ascii="Wingdings" w:hAnsi="Wingdings" w:hint="default"/>
+        <w:sz w:val="20"/>
+      </w:rPr>
+    </w:lvl>
+    <w:lvl w:ilvl="3" w:tentative="1">
+      <w:start w:val="1"/>
+      <w:numFmt w:val="bullet"/>
+      <w:lvlText w:val=""/>
+      <w:lvlJc w:val="left"/>
+      <w:pPr>
+        <w:tabs>
+          <w:tab w:val="num" w:pos="2880"/>
+        </w:tabs>
+        <w:ind w:left="2880" w:hanging="360"/>
+      </w:pPr>
+      <w:rPr>
+        <w:rFonts w:ascii="Wingdings" w:hAnsi="Wingdings" w:hint="default"/>
+        <w:sz w:val="20"/>
+      </w:rPr>
+    </w:lvl>
+    <w:lvl w:ilvl="4" w:tentative="1">
+      <w:start w:val="1"/>
+      <w:numFmt w:val="bullet"/>
+      <w:lvlText w:val=""/>
+      <w:lvlJc w:val="left"/>
+      <w:pPr>
+        <w:tabs>
+          <w:tab w:val="num" w:pos="3600"/>
+        </w:tabs>
+        <w:ind w:left="3600" w:hanging="360"/>
+      </w:pPr>
+      <w:rPr>
+        <w:rFonts w:ascii="Wingdings" w:hAnsi="Wingdings" w:hint="default"/>
+        <w:sz w:val="20"/>
+      </w:rPr>
+    </w:lvl>
+    <w:lvl w:ilvl="5" w:tentative="1">
+      <w:start w:val="1"/>
+      <w:numFmt w:val="bullet"/>
+      <w:lvlText w:val=""/>
+      <w:lvlJc w:val="left"/>
+      <w:pPr>
+        <w:tabs>
+          <w:tab w:val="num" w:pos="4320"/>
+        </w:tabs>
+        <w:ind w:left="4320" w:hanging="360"/>
+      </w:pPr>
+      <w:rPr>
+        <w:rFonts w:ascii="Wingdings" w:hAnsi="Wingdings" w:hint="default"/>
+        <w:sz w:val="20"/>
+      </w:rPr>
+    </w:lvl>
+    <w:lvl w:ilvl="6" w:tentative="1">
+      <w:start w:val="1"/>
+      <w:numFmt w:val="bullet"/>
+      <w:lvlText w:val=""/>
+      <w:lvlJc w:val="left"/>
+      <w:pPr>
+        <w:tabs>
+          <w:tab w:val="num" w:pos="5040"/>
+        </w:tabs>
+        <w:ind w:left="5040" w:hanging="360"/>
+      </w:pPr>
+      <w:rPr>
+        <w:rFonts w:ascii="Wingdings" w:hAnsi="Wingdings" w:hint="default"/>
+        <w:sz w:val="20"/>
+      </w:rPr>
+    </w:lvl>
+    <w:lvl w:ilvl="7" w:tentative="1">
+      <w:start w:val="1"/>
+      <w:numFmt w:val="bullet"/>
+      <w:lvlText w:val=""/>
+      <w:lvlJc w:val="left"/>
+      <w:pPr>
+        <w:tabs>
+          <w:tab w:val="num" w:pos="5760"/>
+        </w:tabs>
+        <w:ind w:left="5760" w:hanging="360"/>
+      </w:pPr>
+      <w:rPr>
+        <w:rFonts w:ascii="Wingdings" w:hAnsi="Wingdings" w:hint="default"/>
+        <w:sz w:val="20"/>
+      </w:rPr>
+    </w:lvl>
+    <w:lvl w:ilvl="8" w:tentative="1">
+      <w:start w:val="1"/>
+      <w:numFmt w:val="bullet"/>
+      <w:lvlText w:val=""/>
+      <w:lvlJc w:val="left"/>
+      <w:pPr>
+        <w:tabs>
+          <w:tab w:val="num" w:pos="6480"/>
+        </w:tabs>
+        <w:ind w:left="6480" w:hanging="360"/>
+      </w:pPr>
+      <w:rPr>
+        <w:rFonts w:ascii="Wingdings" w:hAnsi="Wingdings" w:hint="default"/>
+        <w:sz w:val="20"/>
+      </w:rPr>
+    </w:lvl>
+  </w:abstractNum>
+  <w:abstractNum w:abstractNumId="4" w15:restartNumberingAfterBreak="0">
+    <w:nsid w:val="50E3504C"/>
+    <w:multiLevelType w:val="multilevel"/>
+    <w:tmpl w:val="54E8C616"/>
+    <w:lvl w:ilvl="0">
+      <w:start w:val="1"/>
+      <w:numFmt w:val="bullet"/>
+      <w:lvlText w:val=""/>
+      <w:lvlJc w:val="left"/>
+      <w:pPr>
+        <w:tabs>
+          <w:tab w:val="num" w:pos="720"/>
+        </w:tabs>
+        <w:ind w:left="720" w:hanging="360"/>
+      </w:pPr>
+      <w:rPr>
+        <w:rFonts w:ascii="Symbol" w:hAnsi="Symbol" w:hint="default"/>
+        <w:sz w:val="20"/>
+      </w:rPr>
+    </w:lvl>
+    <w:lvl w:ilvl="1" w:tentative="1">
+      <w:start w:val="1"/>
+      <w:numFmt w:val="bullet"/>
+      <w:lvlText w:val="o"/>
+      <w:lvlJc w:val="left"/>
+      <w:pPr>
+        <w:tabs>
+          <w:tab w:val="num" w:pos="1440"/>
+        </w:tabs>
+        <w:ind w:left="1440" w:hanging="360"/>
+      </w:pPr>
+      <w:rPr>
+        <w:rFonts w:ascii="Courier New" w:hAnsi="Courier New" w:hint="default"/>
+        <w:sz w:val="20"/>
+      </w:rPr>
+    </w:lvl>
+    <w:lvl w:ilvl="2" w:tentative="1">
+      <w:start w:val="1"/>
+      <w:numFmt w:val="bullet"/>
+      <w:lvlText w:val=""/>
+      <w:lvlJc w:val="left"/>
+      <w:pPr>
+        <w:tabs>
+          <w:tab w:val="num" w:pos="2160"/>
+        </w:tabs>
+        <w:ind w:left="2160" w:hanging="360"/>
+      </w:pPr>
+      <w:rPr>
+        <w:rFonts w:ascii="Wingdings" w:hAnsi="Wingdings" w:hint="default"/>
+        <w:sz w:val="20"/>
+      </w:rPr>
+    </w:lvl>
+    <w:lvl w:ilvl="3" w:tentative="1">
+      <w:start w:val="1"/>
+      <w:numFmt w:val="bullet"/>
+      <w:lvlText w:val=""/>
+      <w:lvlJc w:val="left"/>
+      <w:pPr>
+        <w:tabs>
+          <w:tab w:val="num" w:pos="2880"/>
+        </w:tabs>
+        <w:ind w:left="2880" w:hanging="360"/>
+      </w:pPr>
+      <w:rPr>
+        <w:rFonts w:ascii="Wingdings" w:hAnsi="Wingdings" w:hint="default"/>
+        <w:sz w:val="20"/>
+      </w:rPr>
+    </w:lvl>
+    <w:lvl w:ilvl="4" w:tentative="1">
+      <w:start w:val="1"/>
+      <w:numFmt w:val="bullet"/>
+      <w:lvlText w:val=""/>
+      <w:lvlJc w:val="left"/>
+      <w:pPr>
+        <w:tabs>
+          <w:tab w:val="num" w:pos="3600"/>
+        </w:tabs>
+        <w:ind w:left="3600" w:hanging="360"/>
+      </w:pPr>
+      <w:rPr>
+        <w:rFonts w:ascii="Wingdings" w:hAnsi="Wingdings" w:hint="default"/>
+        <w:sz w:val="20"/>
+      </w:rPr>
+    </w:lvl>
+    <w:lvl w:ilvl="5" w:tentative="1">
+      <w:start w:val="1"/>
+      <w:numFmt w:val="bullet"/>
+      <w:lvlText w:val=""/>
+      <w:lvlJc w:val="left"/>
+      <w:pPr>
+        <w:tabs>
+          <w:tab w:val="num" w:pos="4320"/>
+        </w:tabs>
+        <w:ind w:left="4320" w:hanging="360"/>
+      </w:pPr>
+      <w:rPr>
+        <w:rFonts w:ascii="Wingdings" w:hAnsi="Wingdings" w:hint="default"/>
+        <w:sz w:val="20"/>
+      </w:rPr>
+    </w:lvl>
+    <w:lvl w:ilvl="6" w:tentative="1">
+      <w:start w:val="1"/>
+      <w:numFmt w:val="bullet"/>
+      <w:lvlText w:val=""/>
+      <w:lvlJc w:val="left"/>
+      <w:pPr>
+        <w:tabs>
+          <w:tab w:val="num" w:pos="5040"/>
+        </w:tabs>
+        <w:ind w:left="5040" w:hanging="360"/>
+      </w:pPr>
+      <w:rPr>
+        <w:rFonts w:ascii="Wingdings" w:hAnsi="Wingdings" w:hint="default"/>
+        <w:sz w:val="20"/>
+      </w:rPr>
+    </w:lvl>
+    <w:lvl w:ilvl="7" w:tentative="1">
+      <w:start w:val="1"/>
+      <w:numFmt w:val="bullet"/>
+      <w:lvlText w:val=""/>
+      <w:lvlJc w:val="left"/>
+      <w:pPr>
+        <w:tabs>
+          <w:tab w:val="num" w:pos="5760"/>
+        </w:tabs>
+        <w:ind w:left="5760" w:hanging="360"/>
+      </w:pPr>
+      <w:rPr>
+        <w:rFonts w:ascii="Wingdings" w:hAnsi="Wingdings" w:hint="default"/>
+        <w:sz w:val="20"/>
+      </w:rPr>
+    </w:lvl>
+    <w:lvl w:ilvl="8" w:tentative="1">
+      <w:start w:val="1"/>
+      <w:numFmt w:val="bullet"/>
+      <w:lvlText w:val=""/>
+      <w:lvlJc w:val="left"/>
+      <w:pPr>
+        <w:tabs>
+          <w:tab w:val="num" w:pos="6480"/>
+        </w:tabs>
+        <w:ind w:left="6480" w:hanging="360"/>
+      </w:pPr>
+      <w:rPr>
+        <w:rFonts w:ascii="Wingdings" w:hAnsi="Wingdings" w:hint="default"/>
+        <w:sz w:val="20"/>
+      </w:rPr>
+    </w:lvl>
+  </w:abstractNum>
+  <w:abstractNum w:abstractNumId="5" w15:restartNumberingAfterBreak="0">
+    <w:nsid w:val="78AB1611"/>
+    <w:multiLevelType w:val="multilevel"/>
+    <w:tmpl w:val="9B9EA4F8"/>
+    <w:lvl w:ilvl="0">
+      <w:start w:val="1"/>
+      <w:numFmt w:val="bullet"/>
+      <w:lvlText w:val=""/>
+      <w:lvlJc w:val="left"/>
+      <w:pPr>
+        <w:tabs>
+          <w:tab w:val="num" w:pos="720"/>
+        </w:tabs>
+        <w:ind w:left="720" w:hanging="360"/>
+      </w:pPr>
+      <w:rPr>
+        <w:rFonts w:ascii="Symbol" w:hAnsi="Symbol" w:hint="default"/>
+        <w:sz w:val="20"/>
+      </w:rPr>
+    </w:lvl>
+    <w:lvl w:ilvl="1" w:tentative="1">
+      <w:start w:val="1"/>
+      <w:numFmt w:val="bullet"/>
+      <w:lvlText w:val="o"/>
+      <w:lvlJc w:val="left"/>
+      <w:pPr>
+        <w:tabs>
+          <w:tab w:val="num" w:pos="1440"/>
+        </w:tabs>
+        <w:ind w:left="1440" w:hanging="360"/>
+      </w:pPr>
+      <w:rPr>
+        <w:rFonts w:ascii="Courier New" w:hAnsi="Courier New" w:hint="default"/>
+        <w:sz w:val="20"/>
+      </w:rPr>
+    </w:lvl>
+    <w:lvl w:ilvl="2" w:tentative="1">
+      <w:start w:val="1"/>
+      <w:numFmt w:val="bullet"/>
+      <w:lvlText w:val=""/>
+      <w:lvlJc w:val="left"/>
+      <w:pPr>
+        <w:tabs>
+          <w:tab w:val="num" w:pos="2160"/>
+        </w:tabs>
+        <w:ind w:left="2160" w:hanging="360"/>
+      </w:pPr>
+      <w:rPr>
+        <w:rFonts w:ascii="Wingdings" w:hAnsi="Wingdings" w:hint="default"/>
+        <w:sz w:val="20"/>
+      </w:rPr>
+    </w:lvl>
+    <w:lvl w:ilvl="3" w:tentative="1">
+      <w:start w:val="1"/>
+      <w:numFmt w:val="bullet"/>
+      <w:lvlText w:val=""/>
+      <w:lvlJc w:val="left"/>
+      <w:pPr>
+        <w:tabs>
+          <w:tab w:val="num" w:pos="2880"/>
+        </w:tabs>
+        <w:ind w:left="2880" w:hanging="360"/>
+      </w:pPr>
+      <w:rPr>
+        <w:rFonts w:ascii="Wingdings" w:hAnsi="Wingdings" w:hint="default"/>
+        <w:sz w:val="20"/>
+      </w:rPr>
+    </w:lvl>
+    <w:lvl w:ilvl="4" w:tentative="1">
+      <w:start w:val="1"/>
+      <w:numFmt w:val="bullet"/>
+      <w:lvlText w:val=""/>
+      <w:lvlJc w:val="left"/>
+      <w:pPr>
+        <w:tabs>
+          <w:tab w:val="num" w:pos="3600"/>
+        </w:tabs>
+        <w:ind w:left="3600" w:hanging="360"/>
+      </w:pPr>
+      <w:rPr>
+        <w:rFonts w:ascii="Wingdings" w:hAnsi="Wingdings" w:hint="default"/>
+        <w:sz w:val="20"/>
+      </w:rPr>
+    </w:lvl>
+    <w:lvl w:ilvl="5" w:tentative="1">
+      <w:start w:val="1"/>
+      <w:numFmt w:val="bullet"/>
+      <w:lvlText w:val=""/>
+      <w:lvlJc w:val="left"/>
+      <w:pPr>
+        <w:tabs>
+          <w:tab w:val="num" w:pos="4320"/>
+        </w:tabs>
+        <w:ind w:left="4320" w:hanging="360"/>
+      </w:pPr>
+      <w:rPr>
+        <w:rFonts w:ascii="Wingdings" w:hAnsi="Wingdings" w:hint="default"/>
+        <w:sz w:val="20"/>
+      </w:rPr>
+    </w:lvl>
+    <w:lvl w:ilvl="6" w:tentative="1">
+      <w:start w:val="1"/>
+      <w:numFmt w:val="bullet"/>
+      <w:lvlText w:val=""/>
+      <w:lvlJc w:val="left"/>
+      <w:pPr>
+        <w:tabs>
+          <w:tab w:val="num" w:pos="5040"/>
+        </w:tabs>
+        <w:ind w:left="5040" w:hanging="360"/>
+      </w:pPr>
+      <w:rPr>
+        <w:rFonts w:ascii="Wingdings" w:hAnsi="Wingdings" w:hint="default"/>
+        <w:sz w:val="20"/>
+      </w:rPr>
+    </w:lvl>
+    <w:lvl w:ilvl="7" w:tentative="1">
+      <w:start w:val="1"/>
+      <w:numFmt w:val="bullet"/>
+      <w:lvlText w:val=""/>
+      <w:lvlJc w:val="left"/>
+      <w:pPr>
+        <w:tabs>
+          <w:tab w:val="num" w:pos="5760"/>
+        </w:tabs>
+        <w:ind w:left="5760" w:hanging="360"/>
+      </w:pPr>
+      <w:rPr>
+        <w:rFonts w:ascii="Wingdings" w:hAnsi="Wingdings" w:hint="default"/>
+        <w:sz w:val="20"/>
+      </w:rPr>
+    </w:lvl>
+    <w:lvl w:ilvl="8" w:tentative="1">
+      <w:start w:val="1"/>
+      <w:numFmt w:val="bullet"/>
+      <w:lvlText w:val=""/>
+      <w:lvlJc w:val="left"/>
+      <w:pPr>
+        <w:tabs>
+          <w:tab w:val="num" w:pos="6480"/>
+        </w:tabs>
+        <w:ind w:left="6480" w:hanging="360"/>
+      </w:pPr>
+      <w:rPr>
+        <w:rFonts w:ascii="Wingdings" w:hAnsi="Wingdings" w:hint="default"/>
+        <w:sz w:val="20"/>
+      </w:rPr>
+    </w:lvl>
+  </w:abstractNum>
   <w:num w:numId="1">
+    <w:abstractNumId w:val="2"/>
+  </w:num>
+  <w:num w:numId="2">
+    <w:abstractNumId w:val="3"/>
+  </w:num>
+  <w:num w:numId="3">
     <w:abstractNumId w:val="0"/>
   </w:num>
-  <w:num w:numId="2">
+  <w:num w:numId="4">
+    <w:abstractNumId w:val="4"/>
+  </w:num>
+  <w:num w:numId="5">
     <w:abstractNumId w:val="1"/>
+  </w:num>
+  <w:num w:numId="6">
+    <w:abstractNumId w:val="5"/>
   </w:num>
 </w:numbering>
 </file>

--- a/aws/class-notes/12- VPC.docx
+++ b/aws/class-notes/12- VPC.docx
@@ -3816,6 +3816,2198 @@
         <w:t>Elastic IPs are totally free as long as they are being used by an instance. However, Amazon will charge you $0.01/hr for each EIP that you reserve and do not use. So don't forget to terminate the Elastic IP or associated component such as NAT Gateway if you'll not use anymore in the short term.</w:t>
       </w:r>
     </w:p>
+    <w:p>
+      <w:pPr>
+        <w:pStyle w:val="Heading2"/>
+        <w:shd w:val="clear" w:color="auto" w:fill="FFFFFF"/>
+        <w:spacing w:before="0" w:beforeAutospacing="0"/>
+        <w:rPr>
+          <w:rFonts w:ascii="Formular" w:hAnsi="Formular"/>
+          <w:b w:val="0"/>
+          <w:bCs w:val="0"/>
+          <w:color w:val="FF0000"/>
+        </w:rPr>
+      </w:pPr>
+      <w:r>
+        <w:rPr>
+          <w:rFonts w:ascii="Formular" w:hAnsi="Formular"/>
+          <w:b w:val="0"/>
+          <w:bCs w:val="0"/>
+          <w:color w:val="FF0000"/>
+        </w:rPr>
+        <w:t>VPN</w:t>
+      </w:r>
+      <w:r>
+        <w:rPr>
+          <w:rFonts w:ascii="Formular" w:hAnsi="Formular"/>
+          <w:b w:val="0"/>
+          <w:bCs w:val="0"/>
+          <w:color w:val="FF0000"/>
+        </w:rPr>
+        <w:t xml:space="preserve"> </w:t>
+      </w:r>
+      <w:r>
+        <w:rPr>
+          <w:rFonts w:ascii="Formular" w:hAnsi="Formular"/>
+          <w:b w:val="0"/>
+          <w:bCs w:val="0"/>
+          <w:color w:val="FF0000"/>
+        </w:rPr>
+        <w:t>&amp;</w:t>
+      </w:r>
+      <w:r>
+        <w:rPr>
+          <w:rFonts w:ascii="Formular" w:hAnsi="Formular"/>
+          <w:b w:val="0"/>
+          <w:bCs w:val="0"/>
+          <w:color w:val="FF0000"/>
+        </w:rPr>
+        <w:t xml:space="preserve"> </w:t>
+      </w:r>
+      <w:r>
+        <w:rPr>
+          <w:rFonts w:ascii="Formular" w:hAnsi="Formular"/>
+          <w:b w:val="0"/>
+          <w:bCs w:val="0"/>
+          <w:color w:val="FF0000"/>
+        </w:rPr>
+        <w:t>Direct Connect</w:t>
+      </w:r>
+    </w:p>
+    <w:p>
+      <w:pPr>
+        <w:shd w:val="clear" w:color="auto" w:fill="FFFFFF"/>
+        <w:spacing w:after="100" w:afterAutospacing="1" w:line="240" w:lineRule="auto"/>
+        <w:rPr>
+          <w:rFonts w:ascii="Formular" w:eastAsia="Times New Roman" w:hAnsi="Formular" w:cs="Times New Roman"/>
+          <w:noProof w:val="0"/>
+          <w:color w:val="212529"/>
+          <w:sz w:val="24"/>
+          <w:szCs w:val="24"/>
+          <w:lang w:val="en-GB" w:eastAsia="en-GB"/>
+        </w:rPr>
+      </w:pPr>
+      <w:r>
+        <w:rPr>
+          <w:rFonts w:ascii="Formular" w:eastAsia="Times New Roman" w:hAnsi="Formular" w:cs="Times New Roman"/>
+          <w:noProof w:val="0"/>
+          <w:color w:val="212529"/>
+          <w:sz w:val="24"/>
+          <w:szCs w:val="24"/>
+          <w:lang w:val="en-GB" w:eastAsia="en-GB"/>
+        </w:rPr>
+        <w:t xml:space="preserve">In previous lessons, we made a VPC in AWS accessible from other VPCs with VPC Peering. But what if you want to reach your Data </w:t>
+      </w:r>
+      <w:proofErr w:type="spellStart"/>
+      <w:r>
+        <w:rPr>
+          <w:rFonts w:ascii="Formular" w:eastAsia="Times New Roman" w:hAnsi="Formular" w:cs="Times New Roman"/>
+          <w:noProof w:val="0"/>
+          <w:color w:val="212529"/>
+          <w:sz w:val="24"/>
+          <w:szCs w:val="24"/>
+          <w:lang w:val="en-GB" w:eastAsia="en-GB"/>
+        </w:rPr>
+        <w:t>Center</w:t>
+      </w:r>
+      <w:proofErr w:type="spellEnd"/>
+      <w:r>
+        <w:rPr>
+          <w:rFonts w:ascii="Formular" w:eastAsia="Times New Roman" w:hAnsi="Formular" w:cs="Times New Roman"/>
+          <w:noProof w:val="0"/>
+          <w:color w:val="212529"/>
+          <w:sz w:val="24"/>
+          <w:szCs w:val="24"/>
+          <w:lang w:val="en-GB" w:eastAsia="en-GB"/>
+        </w:rPr>
+        <w:t xml:space="preserve"> outside the AWS through the VPC or vice versa?</w:t>
+      </w:r>
+    </w:p>
+    <w:p>
+      <w:pPr>
+        <w:shd w:val="clear" w:color="auto" w:fill="FFFFFF"/>
+        <w:spacing w:after="100" w:afterAutospacing="1" w:line="240" w:lineRule="auto"/>
+        <w:rPr>
+          <w:rFonts w:ascii="Formular" w:eastAsia="Times New Roman" w:hAnsi="Formular" w:cs="Times New Roman"/>
+          <w:noProof w:val="0"/>
+          <w:color w:val="212529"/>
+          <w:sz w:val="24"/>
+          <w:szCs w:val="24"/>
+          <w:lang w:val="en-GB" w:eastAsia="en-GB"/>
+        </w:rPr>
+      </w:pPr>
+      <w:r>
+        <w:rPr>
+          <w:rFonts w:ascii="Formular" w:eastAsia="Times New Roman" w:hAnsi="Formular" w:cs="Times New Roman"/>
+          <w:noProof w:val="0"/>
+          <w:color w:val="212529"/>
+          <w:sz w:val="24"/>
+          <w:szCs w:val="24"/>
+          <w:lang w:val="en-GB" w:eastAsia="en-GB"/>
+        </w:rPr>
+        <w:t xml:space="preserve">AWS VPN lets you establish a secure and private tunnel from your network or device to the AWS Cloud. You can extend your existing on-premises network into a VPC, or connect to other AWS resources from a client. AWS VPN offers two types of private </w:t>
+      </w:r>
+      <w:r>
+        <w:rPr>
+          <w:rFonts w:ascii="Formular" w:eastAsia="Times New Roman" w:hAnsi="Formular" w:cs="Times New Roman"/>
+          <w:noProof w:val="0"/>
+          <w:color w:val="212529"/>
+          <w:sz w:val="24"/>
+          <w:szCs w:val="24"/>
+          <w:lang w:val="en-GB" w:eastAsia="en-GB"/>
+        </w:rPr>
+        <w:lastRenderedPageBreak/>
+        <w:t>connectivity that feature the high availability and robust security necessary for your data.</w:t>
+      </w:r>
+    </w:p>
+    <w:p>
+      <w:pPr>
+        <w:pStyle w:val="Heading2"/>
+        <w:shd w:val="clear" w:color="auto" w:fill="FFFFFF"/>
+        <w:spacing w:before="0" w:beforeAutospacing="0"/>
+        <w:rPr>
+          <w:rFonts w:ascii="Formular" w:hAnsi="Formular"/>
+          <w:b w:val="0"/>
+          <w:bCs w:val="0"/>
+          <w:color w:val="FF0000"/>
+        </w:rPr>
+      </w:pPr>
+      <w:r>
+        <w:rPr>
+          <w:rFonts w:ascii="Formular" w:hAnsi="Formular"/>
+          <w:b w:val="0"/>
+          <w:bCs w:val="0"/>
+          <w:noProof/>
+          <w:color w:val="FF0000"/>
+        </w:rPr>
+        <w:drawing>
+          <wp:inline distT="0" distB="0" distL="0" distR="0" wp14:anchorId="66FACDF2" wp14:editId="7D605823">
+            <wp:extent cx="4754880" cy="2704055"/>
+            <wp:effectExtent l="0" t="0" r="7620" b="1270"/>
+            <wp:docPr id="14" name="Picture 14"/>
+            <wp:cNvGraphicFramePr>
+              <a:graphicFrameLocks xmlns:a="http://schemas.openxmlformats.org/drawingml/2006/main" noChangeAspect="1"/>
+            </wp:cNvGraphicFramePr>
+            <a:graphic xmlns:a="http://schemas.openxmlformats.org/drawingml/2006/main">
+              <a:graphicData uri="http://schemas.openxmlformats.org/drawingml/2006/picture">
+                <pic:pic xmlns:pic="http://schemas.openxmlformats.org/drawingml/2006/picture">
+                  <pic:nvPicPr>
+                    <pic:cNvPr id="14" name="Picture 14"/>
+                    <pic:cNvPicPr/>
+                  </pic:nvPicPr>
+                  <pic:blipFill>
+                    <a:blip r:embed="rId18">
+                      <a:extLst>
+                        <a:ext uri="{28A0092B-C50C-407E-A947-70E740481C1C}">
+                          <a14:useLocalDpi xmlns:a14="http://schemas.microsoft.com/office/drawing/2010/main" val="0"/>
+                        </a:ext>
+                      </a:extLst>
+                    </a:blip>
+                    <a:stretch>
+                      <a:fillRect/>
+                    </a:stretch>
+                  </pic:blipFill>
+                  <pic:spPr>
+                    <a:xfrm>
+                      <a:off x="0" y="0"/>
+                      <a:ext cx="4759939" cy="2706932"/>
+                    </a:xfrm>
+                    <a:prstGeom prst="rect">
+                      <a:avLst/>
+                    </a:prstGeom>
+                  </pic:spPr>
+                </pic:pic>
+              </a:graphicData>
+            </a:graphic>
+          </wp:inline>
+        </w:drawing>
+      </w:r>
+    </w:p>
+    <w:p>
+      <w:pPr>
+        <w:pStyle w:val="Heading3"/>
+        <w:shd w:val="clear" w:color="auto" w:fill="FFFFFF"/>
+        <w:spacing w:before="0"/>
+        <w:rPr>
+          <w:rFonts w:ascii="Formular" w:hAnsi="Formular"/>
+          <w:noProof w:val="0"/>
+          <w:color w:val="FF0000"/>
+          <w:sz w:val="28"/>
+          <w:szCs w:val="28"/>
+          <w:lang w:val="en-GB"/>
+        </w:rPr>
+      </w:pPr>
+      <w:r>
+        <w:rPr>
+          <w:rFonts w:ascii="Formular" w:hAnsi="Formular"/>
+          <w:b/>
+          <w:bCs/>
+          <w:color w:val="FF0000"/>
+          <w:sz w:val="28"/>
+          <w:szCs w:val="28"/>
+        </w:rPr>
+        <w:t>VPN Categories</w:t>
+      </w:r>
+    </w:p>
+    <w:p>
+      <w:pPr>
+        <w:shd w:val="clear" w:color="auto" w:fill="FFFFFF"/>
+        <w:spacing w:after="100" w:afterAutospacing="1" w:line="240" w:lineRule="auto"/>
+        <w:rPr>
+          <w:rFonts w:ascii="Formular" w:eastAsia="Times New Roman" w:hAnsi="Formular" w:cs="Times New Roman"/>
+          <w:noProof w:val="0"/>
+          <w:color w:val="212529"/>
+          <w:sz w:val="24"/>
+          <w:szCs w:val="24"/>
+          <w:lang w:val="en-GB" w:eastAsia="en-GB"/>
+        </w:rPr>
+      </w:pPr>
+      <w:r>
+        <w:rPr>
+          <w:rFonts w:ascii="Formular" w:eastAsia="Times New Roman" w:hAnsi="Formular" w:cs="Times New Roman"/>
+          <w:noProof w:val="0"/>
+          <w:color w:val="212529"/>
+          <w:sz w:val="24"/>
+          <w:szCs w:val="24"/>
+          <w:lang w:val="en-GB" w:eastAsia="en-GB"/>
+        </w:rPr>
+        <w:t>AWS VPN is comprised of two services: </w:t>
+      </w:r>
+      <w:r>
+        <w:rPr>
+          <w:rFonts w:ascii="Formular" w:eastAsia="Times New Roman" w:hAnsi="Formular" w:cs="Times New Roman"/>
+          <w:b/>
+          <w:bCs/>
+          <w:noProof w:val="0"/>
+          <w:color w:val="212529"/>
+          <w:sz w:val="24"/>
+          <w:szCs w:val="24"/>
+          <w:lang w:val="en-GB" w:eastAsia="en-GB"/>
+        </w:rPr>
+        <w:t>AWS Site-to-Site VPN</w:t>
+      </w:r>
+      <w:r>
+        <w:rPr>
+          <w:rFonts w:ascii="Formular" w:eastAsia="Times New Roman" w:hAnsi="Formular" w:cs="Times New Roman"/>
+          <w:noProof w:val="0"/>
+          <w:color w:val="212529"/>
+          <w:sz w:val="24"/>
+          <w:szCs w:val="24"/>
+          <w:lang w:val="en-GB" w:eastAsia="en-GB"/>
+        </w:rPr>
+        <w:t> and </w:t>
+      </w:r>
+      <w:r>
+        <w:rPr>
+          <w:rFonts w:ascii="Formular" w:eastAsia="Times New Roman" w:hAnsi="Formular" w:cs="Times New Roman"/>
+          <w:b/>
+          <w:bCs/>
+          <w:noProof w:val="0"/>
+          <w:color w:val="212529"/>
+          <w:sz w:val="24"/>
+          <w:szCs w:val="24"/>
+          <w:lang w:val="en-GB" w:eastAsia="en-GB"/>
+        </w:rPr>
+        <w:t>AWS Client VPN</w:t>
+      </w:r>
+      <w:r>
+        <w:rPr>
+          <w:rFonts w:ascii="Formular" w:eastAsia="Times New Roman" w:hAnsi="Formular" w:cs="Times New Roman"/>
+          <w:noProof w:val="0"/>
+          <w:color w:val="212529"/>
+          <w:sz w:val="24"/>
+          <w:szCs w:val="24"/>
+          <w:lang w:val="en-GB" w:eastAsia="en-GB"/>
+        </w:rPr>
+        <w:t>.</w:t>
+      </w:r>
+    </w:p>
+    <w:p>
+      <w:pPr>
+        <w:shd w:val="clear" w:color="auto" w:fill="FFFFFF"/>
+        <w:spacing w:after="100" w:afterAutospacing="1" w:line="240" w:lineRule="auto"/>
+        <w:rPr>
+          <w:rFonts w:ascii="Formular" w:eastAsia="Times New Roman" w:hAnsi="Formular" w:cs="Times New Roman"/>
+          <w:noProof w:val="0"/>
+          <w:color w:val="212529"/>
+          <w:sz w:val="24"/>
+          <w:szCs w:val="24"/>
+          <w:lang w:val="en-GB" w:eastAsia="en-GB"/>
+        </w:rPr>
+      </w:pPr>
+      <w:r>
+        <w:rPr>
+          <w:rFonts w:ascii="Formular" w:eastAsia="Times New Roman" w:hAnsi="Formular" w:cs="Times New Roman"/>
+          <w:noProof w:val="0"/>
+          <w:color w:val="212529"/>
+          <w:sz w:val="24"/>
+          <w:szCs w:val="24"/>
+          <w:lang w:val="en-GB" w:eastAsia="en-GB"/>
+        </w:rPr>
+        <w:t>AWS Site-to-Site VPN enables you to securely connect your </w:t>
+      </w:r>
+      <w:r>
+        <w:rPr>
+          <w:rFonts w:ascii="Formular" w:eastAsia="Times New Roman" w:hAnsi="Formular" w:cs="Times New Roman"/>
+          <w:b/>
+          <w:bCs/>
+          <w:noProof w:val="0"/>
+          <w:color w:val="212529"/>
+          <w:sz w:val="24"/>
+          <w:szCs w:val="24"/>
+          <w:lang w:val="en-GB" w:eastAsia="en-GB"/>
+        </w:rPr>
+        <w:t>on-premises network</w:t>
+      </w:r>
+      <w:r>
+        <w:rPr>
+          <w:rFonts w:ascii="Formular" w:eastAsia="Times New Roman" w:hAnsi="Formular" w:cs="Times New Roman"/>
+          <w:noProof w:val="0"/>
+          <w:color w:val="212529"/>
+          <w:sz w:val="24"/>
+          <w:szCs w:val="24"/>
+          <w:lang w:val="en-GB" w:eastAsia="en-GB"/>
+        </w:rPr>
+        <w:t> or </w:t>
+      </w:r>
+      <w:r>
+        <w:rPr>
+          <w:rFonts w:ascii="Formular" w:eastAsia="Times New Roman" w:hAnsi="Formular" w:cs="Times New Roman"/>
+          <w:b/>
+          <w:bCs/>
+          <w:noProof w:val="0"/>
+          <w:color w:val="212529"/>
+          <w:sz w:val="24"/>
+          <w:szCs w:val="24"/>
+          <w:lang w:val="en-GB" w:eastAsia="en-GB"/>
+        </w:rPr>
+        <w:t>branch office</w:t>
+      </w:r>
+      <w:r>
+        <w:rPr>
+          <w:rFonts w:ascii="Formular" w:eastAsia="Times New Roman" w:hAnsi="Formular" w:cs="Times New Roman"/>
+          <w:noProof w:val="0"/>
+          <w:color w:val="212529"/>
+          <w:sz w:val="24"/>
+          <w:szCs w:val="24"/>
+          <w:lang w:val="en-GB" w:eastAsia="en-GB"/>
+        </w:rPr>
+        <w:t> site from your Amazon VPC</w:t>
+      </w:r>
+    </w:p>
+    <w:p>
+      <w:pPr>
+        <w:shd w:val="clear" w:color="auto" w:fill="FFFFFF"/>
+        <w:spacing w:after="100" w:afterAutospacing="1" w:line="240" w:lineRule="auto"/>
+        <w:rPr>
+          <w:rFonts w:ascii="Formular" w:eastAsia="Times New Roman" w:hAnsi="Formular" w:cs="Times New Roman"/>
+          <w:noProof w:val="0"/>
+          <w:color w:val="212529"/>
+          <w:sz w:val="24"/>
+          <w:szCs w:val="24"/>
+          <w:lang w:val="en-GB" w:eastAsia="en-GB"/>
+        </w:rPr>
+      </w:pPr>
+      <w:r>
+        <w:rPr>
+          <w:rFonts w:ascii="Formular" w:eastAsia="Times New Roman" w:hAnsi="Formular" w:cs="Times New Roman"/>
+          <w:noProof w:val="0"/>
+          <w:color w:val="212529"/>
+          <w:sz w:val="24"/>
+          <w:szCs w:val="24"/>
+          <w:lang w:val="en-GB" w:eastAsia="en-GB"/>
+        </w:rPr>
+        <w:t>AWS Client VPN enables you to securely connect AWS or on-premises networks from </w:t>
+      </w:r>
+      <w:r>
+        <w:rPr>
+          <w:rFonts w:ascii="Formular" w:eastAsia="Times New Roman" w:hAnsi="Formular" w:cs="Times New Roman"/>
+          <w:b/>
+          <w:bCs/>
+          <w:noProof w:val="0"/>
+          <w:color w:val="212529"/>
+          <w:sz w:val="24"/>
+          <w:szCs w:val="24"/>
+          <w:lang w:val="en-GB" w:eastAsia="en-GB"/>
+        </w:rPr>
+        <w:t>remote users</w:t>
+      </w:r>
+      <w:r>
+        <w:rPr>
+          <w:rFonts w:ascii="Formular" w:eastAsia="Times New Roman" w:hAnsi="Formular" w:cs="Times New Roman"/>
+          <w:noProof w:val="0"/>
+          <w:color w:val="212529"/>
+          <w:sz w:val="24"/>
+          <w:szCs w:val="24"/>
+          <w:lang w:val="en-GB" w:eastAsia="en-GB"/>
+        </w:rPr>
+        <w:t>. AWS Client VPN includes a free client-side application, which provides access to AWS services from </w:t>
+      </w:r>
+      <w:r>
+        <w:rPr>
+          <w:rFonts w:ascii="Formular" w:eastAsia="Times New Roman" w:hAnsi="Formular" w:cs="Times New Roman"/>
+          <w:b/>
+          <w:bCs/>
+          <w:noProof w:val="0"/>
+          <w:color w:val="212529"/>
+          <w:sz w:val="24"/>
+          <w:szCs w:val="24"/>
+          <w:lang w:val="en-GB" w:eastAsia="en-GB"/>
+        </w:rPr>
+        <w:t>remote networks</w:t>
+      </w:r>
+      <w:r>
+        <w:rPr>
+          <w:rFonts w:ascii="Formular" w:eastAsia="Times New Roman" w:hAnsi="Formular" w:cs="Times New Roman"/>
+          <w:noProof w:val="0"/>
+          <w:color w:val="212529"/>
+          <w:sz w:val="24"/>
+          <w:szCs w:val="24"/>
+          <w:lang w:val="en-GB" w:eastAsia="en-GB"/>
+        </w:rPr>
+        <w:t>.</w:t>
+      </w:r>
+    </w:p>
+    <w:p>
+      <w:r>
+        <w:drawing>
+          <wp:inline distT="0" distB="0" distL="0" distR="0" wp14:anchorId="318FC701" wp14:editId="0FCA6783">
+            <wp:extent cx="4663440" cy="2271270"/>
+            <wp:effectExtent l="0" t="0" r="3810" b="0"/>
+            <wp:docPr id="15" name="Picture 15"/>
+            <wp:cNvGraphicFramePr>
+              <a:graphicFrameLocks xmlns:a="http://schemas.openxmlformats.org/drawingml/2006/main" noChangeAspect="1"/>
+            </wp:cNvGraphicFramePr>
+            <a:graphic xmlns:a="http://schemas.openxmlformats.org/drawingml/2006/main">
+              <a:graphicData uri="http://schemas.openxmlformats.org/drawingml/2006/picture">
+                <pic:pic xmlns:pic="http://schemas.openxmlformats.org/drawingml/2006/picture">
+                  <pic:nvPicPr>
+                    <pic:cNvPr id="15" name="Picture 15"/>
+                    <pic:cNvPicPr/>
+                  </pic:nvPicPr>
+                  <pic:blipFill>
+                    <a:blip r:embed="rId19">
+                      <a:extLst>
+                        <a:ext uri="{28A0092B-C50C-407E-A947-70E740481C1C}">
+                          <a14:useLocalDpi xmlns:a14="http://schemas.microsoft.com/office/drawing/2010/main" val="0"/>
+                        </a:ext>
+                      </a:extLst>
+                    </a:blip>
+                    <a:stretch>
+                      <a:fillRect/>
+                    </a:stretch>
+                  </pic:blipFill>
+                  <pic:spPr>
+                    <a:xfrm>
+                      <a:off x="0" y="0"/>
+                      <a:ext cx="4669560" cy="2274251"/>
+                    </a:xfrm>
+                    <a:prstGeom prst="rect">
+                      <a:avLst/>
+                    </a:prstGeom>
+                  </pic:spPr>
+                </pic:pic>
+              </a:graphicData>
+            </a:graphic>
+          </wp:inline>
+        </w:drawing>
+      </w:r>
+    </w:p>
+    <w:p>
+      <w:pPr>
+        <w:pStyle w:val="Heading3"/>
+        <w:shd w:val="clear" w:color="auto" w:fill="FFFFFF"/>
+        <w:spacing w:before="0"/>
+        <w:rPr>
+          <w:rFonts w:ascii="Formular" w:hAnsi="Formular"/>
+          <w:b/>
+          <w:bCs/>
+          <w:color w:val="FF0000"/>
+          <w:sz w:val="28"/>
+          <w:szCs w:val="28"/>
+        </w:rPr>
+      </w:pPr>
+      <w:r>
+        <w:rPr>
+          <w:rFonts w:ascii="Formular" w:hAnsi="Formular"/>
+          <w:b/>
+          <w:bCs/>
+          <w:color w:val="FF0000"/>
+          <w:sz w:val="28"/>
+          <w:szCs w:val="28"/>
+        </w:rPr>
+        <w:t>AWS Site-to-Site VPN</w:t>
+      </w:r>
+    </w:p>
+    <w:p>
+      <w:pPr>
+        <w:shd w:val="clear" w:color="auto" w:fill="FFFFFF"/>
+        <w:spacing w:after="100" w:afterAutospacing="1" w:line="240" w:lineRule="auto"/>
+        <w:rPr>
+          <w:rFonts w:ascii="Formular" w:eastAsia="Times New Roman" w:hAnsi="Formular" w:cs="Times New Roman"/>
+          <w:noProof w:val="0"/>
+          <w:color w:val="212529"/>
+          <w:sz w:val="24"/>
+          <w:szCs w:val="24"/>
+          <w:lang w:val="en-GB" w:eastAsia="en-GB"/>
+        </w:rPr>
+      </w:pPr>
+      <w:r>
+        <w:rPr>
+          <w:rFonts w:ascii="Formular" w:eastAsia="Times New Roman" w:hAnsi="Formular" w:cs="Times New Roman"/>
+          <w:noProof w:val="0"/>
+          <w:color w:val="212529"/>
+          <w:sz w:val="24"/>
+          <w:szCs w:val="24"/>
+          <w:lang w:val="en-GB" w:eastAsia="en-GB"/>
+        </w:rPr>
+        <w:t xml:space="preserve">AWS Site-to-Site VPN is one of the most common ways that customers connect securely to the AWS Cloud from on-premises or data </w:t>
+      </w:r>
+      <w:proofErr w:type="spellStart"/>
+      <w:r>
+        <w:rPr>
+          <w:rFonts w:ascii="Formular" w:eastAsia="Times New Roman" w:hAnsi="Formular" w:cs="Times New Roman"/>
+          <w:noProof w:val="0"/>
+          <w:color w:val="212529"/>
+          <w:sz w:val="24"/>
+          <w:szCs w:val="24"/>
+          <w:lang w:val="en-GB" w:eastAsia="en-GB"/>
+        </w:rPr>
+        <w:t>center</w:t>
+      </w:r>
+      <w:proofErr w:type="spellEnd"/>
+      <w:r>
+        <w:rPr>
+          <w:rFonts w:ascii="Formular" w:eastAsia="Times New Roman" w:hAnsi="Formular" w:cs="Times New Roman"/>
+          <w:noProof w:val="0"/>
+          <w:color w:val="212529"/>
+          <w:sz w:val="24"/>
+          <w:szCs w:val="24"/>
+          <w:lang w:val="en-GB" w:eastAsia="en-GB"/>
+        </w:rPr>
+        <w:t xml:space="preserve"> environments.</w:t>
+      </w:r>
+    </w:p>
+    <w:p>
+      <w:pPr>
+        <w:shd w:val="clear" w:color="auto" w:fill="FFFFFF"/>
+        <w:spacing w:after="100" w:afterAutospacing="1" w:line="240" w:lineRule="auto"/>
+        <w:rPr>
+          <w:rFonts w:ascii="Formular" w:eastAsia="Times New Roman" w:hAnsi="Formular" w:cs="Times New Roman"/>
+          <w:noProof w:val="0"/>
+          <w:color w:val="212529"/>
+          <w:sz w:val="24"/>
+          <w:szCs w:val="24"/>
+          <w:lang w:val="en-GB" w:eastAsia="en-GB"/>
+        </w:rPr>
+      </w:pPr>
+      <w:r>
+        <w:rPr>
+          <w:rFonts w:ascii="Formular" w:eastAsia="Times New Roman" w:hAnsi="Formular" w:cs="Times New Roman"/>
+          <w:noProof w:val="0"/>
+          <w:color w:val="212529"/>
+          <w:sz w:val="24"/>
+          <w:szCs w:val="24"/>
+          <w:lang w:val="en-GB" w:eastAsia="en-GB"/>
+        </w:rPr>
+        <w:t>Thanks to the virtual network connection protocols we call VPN, we have the chance to establish encrypted communication networks that establish a connection between the company and AWS over the </w:t>
+      </w:r>
+      <w:r>
+        <w:rPr>
+          <w:rFonts w:ascii="Formular" w:eastAsia="Times New Roman" w:hAnsi="Formular" w:cs="Times New Roman"/>
+          <w:b/>
+          <w:bCs/>
+          <w:noProof w:val="0"/>
+          <w:color w:val="212529"/>
+          <w:sz w:val="24"/>
+          <w:szCs w:val="24"/>
+          <w:lang w:val="en-GB" w:eastAsia="en-GB"/>
+        </w:rPr>
+        <w:t>Internet</w:t>
+      </w:r>
+      <w:r>
+        <w:rPr>
+          <w:rFonts w:ascii="Formular" w:eastAsia="Times New Roman" w:hAnsi="Formular" w:cs="Times New Roman"/>
+          <w:noProof w:val="0"/>
+          <w:color w:val="212529"/>
+          <w:sz w:val="24"/>
+          <w:szCs w:val="24"/>
+          <w:lang w:val="en-GB" w:eastAsia="en-GB"/>
+        </w:rPr>
+        <w:t>.</w:t>
+      </w:r>
+    </w:p>
+    <w:p>
+      <w:pPr>
+        <w:shd w:val="clear" w:color="auto" w:fill="FFFFFF"/>
+        <w:spacing w:after="100" w:afterAutospacing="1" w:line="240" w:lineRule="auto"/>
+        <w:rPr>
+          <w:rFonts w:ascii="Formular" w:eastAsia="Times New Roman" w:hAnsi="Formular" w:cs="Times New Roman"/>
+          <w:noProof w:val="0"/>
+          <w:color w:val="212529"/>
+          <w:sz w:val="24"/>
+          <w:szCs w:val="24"/>
+          <w:lang w:val="en-GB" w:eastAsia="en-GB"/>
+        </w:rPr>
+      </w:pPr>
+      <w:r>
+        <w:lastRenderedPageBreak/>
+        <w:drawing>
+          <wp:inline distT="0" distB="0" distL="0" distR="0" wp14:anchorId="43CE01A9" wp14:editId="2522D2ED">
+            <wp:extent cx="5372100" cy="2384889"/>
+            <wp:effectExtent l="0" t="0" r="0" b="0"/>
+            <wp:docPr id="16" name="Picture 16"/>
+            <wp:cNvGraphicFramePr>
+              <a:graphicFrameLocks xmlns:a="http://schemas.openxmlformats.org/drawingml/2006/main" noChangeAspect="1"/>
+            </wp:cNvGraphicFramePr>
+            <a:graphic xmlns:a="http://schemas.openxmlformats.org/drawingml/2006/main">
+              <a:graphicData uri="http://schemas.openxmlformats.org/drawingml/2006/picture">
+                <pic:pic xmlns:pic="http://schemas.openxmlformats.org/drawingml/2006/picture">
+                  <pic:nvPicPr>
+                    <pic:cNvPr id="16" name="Picture 16"/>
+                    <pic:cNvPicPr/>
+                  </pic:nvPicPr>
+                  <pic:blipFill>
+                    <a:blip r:embed="rId20">
+                      <a:extLst>
+                        <a:ext uri="{28A0092B-C50C-407E-A947-70E740481C1C}">
+                          <a14:useLocalDpi xmlns:a14="http://schemas.microsoft.com/office/drawing/2010/main" val="0"/>
+                        </a:ext>
+                      </a:extLst>
+                    </a:blip>
+                    <a:stretch>
+                      <a:fillRect/>
+                    </a:stretch>
+                  </pic:blipFill>
+                  <pic:spPr>
+                    <a:xfrm>
+                      <a:off x="0" y="0"/>
+                      <a:ext cx="5376496" cy="2386840"/>
+                    </a:xfrm>
+                    <a:prstGeom prst="rect">
+                      <a:avLst/>
+                    </a:prstGeom>
+                  </pic:spPr>
+                </pic:pic>
+              </a:graphicData>
+            </a:graphic>
+          </wp:inline>
+        </w:drawing>
+      </w:r>
+    </w:p>
+    <w:p>
+      <w:pPr>
+        <w:shd w:val="clear" w:color="auto" w:fill="FFFFFF"/>
+        <w:spacing w:after="100" w:afterAutospacing="1" w:line="240" w:lineRule="auto"/>
+        <w:rPr>
+          <w:rFonts w:ascii="Formular" w:eastAsia="Times New Roman" w:hAnsi="Formular" w:cs="Times New Roman"/>
+          <w:noProof w:val="0"/>
+          <w:color w:val="212529"/>
+          <w:sz w:val="24"/>
+          <w:szCs w:val="24"/>
+          <w:lang w:val="en-GB" w:eastAsia="en-GB"/>
+        </w:rPr>
+      </w:pPr>
+      <w:r>
+        <w:rPr>
+          <w:rFonts w:ascii="Formular" w:eastAsia="Times New Roman" w:hAnsi="Formular" w:cs="Times New Roman"/>
+          <w:noProof w:val="0"/>
+          <w:color w:val="212529"/>
+          <w:sz w:val="24"/>
+          <w:szCs w:val="24"/>
+          <w:lang w:val="en-GB" w:eastAsia="en-GB"/>
+        </w:rPr>
+        <w:t>Its virtual edge on the AWS side is called </w:t>
+      </w:r>
+      <w:r>
+        <w:rPr>
+          <w:rFonts w:ascii="Formular" w:eastAsia="Times New Roman" w:hAnsi="Formular" w:cs="Times New Roman"/>
+          <w:b/>
+          <w:bCs/>
+          <w:noProof w:val="0"/>
+          <w:color w:val="212529"/>
+          <w:sz w:val="24"/>
+          <w:szCs w:val="24"/>
+          <w:lang w:val="en-GB" w:eastAsia="en-GB"/>
+        </w:rPr>
+        <w:t>Virtual Private Gateway</w:t>
+      </w:r>
+      <w:r>
+        <w:rPr>
+          <w:rFonts w:ascii="Formular" w:eastAsia="Times New Roman" w:hAnsi="Formular" w:cs="Times New Roman"/>
+          <w:noProof w:val="0"/>
+          <w:color w:val="212529"/>
+          <w:sz w:val="24"/>
+          <w:szCs w:val="24"/>
+          <w:lang w:val="en-GB" w:eastAsia="en-GB"/>
+        </w:rPr>
+        <w:t> and the end on the firm side is called </w:t>
+      </w:r>
+      <w:r>
+        <w:rPr>
+          <w:rFonts w:ascii="Formular" w:eastAsia="Times New Roman" w:hAnsi="Formular" w:cs="Times New Roman"/>
+          <w:b/>
+          <w:bCs/>
+          <w:noProof w:val="0"/>
+          <w:color w:val="212529"/>
+          <w:sz w:val="24"/>
+          <w:szCs w:val="24"/>
+          <w:lang w:val="en-GB" w:eastAsia="en-GB"/>
+        </w:rPr>
+        <w:t>Customer Gateway</w:t>
+      </w:r>
+      <w:r>
+        <w:rPr>
+          <w:rFonts w:ascii="Formular" w:eastAsia="Times New Roman" w:hAnsi="Formular" w:cs="Times New Roman"/>
+          <w:noProof w:val="0"/>
+          <w:color w:val="212529"/>
+          <w:sz w:val="24"/>
+          <w:szCs w:val="24"/>
+          <w:lang w:val="en-GB" w:eastAsia="en-GB"/>
+        </w:rPr>
+        <w:t>.</w:t>
+      </w:r>
+    </w:p>
+    <w:p>
+      <w:pPr>
+        <w:shd w:val="clear" w:color="auto" w:fill="FFFFFF"/>
+        <w:spacing w:after="100" w:afterAutospacing="1" w:line="240" w:lineRule="auto"/>
+        <w:rPr>
+          <w:rFonts w:ascii="Formular" w:eastAsia="Times New Roman" w:hAnsi="Formular" w:cs="Times New Roman"/>
+          <w:noProof w:val="0"/>
+          <w:color w:val="212529"/>
+          <w:sz w:val="24"/>
+          <w:szCs w:val="24"/>
+          <w:lang w:val="en-GB" w:eastAsia="en-GB"/>
+        </w:rPr>
+      </w:pPr>
+      <w:r>
+        <w:rPr>
+          <w:rFonts w:ascii="Formular" w:eastAsia="Times New Roman" w:hAnsi="Formular" w:cs="Times New Roman"/>
+          <w:noProof w:val="0"/>
+          <w:color w:val="212529"/>
+          <w:sz w:val="24"/>
+          <w:szCs w:val="24"/>
+          <w:lang w:val="en-GB" w:eastAsia="en-GB"/>
+        </w:rPr>
+        <w:t>It uses internet protocol security (</w:t>
+      </w:r>
+      <w:proofErr w:type="spellStart"/>
+      <w:r>
+        <w:rPr>
+          <w:rFonts w:ascii="Formular" w:eastAsia="Times New Roman" w:hAnsi="Formular" w:cs="Times New Roman"/>
+          <w:noProof w:val="0"/>
+          <w:color w:val="212529"/>
+          <w:sz w:val="24"/>
+          <w:szCs w:val="24"/>
+          <w:lang w:val="en-GB" w:eastAsia="en-GB"/>
+        </w:rPr>
+        <w:t>IPSec</w:t>
+      </w:r>
+      <w:proofErr w:type="spellEnd"/>
+      <w:r>
+        <w:rPr>
+          <w:rFonts w:ascii="Formular" w:eastAsia="Times New Roman" w:hAnsi="Formular" w:cs="Times New Roman"/>
+          <w:noProof w:val="0"/>
+          <w:color w:val="212529"/>
+          <w:sz w:val="24"/>
+          <w:szCs w:val="24"/>
+          <w:lang w:val="en-GB" w:eastAsia="en-GB"/>
+        </w:rPr>
+        <w:t>) communications to create encrypted VPN tunnels between two locations. Each VPN connection has </w:t>
+      </w:r>
+      <w:r>
+        <w:rPr>
+          <w:rFonts w:ascii="Formular" w:eastAsia="Times New Roman" w:hAnsi="Formular" w:cs="Times New Roman"/>
+          <w:b/>
+          <w:bCs/>
+          <w:noProof w:val="0"/>
+          <w:color w:val="212529"/>
+          <w:sz w:val="24"/>
+          <w:szCs w:val="24"/>
+          <w:lang w:val="en-GB" w:eastAsia="en-GB"/>
+        </w:rPr>
+        <w:t>2 VPN Tunnels</w:t>
+      </w:r>
+      <w:r>
+        <w:rPr>
+          <w:rFonts w:ascii="Formular" w:eastAsia="Times New Roman" w:hAnsi="Formular" w:cs="Times New Roman"/>
+          <w:noProof w:val="0"/>
+          <w:color w:val="212529"/>
+          <w:sz w:val="24"/>
+          <w:szCs w:val="24"/>
+          <w:lang w:val="en-GB" w:eastAsia="en-GB"/>
+        </w:rPr>
+        <w:t> which you can use for high availability.</w:t>
+      </w:r>
+    </w:p>
+    <w:p>
+      <w:pPr>
+        <w:shd w:val="clear" w:color="auto" w:fill="FFFFFF"/>
+        <w:spacing w:after="100" w:afterAutospacing="1" w:line="240" w:lineRule="auto"/>
+        <w:rPr>
+          <w:rFonts w:ascii="Formular" w:eastAsia="Times New Roman" w:hAnsi="Formular" w:cs="Times New Roman"/>
+          <w:noProof w:val="0"/>
+          <w:color w:val="212529"/>
+          <w:sz w:val="24"/>
+          <w:szCs w:val="24"/>
+          <w:lang w:val="en-GB" w:eastAsia="en-GB"/>
+        </w:rPr>
+      </w:pPr>
+      <w:r>
+        <w:rPr>
+          <w:rFonts w:ascii="Formular" w:eastAsia="Times New Roman" w:hAnsi="Formular" w:cs="Times New Roman"/>
+          <w:noProof w:val="0"/>
+          <w:color w:val="212529"/>
+          <w:sz w:val="24"/>
+          <w:szCs w:val="24"/>
+          <w:lang w:val="en-GB" w:eastAsia="en-GB"/>
+        </w:rPr>
+        <w:t>You can stream primary traffic through the first tunnel and use the second tunnel for redundancy.</w:t>
+      </w:r>
+    </w:p>
+    <w:p>
+      <w:pPr>
+        <w:pStyle w:val="Heading3"/>
+        <w:shd w:val="clear" w:color="auto" w:fill="FFFFFF"/>
+        <w:spacing w:before="0"/>
+        <w:rPr>
+          <w:rFonts w:ascii="Formular" w:hAnsi="Formular"/>
+          <w:b/>
+          <w:bCs/>
+          <w:color w:val="FF0000"/>
+          <w:sz w:val="28"/>
+          <w:szCs w:val="28"/>
+        </w:rPr>
+      </w:pPr>
+      <w:r>
+        <w:rPr>
+          <w:rFonts w:ascii="Formular" w:hAnsi="Formular"/>
+          <w:b/>
+          <w:bCs/>
+          <w:color w:val="FF0000"/>
+          <w:sz w:val="28"/>
+          <w:szCs w:val="28"/>
+        </w:rPr>
+        <w:t>AWS Client VPN</w:t>
+      </w:r>
+    </w:p>
+    <w:p>
+      <w:r>
+        <w:drawing>
+          <wp:inline distT="0" distB="0" distL="0" distR="0" wp14:anchorId="26B91559" wp14:editId="19ED88BD">
+            <wp:extent cx="5135880" cy="2697105"/>
+            <wp:effectExtent l="0" t="0" r="7620" b="8255"/>
+            <wp:docPr id="17" name="Picture 17"/>
+            <wp:cNvGraphicFramePr>
+              <a:graphicFrameLocks xmlns:a="http://schemas.openxmlformats.org/drawingml/2006/main" noChangeAspect="1"/>
+            </wp:cNvGraphicFramePr>
+            <a:graphic xmlns:a="http://schemas.openxmlformats.org/drawingml/2006/main">
+              <a:graphicData uri="http://schemas.openxmlformats.org/drawingml/2006/picture">
+                <pic:pic xmlns:pic="http://schemas.openxmlformats.org/drawingml/2006/picture">
+                  <pic:nvPicPr>
+                    <pic:cNvPr id="17" name="Picture 17"/>
+                    <pic:cNvPicPr/>
+                  </pic:nvPicPr>
+                  <pic:blipFill>
+                    <a:blip r:embed="rId21">
+                      <a:extLst>
+                        <a:ext uri="{28A0092B-C50C-407E-A947-70E740481C1C}">
+                          <a14:useLocalDpi xmlns:a14="http://schemas.microsoft.com/office/drawing/2010/main" val="0"/>
+                        </a:ext>
+                      </a:extLst>
+                    </a:blip>
+                    <a:stretch>
+                      <a:fillRect/>
+                    </a:stretch>
+                  </pic:blipFill>
+                  <pic:spPr>
+                    <a:xfrm>
+                      <a:off x="0" y="0"/>
+                      <a:ext cx="5143450" cy="2701080"/>
+                    </a:xfrm>
+                    <a:prstGeom prst="rect">
+                      <a:avLst/>
+                    </a:prstGeom>
+                  </pic:spPr>
+                </pic:pic>
+              </a:graphicData>
+            </a:graphic>
+          </wp:inline>
+        </w:drawing>
+      </w:r>
+    </w:p>
+    <w:p>
+      <w:pPr>
+        <w:pStyle w:val="NormalWeb"/>
+        <w:shd w:val="clear" w:color="auto" w:fill="FFFFFF"/>
+        <w:spacing w:before="0" w:beforeAutospacing="0"/>
+        <w:rPr>
+          <w:rFonts w:ascii="Formular" w:hAnsi="Formular"/>
+          <w:color w:val="212529"/>
+        </w:rPr>
+      </w:pPr>
+      <w:r>
+        <w:rPr>
+          <w:rFonts w:ascii="Formular" w:hAnsi="Formular"/>
+          <w:color w:val="212529"/>
+        </w:rPr>
+        <w:t>AWS Client VPN is a managed client-based VPN service that enables you to securely access your AWS resources and resources in your on-premises network.</w:t>
+      </w:r>
+    </w:p>
+    <w:p>
+      <w:pPr>
+        <w:pStyle w:val="NormalWeb"/>
+        <w:shd w:val="clear" w:color="auto" w:fill="FFFFFF"/>
+        <w:spacing w:before="0" w:beforeAutospacing="0"/>
+        <w:rPr>
+          <w:rFonts w:ascii="Formular" w:hAnsi="Formular"/>
+          <w:color w:val="212529"/>
+        </w:rPr>
+      </w:pPr>
+      <w:r>
+        <w:rPr>
+          <w:rFonts w:ascii="Formular" w:hAnsi="Formular"/>
+          <w:color w:val="212529"/>
+        </w:rPr>
+        <w:t>With Client VPN, you can access your resources from any location using an OpenVPN-based VPN client.</w:t>
+      </w:r>
+    </w:p>
+    <w:p>
+      <w:pPr>
+        <w:pStyle w:val="NormalWeb"/>
+        <w:shd w:val="clear" w:color="auto" w:fill="FFFFFF"/>
+        <w:spacing w:before="0" w:beforeAutospacing="0"/>
+        <w:rPr>
+          <w:rFonts w:ascii="Formular" w:hAnsi="Formular"/>
+          <w:color w:val="212529"/>
+        </w:rPr>
+      </w:pPr>
+      <w:r>
+        <w:rPr>
+          <w:rFonts w:ascii="Formular" w:hAnsi="Formular"/>
+          <w:color w:val="212529"/>
+        </w:rPr>
+        <w:t>Unlike on-premises VPN services, with AWS Client VPN, users can connect from anywhere to your AWS and on-premises networks.</w:t>
+      </w:r>
+    </w:p>
+    <w:p>
+      <w:pPr>
+        <w:pStyle w:val="NormalWeb"/>
+        <w:numPr>
+          <w:ilvl w:val="0"/>
+          <w:numId w:val="7"/>
+        </w:numPr>
+        <w:shd w:val="clear" w:color="auto" w:fill="FFFFFF"/>
+        <w:spacing w:before="0" w:beforeAutospacing="0"/>
+        <w:rPr>
+          <w:rFonts w:ascii="Formular" w:hAnsi="Formular"/>
+          <w:color w:val="212529"/>
+        </w:rPr>
+      </w:pPr>
+      <w:r>
+        <w:rPr>
+          <w:rStyle w:val="Strong"/>
+          <w:rFonts w:ascii="Formular" w:eastAsiaTheme="majorEastAsia" w:hAnsi="Formular"/>
+          <w:color w:val="212529"/>
+        </w:rPr>
+        <w:lastRenderedPageBreak/>
+        <w:t>For connecting with AWS Client VPN:</w:t>
+      </w:r>
+    </w:p>
+    <w:p>
+      <w:pPr>
+        <w:pStyle w:val="NormalWeb"/>
+        <w:numPr>
+          <w:ilvl w:val="1"/>
+          <w:numId w:val="7"/>
+        </w:numPr>
+        <w:shd w:val="clear" w:color="auto" w:fill="FFFFFF"/>
+        <w:spacing w:before="0" w:beforeAutospacing="0"/>
+        <w:rPr>
+          <w:rFonts w:ascii="Formular" w:hAnsi="Formular"/>
+          <w:color w:val="212529"/>
+        </w:rPr>
+      </w:pPr>
+      <w:r>
+        <w:rPr>
+          <w:rFonts w:ascii="Formular" w:hAnsi="Formular"/>
+          <w:color w:val="212529"/>
+        </w:rPr>
+        <w:t>First, you need to get a VPN Client Application,</w:t>
+      </w:r>
+    </w:p>
+    <w:p>
+      <w:pPr>
+        <w:pStyle w:val="NormalWeb"/>
+        <w:numPr>
+          <w:ilvl w:val="1"/>
+          <w:numId w:val="7"/>
+        </w:numPr>
+        <w:shd w:val="clear" w:color="auto" w:fill="FFFFFF"/>
+        <w:spacing w:before="0" w:beforeAutospacing="0"/>
+        <w:rPr>
+          <w:rFonts w:ascii="Formular" w:hAnsi="Formular"/>
+          <w:color w:val="212529"/>
+        </w:rPr>
+      </w:pPr>
+      <w:r>
+        <w:rPr>
+          <w:rFonts w:ascii="Formular" w:hAnsi="Formular"/>
+          <w:color w:val="212529"/>
+        </w:rPr>
+        <w:t>Then create a new Client VPN Endpoint,</w:t>
+      </w:r>
+    </w:p>
+    <w:p>
+      <w:pPr>
+        <w:pStyle w:val="NormalWeb"/>
+        <w:numPr>
+          <w:ilvl w:val="1"/>
+          <w:numId w:val="7"/>
+        </w:numPr>
+        <w:shd w:val="clear" w:color="auto" w:fill="FFFFFF"/>
+        <w:spacing w:before="0" w:beforeAutospacing="0"/>
+        <w:rPr>
+          <w:rFonts w:ascii="Formular" w:hAnsi="Formular"/>
+          <w:color w:val="212529"/>
+        </w:rPr>
+      </w:pPr>
+      <w:r>
+        <w:rPr>
+          <w:rFonts w:ascii="Formular" w:hAnsi="Formular"/>
+          <w:color w:val="212529"/>
+        </w:rPr>
+        <w:t>Configure the route tables for Client VPN Endpoint,</w:t>
+      </w:r>
+    </w:p>
+    <w:p>
+      <w:pPr>
+        <w:pStyle w:val="NormalWeb"/>
+        <w:numPr>
+          <w:ilvl w:val="1"/>
+          <w:numId w:val="7"/>
+        </w:numPr>
+        <w:shd w:val="clear" w:color="auto" w:fill="FFFFFF"/>
+        <w:spacing w:before="0" w:beforeAutospacing="0"/>
+        <w:rPr>
+          <w:rFonts w:ascii="Formular" w:hAnsi="Formular"/>
+          <w:color w:val="212529"/>
+        </w:rPr>
+      </w:pPr>
+      <w:r>
+        <w:rPr>
+          <w:rFonts w:ascii="Formular" w:hAnsi="Formular"/>
+          <w:color w:val="212529"/>
+        </w:rPr>
+        <w:t>After that, associate a new Client VPN Endpoint to VPC and subnets</w:t>
+      </w:r>
+    </w:p>
+    <w:p>
+      <w:pPr>
+        <w:pStyle w:val="NormalWeb"/>
+        <w:numPr>
+          <w:ilvl w:val="1"/>
+          <w:numId w:val="7"/>
+        </w:numPr>
+        <w:shd w:val="clear" w:color="auto" w:fill="FFFFFF"/>
+        <w:spacing w:before="0" w:beforeAutospacing="0"/>
+        <w:rPr>
+          <w:rFonts w:ascii="Formular" w:hAnsi="Formular"/>
+          <w:color w:val="212529"/>
+        </w:rPr>
+      </w:pPr>
+      <w:r>
+        <w:rPr>
+          <w:rFonts w:ascii="Formular" w:hAnsi="Formular"/>
+          <w:color w:val="212529"/>
+        </w:rPr>
+        <w:t>Get the Client VPN Endpoint Configuration File from AWS Management Console</w:t>
+      </w:r>
+    </w:p>
+    <w:p>
+      <w:pPr>
+        <w:pStyle w:val="NormalWeb"/>
+        <w:numPr>
+          <w:ilvl w:val="1"/>
+          <w:numId w:val="7"/>
+        </w:numPr>
+        <w:shd w:val="clear" w:color="auto" w:fill="FFFFFF"/>
+        <w:spacing w:before="0" w:beforeAutospacing="0"/>
+        <w:rPr>
+          <w:rFonts w:ascii="Formular" w:hAnsi="Formular"/>
+          <w:color w:val="212529"/>
+        </w:rPr>
+      </w:pPr>
+      <w:r>
+        <w:rPr>
+          <w:rFonts w:ascii="Formular" w:hAnsi="Formular"/>
+          <w:color w:val="212529"/>
+        </w:rPr>
+        <w:t>The last, connect to the VPN.</w:t>
+      </w:r>
+    </w:p>
+    <w:p>
+      <w:pPr>
+        <w:pStyle w:val="NormalWeb"/>
+        <w:numPr>
+          <w:ilvl w:val="0"/>
+          <w:numId w:val="7"/>
+        </w:numPr>
+        <w:shd w:val="clear" w:color="auto" w:fill="FFFFFF"/>
+        <w:spacing w:before="0" w:beforeAutospacing="0"/>
+        <w:rPr>
+          <w:rFonts w:ascii="Formular" w:hAnsi="Formular"/>
+          <w:color w:val="212529"/>
+        </w:rPr>
+      </w:pPr>
+      <w:r>
+        <w:rPr>
+          <w:rFonts w:ascii="Formular" w:hAnsi="Formular"/>
+          <w:color w:val="212529"/>
+        </w:rPr>
+        <w:t>After you connecting to VPC, thanks to AWS Client VPN;</w:t>
+      </w:r>
+    </w:p>
+    <w:p>
+      <w:pPr>
+        <w:pStyle w:val="NormalWeb"/>
+        <w:numPr>
+          <w:ilvl w:val="1"/>
+          <w:numId w:val="7"/>
+        </w:numPr>
+        <w:shd w:val="clear" w:color="auto" w:fill="FFFFFF"/>
+        <w:spacing w:before="0" w:beforeAutospacing="0"/>
+        <w:rPr>
+          <w:rFonts w:ascii="Formular" w:hAnsi="Formular"/>
+          <w:color w:val="212529"/>
+        </w:rPr>
+      </w:pPr>
+      <w:r>
+        <w:rPr>
+          <w:rFonts w:ascii="Formular" w:hAnsi="Formular"/>
+          <w:color w:val="212529"/>
+        </w:rPr>
+        <w:t>You can reach AWS resources in this VPC such as </w:t>
+      </w:r>
+      <w:r>
+        <w:rPr>
+          <w:rStyle w:val="Strong"/>
+          <w:rFonts w:ascii="Formular" w:eastAsiaTheme="majorEastAsia" w:hAnsi="Formular"/>
+          <w:color w:val="212529"/>
+        </w:rPr>
+        <w:t>S3 and also Internet</w:t>
+      </w:r>
+      <w:r>
+        <w:rPr>
+          <w:rFonts w:ascii="Formular" w:hAnsi="Formular"/>
+          <w:color w:val="212529"/>
+        </w:rPr>
+        <w:t> via </w:t>
+      </w:r>
+      <w:r>
+        <w:rPr>
+          <w:rStyle w:val="Strong"/>
+          <w:rFonts w:ascii="Formular" w:eastAsiaTheme="majorEastAsia" w:hAnsi="Formular"/>
+          <w:color w:val="212529"/>
+        </w:rPr>
+        <w:t>Internet Gateway</w:t>
+      </w:r>
+      <w:r>
+        <w:rPr>
+          <w:rFonts w:ascii="Formular" w:hAnsi="Formular"/>
+          <w:color w:val="212529"/>
+        </w:rPr>
+        <w:t>,</w:t>
+      </w:r>
+    </w:p>
+    <w:p>
+      <w:pPr>
+        <w:pStyle w:val="NormalWeb"/>
+        <w:numPr>
+          <w:ilvl w:val="1"/>
+          <w:numId w:val="7"/>
+        </w:numPr>
+        <w:shd w:val="clear" w:color="auto" w:fill="FFFFFF"/>
+        <w:spacing w:before="0" w:beforeAutospacing="0"/>
+        <w:rPr>
+          <w:rFonts w:ascii="Formular" w:hAnsi="Formular"/>
+          <w:color w:val="212529"/>
+        </w:rPr>
+      </w:pPr>
+      <w:r>
+        <w:rPr>
+          <w:rFonts w:ascii="Formular" w:hAnsi="Formular"/>
+          <w:color w:val="212529"/>
+        </w:rPr>
+        <w:t>You can reach </w:t>
+      </w:r>
+      <w:r>
+        <w:rPr>
+          <w:rStyle w:val="Strong"/>
+          <w:rFonts w:ascii="Formular" w:eastAsiaTheme="majorEastAsia" w:hAnsi="Formular"/>
+          <w:color w:val="212529"/>
+        </w:rPr>
+        <w:t xml:space="preserve">On-Premises Data </w:t>
+      </w:r>
+      <w:proofErr w:type="spellStart"/>
+      <w:r>
+        <w:rPr>
+          <w:rStyle w:val="Strong"/>
+          <w:rFonts w:ascii="Formular" w:eastAsiaTheme="majorEastAsia" w:hAnsi="Formular"/>
+          <w:color w:val="212529"/>
+        </w:rPr>
+        <w:t>Center</w:t>
+      </w:r>
+      <w:proofErr w:type="spellEnd"/>
+      <w:r>
+        <w:rPr>
+          <w:rFonts w:ascii="Formular" w:hAnsi="Formular"/>
+          <w:color w:val="212529"/>
+        </w:rPr>
+        <w:t> via </w:t>
+      </w:r>
+      <w:r>
+        <w:rPr>
+          <w:rStyle w:val="Strong"/>
+          <w:rFonts w:ascii="Formular" w:eastAsiaTheme="majorEastAsia" w:hAnsi="Formular"/>
+          <w:color w:val="212529"/>
+        </w:rPr>
+        <w:t>Virtual Private Gateway</w:t>
+      </w:r>
+      <w:r>
+        <w:rPr>
+          <w:rFonts w:ascii="Formular" w:hAnsi="Formular"/>
+          <w:color w:val="212529"/>
+        </w:rPr>
+        <w:t>,</w:t>
+      </w:r>
+    </w:p>
+    <w:p>
+      <w:pPr>
+        <w:pStyle w:val="NormalWeb"/>
+        <w:numPr>
+          <w:ilvl w:val="1"/>
+          <w:numId w:val="7"/>
+        </w:numPr>
+        <w:shd w:val="clear" w:color="auto" w:fill="FFFFFF"/>
+        <w:spacing w:before="0" w:beforeAutospacing="0"/>
+        <w:rPr>
+          <w:rStyle w:val="Strong"/>
+          <w:rFonts w:ascii="Formular" w:hAnsi="Formular"/>
+          <w:b w:val="0"/>
+          <w:bCs w:val="0"/>
+          <w:color w:val="212529"/>
+        </w:rPr>
+      </w:pPr>
+      <w:r>
+        <w:rPr>
+          <w:rFonts w:ascii="Formular" w:hAnsi="Formular"/>
+          <w:color w:val="212529"/>
+        </w:rPr>
+        <w:t>You can also reach the </w:t>
+      </w:r>
+      <w:r>
+        <w:rPr>
+          <w:rStyle w:val="Strong"/>
+          <w:rFonts w:ascii="Formular" w:eastAsiaTheme="majorEastAsia" w:hAnsi="Formular"/>
+          <w:color w:val="212529"/>
+        </w:rPr>
+        <w:t>other VPC</w:t>
+      </w:r>
+      <w:r>
+        <w:rPr>
+          <w:rFonts w:ascii="Formular" w:hAnsi="Formular"/>
+          <w:color w:val="212529"/>
+        </w:rPr>
+        <w:t> via </w:t>
+      </w:r>
+      <w:r>
+        <w:rPr>
+          <w:rStyle w:val="Strong"/>
+          <w:rFonts w:ascii="Formular" w:eastAsiaTheme="majorEastAsia" w:hAnsi="Formular"/>
+          <w:color w:val="212529"/>
+        </w:rPr>
+        <w:t>VPC Peering.</w:t>
+      </w:r>
+    </w:p>
+    <w:p>
+      <w:pPr>
+        <w:pStyle w:val="NormalWeb"/>
+        <w:shd w:val="clear" w:color="auto" w:fill="FFFFFF"/>
+        <w:spacing w:before="0" w:beforeAutospacing="0"/>
+        <w:rPr>
+          <w:rStyle w:val="Strong"/>
+          <w:rFonts w:ascii="Formular" w:eastAsiaTheme="majorEastAsia" w:hAnsi="Formular"/>
+          <w:color w:val="FF0000"/>
+          <w:sz w:val="28"/>
+          <w:szCs w:val="28"/>
+        </w:rPr>
+      </w:pPr>
+      <w:r>
+        <w:rPr>
+          <w:rStyle w:val="Strong"/>
+          <w:rFonts w:ascii="Formular" w:eastAsiaTheme="majorEastAsia" w:hAnsi="Formular"/>
+          <w:color w:val="FF0000"/>
+          <w:sz w:val="28"/>
+          <w:szCs w:val="28"/>
+        </w:rPr>
+        <w:t>Direct Connect:</w:t>
+      </w:r>
+    </w:p>
+    <w:p>
+      <w:pPr>
+        <w:shd w:val="clear" w:color="auto" w:fill="FFFFFF"/>
+        <w:spacing w:after="100" w:afterAutospacing="1" w:line="240" w:lineRule="auto"/>
+        <w:rPr>
+          <w:rFonts w:ascii="Formular" w:eastAsia="Times New Roman" w:hAnsi="Formular" w:cs="Times New Roman"/>
+          <w:noProof w:val="0"/>
+          <w:color w:val="212529"/>
+          <w:sz w:val="24"/>
+          <w:szCs w:val="24"/>
+          <w:lang w:val="en-GB" w:eastAsia="en-GB"/>
+        </w:rPr>
+      </w:pPr>
+      <w:r>
+        <w:rPr>
+          <w:rFonts w:ascii="Formular" w:eastAsia="Times New Roman" w:hAnsi="Formular" w:cs="Times New Roman"/>
+          <w:noProof w:val="0"/>
+          <w:color w:val="212529"/>
+          <w:sz w:val="24"/>
+          <w:szCs w:val="24"/>
+          <w:lang w:val="en-GB" w:eastAsia="en-GB"/>
+        </w:rPr>
+        <w:t>Although the VPN Site to Site and Client VPN methods are secured by using strong encryption techniques, communication flows over the internet.</w:t>
+      </w:r>
+    </w:p>
+    <w:p>
+      <w:pPr>
+        <w:shd w:val="clear" w:color="auto" w:fill="FFFFFF"/>
+        <w:spacing w:after="100" w:afterAutospacing="1" w:line="240" w:lineRule="auto"/>
+        <w:rPr>
+          <w:rFonts w:ascii="Formular" w:eastAsia="Times New Roman" w:hAnsi="Formular" w:cs="Times New Roman"/>
+          <w:noProof w:val="0"/>
+          <w:color w:val="212529"/>
+          <w:sz w:val="24"/>
+          <w:szCs w:val="24"/>
+          <w:lang w:val="en-GB" w:eastAsia="en-GB"/>
+        </w:rPr>
+      </w:pPr>
+      <w:r>
+        <w:rPr>
+          <w:rFonts w:ascii="Formular" w:eastAsia="Times New Roman" w:hAnsi="Formular" w:cs="Times New Roman"/>
+          <w:noProof w:val="0"/>
+          <w:color w:val="212529"/>
+          <w:sz w:val="24"/>
+          <w:szCs w:val="24"/>
+          <w:lang w:val="en-GB" w:eastAsia="en-GB"/>
+        </w:rPr>
+        <w:t>In addition, the speed of the connection is determined by the speed of the end on the firm side. It may not meet our needs in fast connection and high bandwidth situations.</w:t>
+      </w:r>
+    </w:p>
+    <w:p>
+      <w:pPr>
+        <w:shd w:val="clear" w:color="auto" w:fill="FFFFFF"/>
+        <w:spacing w:after="100" w:afterAutospacing="1" w:line="240" w:lineRule="auto"/>
+        <w:rPr>
+          <w:rFonts w:ascii="Formular" w:eastAsia="Times New Roman" w:hAnsi="Formular" w:cs="Times New Roman"/>
+          <w:noProof w:val="0"/>
+          <w:color w:val="212529"/>
+          <w:sz w:val="24"/>
+          <w:szCs w:val="24"/>
+          <w:lang w:val="en-GB" w:eastAsia="en-GB"/>
+        </w:rPr>
+      </w:pPr>
+      <w:r>
+        <w:rPr>
+          <w:rFonts w:ascii="Formular" w:eastAsia="Times New Roman" w:hAnsi="Formular" w:cs="Times New Roman"/>
+          <w:noProof w:val="0"/>
+          <w:color w:val="212529"/>
+          <w:sz w:val="24"/>
+          <w:szCs w:val="24"/>
+          <w:lang w:val="en-GB" w:eastAsia="en-GB"/>
+        </w:rPr>
+        <w:t>So, AWS has developed the Direct Connect service as a solution. Direct Connect is a service that establishes a </w:t>
+      </w:r>
+      <w:r>
+        <w:rPr>
+          <w:rFonts w:ascii="Formular" w:eastAsia="Times New Roman" w:hAnsi="Formular" w:cs="Times New Roman"/>
+          <w:b/>
+          <w:bCs/>
+          <w:noProof w:val="0"/>
+          <w:color w:val="212529"/>
+          <w:sz w:val="24"/>
+          <w:szCs w:val="24"/>
+          <w:lang w:val="en-GB" w:eastAsia="en-GB"/>
+        </w:rPr>
+        <w:t>dedicated</w:t>
+      </w:r>
+      <w:r>
+        <w:rPr>
+          <w:rFonts w:ascii="Formular" w:eastAsia="Times New Roman" w:hAnsi="Formular" w:cs="Times New Roman"/>
+          <w:noProof w:val="0"/>
+          <w:color w:val="212529"/>
+          <w:sz w:val="24"/>
+          <w:szCs w:val="24"/>
+          <w:lang w:val="en-GB" w:eastAsia="en-GB"/>
+        </w:rPr>
+        <w:t xml:space="preserve"> network from your On-Premises Data </w:t>
+      </w:r>
+      <w:proofErr w:type="spellStart"/>
+      <w:r>
+        <w:rPr>
+          <w:rFonts w:ascii="Formular" w:eastAsia="Times New Roman" w:hAnsi="Formular" w:cs="Times New Roman"/>
+          <w:noProof w:val="0"/>
+          <w:color w:val="212529"/>
+          <w:sz w:val="24"/>
+          <w:szCs w:val="24"/>
+          <w:lang w:val="en-GB" w:eastAsia="en-GB"/>
+        </w:rPr>
+        <w:t>Center</w:t>
+      </w:r>
+      <w:proofErr w:type="spellEnd"/>
+      <w:r>
+        <w:rPr>
+          <w:rFonts w:ascii="Formular" w:eastAsia="Times New Roman" w:hAnsi="Formular" w:cs="Times New Roman"/>
+          <w:noProof w:val="0"/>
+          <w:color w:val="212529"/>
+          <w:sz w:val="24"/>
+          <w:szCs w:val="24"/>
+          <w:lang w:val="en-GB" w:eastAsia="en-GB"/>
+        </w:rPr>
+        <w:t xml:space="preserve"> to AWS.</w:t>
+      </w:r>
+    </w:p>
+    <w:p>
+      <w:pPr>
+        <w:pStyle w:val="Heading3"/>
+        <w:shd w:val="clear" w:color="auto" w:fill="FFFFFF"/>
+        <w:spacing w:before="0"/>
+        <w:rPr>
+          <w:rFonts w:ascii="Formular" w:hAnsi="Formular"/>
+          <w:b/>
+          <w:bCs/>
+          <w:color w:val="FF0000"/>
+          <w:sz w:val="28"/>
+          <w:szCs w:val="28"/>
+        </w:rPr>
+      </w:pPr>
+      <w:r>
+        <w:rPr>
+          <w:rFonts w:ascii="Formular" w:hAnsi="Formular"/>
+          <w:b/>
+          <w:bCs/>
+          <w:color w:val="FF0000"/>
+          <w:sz w:val="28"/>
+          <w:szCs w:val="28"/>
+        </w:rPr>
+        <w:t>The Architecture of Direct Connect</w:t>
+      </w:r>
+    </w:p>
+    <w:p>
+      <w:r>
+        <w:drawing>
+          <wp:inline distT="0" distB="0" distL="0" distR="0" wp14:anchorId="78830344" wp14:editId="78F3EC66">
+            <wp:extent cx="5920899" cy="3017520"/>
+            <wp:effectExtent l="0" t="0" r="3810" b="0"/>
+            <wp:docPr id="18" name="Picture 18"/>
+            <wp:cNvGraphicFramePr>
+              <a:graphicFrameLocks xmlns:a="http://schemas.openxmlformats.org/drawingml/2006/main" noChangeAspect="1"/>
+            </wp:cNvGraphicFramePr>
+            <a:graphic xmlns:a="http://schemas.openxmlformats.org/drawingml/2006/main">
+              <a:graphicData uri="http://schemas.openxmlformats.org/drawingml/2006/picture">
+                <pic:pic xmlns:pic="http://schemas.openxmlformats.org/drawingml/2006/picture">
+                  <pic:nvPicPr>
+                    <pic:cNvPr id="18" name="Picture 18"/>
+                    <pic:cNvPicPr/>
+                  </pic:nvPicPr>
+                  <pic:blipFill>
+                    <a:blip r:embed="rId22">
+                      <a:extLst>
+                        <a:ext uri="{28A0092B-C50C-407E-A947-70E740481C1C}">
+                          <a14:useLocalDpi xmlns:a14="http://schemas.microsoft.com/office/drawing/2010/main" val="0"/>
+                        </a:ext>
+                      </a:extLst>
+                    </a:blip>
+                    <a:stretch>
+                      <a:fillRect/>
+                    </a:stretch>
+                  </pic:blipFill>
+                  <pic:spPr>
+                    <a:xfrm>
+                      <a:off x="0" y="0"/>
+                      <a:ext cx="5922354" cy="3018262"/>
+                    </a:xfrm>
+                    <a:prstGeom prst="rect">
+                      <a:avLst/>
+                    </a:prstGeom>
+                  </pic:spPr>
+                </pic:pic>
+              </a:graphicData>
+            </a:graphic>
+          </wp:inline>
+        </w:drawing>
+      </w:r>
+    </w:p>
+    <w:p>
+      <w:pPr>
+        <w:shd w:val="clear" w:color="auto" w:fill="FFFFFF"/>
+        <w:spacing w:after="100" w:afterAutospacing="1" w:line="240" w:lineRule="auto"/>
+        <w:rPr>
+          <w:rFonts w:ascii="Formular" w:eastAsia="Times New Roman" w:hAnsi="Formular" w:cs="Times New Roman"/>
+          <w:noProof w:val="0"/>
+          <w:color w:val="212529"/>
+          <w:sz w:val="24"/>
+          <w:szCs w:val="24"/>
+          <w:lang w:val="en-GB" w:eastAsia="en-GB"/>
+        </w:rPr>
+      </w:pPr>
+      <w:r>
+        <w:rPr>
+          <w:rFonts w:ascii="Formular" w:eastAsia="Times New Roman" w:hAnsi="Formular" w:cs="Times New Roman"/>
+          <w:noProof w:val="0"/>
+          <w:color w:val="212529"/>
+          <w:sz w:val="24"/>
+          <w:szCs w:val="24"/>
+          <w:lang w:val="en-GB" w:eastAsia="en-GB"/>
+        </w:rPr>
+        <w:t>The architecture of Direct Connect consists of 3 main components. These are </w:t>
+      </w:r>
+      <w:r>
+        <w:rPr>
+          <w:rFonts w:ascii="Formular" w:eastAsia="Times New Roman" w:hAnsi="Formular" w:cs="Times New Roman"/>
+          <w:b/>
+          <w:bCs/>
+          <w:noProof w:val="0"/>
+          <w:color w:val="212529"/>
+          <w:sz w:val="24"/>
+          <w:szCs w:val="24"/>
+          <w:lang w:val="en-GB" w:eastAsia="en-GB"/>
+        </w:rPr>
+        <w:t>AWS Region</w:t>
+      </w:r>
+      <w:r>
+        <w:rPr>
+          <w:rFonts w:ascii="Formular" w:eastAsia="Times New Roman" w:hAnsi="Formular" w:cs="Times New Roman"/>
+          <w:noProof w:val="0"/>
+          <w:color w:val="212529"/>
+          <w:sz w:val="24"/>
+          <w:szCs w:val="24"/>
+          <w:lang w:val="en-GB" w:eastAsia="en-GB"/>
+        </w:rPr>
+        <w:t>, </w:t>
+      </w:r>
+      <w:r>
+        <w:rPr>
+          <w:rFonts w:ascii="Formular" w:eastAsia="Times New Roman" w:hAnsi="Formular" w:cs="Times New Roman"/>
+          <w:b/>
+          <w:bCs/>
+          <w:noProof w:val="0"/>
+          <w:color w:val="212529"/>
+          <w:sz w:val="24"/>
+          <w:szCs w:val="24"/>
+          <w:lang w:val="en-GB" w:eastAsia="en-GB"/>
+        </w:rPr>
+        <w:t>Direct Connect (DX) Location</w:t>
+      </w:r>
+      <w:r>
+        <w:rPr>
+          <w:rFonts w:ascii="Formular" w:eastAsia="Times New Roman" w:hAnsi="Formular" w:cs="Times New Roman"/>
+          <w:noProof w:val="0"/>
+          <w:color w:val="212529"/>
+          <w:sz w:val="24"/>
+          <w:szCs w:val="24"/>
+          <w:lang w:val="en-GB" w:eastAsia="en-GB"/>
+        </w:rPr>
+        <w:t> and </w:t>
+      </w:r>
+      <w:r>
+        <w:rPr>
+          <w:rFonts w:ascii="Formular" w:eastAsia="Times New Roman" w:hAnsi="Formular" w:cs="Times New Roman"/>
+          <w:b/>
+          <w:bCs/>
+          <w:noProof w:val="0"/>
+          <w:color w:val="212529"/>
+          <w:sz w:val="24"/>
+          <w:szCs w:val="24"/>
+          <w:lang w:val="en-GB" w:eastAsia="en-GB"/>
+        </w:rPr>
+        <w:t xml:space="preserve">Customer On-Premises Data </w:t>
+      </w:r>
+      <w:proofErr w:type="spellStart"/>
+      <w:r>
+        <w:rPr>
+          <w:rFonts w:ascii="Formular" w:eastAsia="Times New Roman" w:hAnsi="Formular" w:cs="Times New Roman"/>
+          <w:b/>
+          <w:bCs/>
+          <w:noProof w:val="0"/>
+          <w:color w:val="212529"/>
+          <w:sz w:val="24"/>
+          <w:szCs w:val="24"/>
+          <w:lang w:val="en-GB" w:eastAsia="en-GB"/>
+        </w:rPr>
+        <w:t>Center</w:t>
+      </w:r>
+      <w:proofErr w:type="spellEnd"/>
+      <w:r>
+        <w:rPr>
+          <w:rFonts w:ascii="Formular" w:eastAsia="Times New Roman" w:hAnsi="Formular" w:cs="Times New Roman"/>
+          <w:noProof w:val="0"/>
+          <w:color w:val="212529"/>
+          <w:sz w:val="24"/>
+          <w:szCs w:val="24"/>
+          <w:lang w:val="en-GB" w:eastAsia="en-GB"/>
+        </w:rPr>
+        <w:t>.</w:t>
+      </w:r>
+    </w:p>
+    <w:p>
+      <w:pPr>
+        <w:numPr>
+          <w:ilvl w:val="0"/>
+          <w:numId w:val="8"/>
+        </w:numPr>
+        <w:shd w:val="clear" w:color="auto" w:fill="FFFFFF"/>
+        <w:spacing w:before="100" w:beforeAutospacing="1" w:after="100" w:afterAutospacing="1" w:line="240" w:lineRule="auto"/>
+        <w:rPr>
+          <w:rFonts w:ascii="Formular" w:eastAsia="Times New Roman" w:hAnsi="Formular" w:cs="Times New Roman"/>
+          <w:noProof w:val="0"/>
+          <w:color w:val="212529"/>
+          <w:sz w:val="24"/>
+          <w:szCs w:val="24"/>
+          <w:lang w:val="en-GB" w:eastAsia="en-GB"/>
+        </w:rPr>
+      </w:pPr>
+      <w:r>
+        <w:rPr>
+          <w:rFonts w:ascii="Formular" w:eastAsia="Times New Roman" w:hAnsi="Formular" w:cs="Times New Roman"/>
+          <w:b/>
+          <w:bCs/>
+          <w:noProof w:val="0"/>
+          <w:color w:val="212529"/>
+          <w:sz w:val="24"/>
+          <w:szCs w:val="24"/>
+          <w:lang w:val="en-GB" w:eastAsia="en-GB"/>
+        </w:rPr>
+        <w:t>AWS Region:</w:t>
+      </w:r>
+    </w:p>
+    <w:p>
+      <w:pPr>
+        <w:shd w:val="clear" w:color="auto" w:fill="FFFFFF"/>
+        <w:spacing w:after="100" w:afterAutospacing="1" w:line="240" w:lineRule="auto"/>
+        <w:rPr>
+          <w:rFonts w:ascii="Formular" w:eastAsia="Times New Roman" w:hAnsi="Formular" w:cs="Times New Roman"/>
+          <w:noProof w:val="0"/>
+          <w:color w:val="212529"/>
+          <w:sz w:val="24"/>
+          <w:szCs w:val="24"/>
+          <w:lang w:val="en-GB" w:eastAsia="en-GB"/>
+        </w:rPr>
+      </w:pPr>
+      <w:r>
+        <w:rPr>
+          <w:rFonts w:ascii="Formular" w:eastAsia="Times New Roman" w:hAnsi="Formular" w:cs="Times New Roman"/>
+          <w:noProof w:val="0"/>
+          <w:color w:val="212529"/>
+          <w:sz w:val="24"/>
+          <w:szCs w:val="24"/>
+          <w:lang w:val="en-GB" w:eastAsia="en-GB"/>
+        </w:rPr>
+        <w:lastRenderedPageBreak/>
+        <w:t xml:space="preserve">In AWS Region, we have AWS Public services such as S3, AWS Glacier, DynamoDB, etc. and </w:t>
+      </w:r>
+      <w:proofErr w:type="gramStart"/>
+      <w:r>
+        <w:rPr>
+          <w:rFonts w:ascii="Formular" w:eastAsia="Times New Roman" w:hAnsi="Formular" w:cs="Times New Roman"/>
+          <w:noProof w:val="0"/>
+          <w:color w:val="212529"/>
+          <w:sz w:val="24"/>
+          <w:szCs w:val="24"/>
+          <w:lang w:val="en-GB" w:eastAsia="en-GB"/>
+        </w:rPr>
+        <w:t>also</w:t>
+      </w:r>
+      <w:proofErr w:type="gramEnd"/>
+      <w:r>
+        <w:rPr>
+          <w:rFonts w:ascii="Formular" w:eastAsia="Times New Roman" w:hAnsi="Formular" w:cs="Times New Roman"/>
+          <w:noProof w:val="0"/>
+          <w:color w:val="212529"/>
+          <w:sz w:val="24"/>
+          <w:szCs w:val="24"/>
+          <w:lang w:val="en-GB" w:eastAsia="en-GB"/>
+        </w:rPr>
+        <w:t xml:space="preserve"> we have VPC which could be private.</w:t>
+      </w:r>
+    </w:p>
+    <w:p>
+      <w:pPr>
+        <w:numPr>
+          <w:ilvl w:val="0"/>
+          <w:numId w:val="9"/>
+        </w:numPr>
+        <w:shd w:val="clear" w:color="auto" w:fill="FFFFFF"/>
+        <w:spacing w:after="100" w:afterAutospacing="1" w:line="240" w:lineRule="auto"/>
+        <w:rPr>
+          <w:rFonts w:ascii="Formular" w:eastAsia="Times New Roman" w:hAnsi="Formular" w:cs="Times New Roman"/>
+          <w:noProof w:val="0"/>
+          <w:color w:val="212529"/>
+          <w:sz w:val="24"/>
+          <w:szCs w:val="24"/>
+          <w:lang w:val="en-GB" w:eastAsia="en-GB"/>
+        </w:rPr>
+      </w:pPr>
+      <w:r>
+        <w:rPr>
+          <w:rFonts w:ascii="Formular" w:eastAsia="Times New Roman" w:hAnsi="Formular" w:cs="Times New Roman"/>
+          <w:b/>
+          <w:bCs/>
+          <w:noProof w:val="0"/>
+          <w:color w:val="212529"/>
+          <w:sz w:val="24"/>
+          <w:szCs w:val="24"/>
+          <w:lang w:val="en-GB" w:eastAsia="en-GB"/>
+        </w:rPr>
+        <w:t>Direct Connect (DX) Location:</w:t>
+      </w:r>
+    </w:p>
+    <w:p>
+      <w:pPr>
+        <w:numPr>
+          <w:ilvl w:val="1"/>
+          <w:numId w:val="9"/>
+        </w:numPr>
+        <w:shd w:val="clear" w:color="auto" w:fill="FFFFFF"/>
+        <w:spacing w:after="100" w:afterAutospacing="1" w:line="240" w:lineRule="auto"/>
+        <w:rPr>
+          <w:rFonts w:ascii="Formular" w:eastAsia="Times New Roman" w:hAnsi="Formular" w:cs="Times New Roman"/>
+          <w:noProof w:val="0"/>
+          <w:color w:val="212529"/>
+          <w:sz w:val="24"/>
+          <w:szCs w:val="24"/>
+          <w:lang w:val="en-GB" w:eastAsia="en-GB"/>
+        </w:rPr>
+      </w:pPr>
+      <w:r>
+        <w:rPr>
+          <w:rFonts w:ascii="Formular" w:eastAsia="Times New Roman" w:hAnsi="Formular" w:cs="Times New Roman"/>
+          <w:noProof w:val="0"/>
+          <w:color w:val="212529"/>
+          <w:sz w:val="24"/>
+          <w:szCs w:val="24"/>
+          <w:lang w:val="en-GB" w:eastAsia="en-GB"/>
+        </w:rPr>
+        <w:t>Direct Connect (DX) Locations are created by bilateral agreements with global networking partners. Direct Connect Locations are spread across the world. There are more than 100 DX locations available globally across major cities.</w:t>
+      </w:r>
+    </w:p>
+    <w:p>
+      <w:pPr>
+        <w:numPr>
+          <w:ilvl w:val="1"/>
+          <w:numId w:val="9"/>
+        </w:numPr>
+        <w:shd w:val="clear" w:color="auto" w:fill="FFFFFF"/>
+        <w:spacing w:after="100" w:afterAutospacing="1" w:line="240" w:lineRule="auto"/>
+        <w:rPr>
+          <w:rFonts w:ascii="Formular" w:eastAsia="Times New Roman" w:hAnsi="Formular" w:cs="Times New Roman"/>
+          <w:noProof w:val="0"/>
+          <w:color w:val="212529"/>
+          <w:sz w:val="24"/>
+          <w:szCs w:val="24"/>
+          <w:lang w:val="en-GB" w:eastAsia="en-GB"/>
+        </w:rPr>
+      </w:pPr>
+      <w:r>
+        <w:rPr>
+          <w:rFonts w:ascii="Formular" w:eastAsia="Times New Roman" w:hAnsi="Formular" w:cs="Times New Roman"/>
+          <w:noProof w:val="0"/>
+          <w:color w:val="212529"/>
+          <w:sz w:val="24"/>
+          <w:szCs w:val="24"/>
+          <w:lang w:val="en-GB" w:eastAsia="en-GB"/>
+        </w:rPr>
+        <w:t>We have two cages, i.e., </w:t>
+      </w:r>
+      <w:r>
+        <w:rPr>
+          <w:rFonts w:ascii="Formular" w:eastAsia="Times New Roman" w:hAnsi="Formular" w:cs="Times New Roman"/>
+          <w:b/>
+          <w:bCs/>
+          <w:noProof w:val="0"/>
+          <w:color w:val="212529"/>
+          <w:sz w:val="24"/>
+          <w:szCs w:val="24"/>
+          <w:lang w:val="en-GB" w:eastAsia="en-GB"/>
+        </w:rPr>
+        <w:t>AWS cage</w:t>
+      </w:r>
+      <w:r>
+        <w:rPr>
+          <w:rFonts w:ascii="Formular" w:eastAsia="Times New Roman" w:hAnsi="Formular" w:cs="Times New Roman"/>
+          <w:noProof w:val="0"/>
+          <w:color w:val="212529"/>
+          <w:sz w:val="24"/>
+          <w:szCs w:val="24"/>
+          <w:lang w:val="en-GB" w:eastAsia="en-GB"/>
+        </w:rPr>
+        <w:t> and </w:t>
+      </w:r>
+      <w:r>
+        <w:rPr>
+          <w:rFonts w:ascii="Formular" w:eastAsia="Times New Roman" w:hAnsi="Formular" w:cs="Times New Roman"/>
+          <w:b/>
+          <w:bCs/>
+          <w:noProof w:val="0"/>
+          <w:color w:val="212529"/>
+          <w:sz w:val="24"/>
+          <w:szCs w:val="24"/>
+          <w:lang w:val="en-GB" w:eastAsia="en-GB"/>
+        </w:rPr>
+        <w:t>Customer/Partner cage</w:t>
+      </w:r>
+      <w:r>
+        <w:rPr>
+          <w:rFonts w:ascii="Formular" w:eastAsia="Times New Roman" w:hAnsi="Formular" w:cs="Times New Roman"/>
+          <w:noProof w:val="0"/>
+          <w:color w:val="212529"/>
+          <w:sz w:val="24"/>
+          <w:szCs w:val="24"/>
+          <w:lang w:val="en-GB" w:eastAsia="en-GB"/>
+        </w:rPr>
+        <w:t> inside Direct Connect Location,</w:t>
+      </w:r>
+    </w:p>
+    <w:p>
+      <w:pPr>
+        <w:numPr>
+          <w:ilvl w:val="1"/>
+          <w:numId w:val="9"/>
+        </w:numPr>
+        <w:shd w:val="clear" w:color="auto" w:fill="FFFFFF"/>
+        <w:spacing w:after="100" w:afterAutospacing="1" w:line="240" w:lineRule="auto"/>
+        <w:rPr>
+          <w:rFonts w:ascii="Formular" w:eastAsia="Times New Roman" w:hAnsi="Formular" w:cs="Times New Roman"/>
+          <w:noProof w:val="0"/>
+          <w:color w:val="212529"/>
+          <w:sz w:val="24"/>
+          <w:szCs w:val="24"/>
+          <w:lang w:val="en-GB" w:eastAsia="en-GB"/>
+        </w:rPr>
+      </w:pPr>
+      <w:r>
+        <w:rPr>
+          <w:rFonts w:ascii="Formular" w:eastAsia="Times New Roman" w:hAnsi="Formular" w:cs="Times New Roman"/>
+          <w:noProof w:val="0"/>
+          <w:color w:val="212529"/>
+          <w:sz w:val="24"/>
+          <w:szCs w:val="24"/>
+          <w:lang w:val="en-GB" w:eastAsia="en-GB"/>
+        </w:rPr>
+        <w:t>AWS cage consists of </w:t>
+      </w:r>
+      <w:r>
+        <w:rPr>
+          <w:rFonts w:ascii="Formular" w:eastAsia="Times New Roman" w:hAnsi="Formular" w:cs="Times New Roman"/>
+          <w:b/>
+          <w:bCs/>
+          <w:noProof w:val="0"/>
+          <w:color w:val="212529"/>
+          <w:sz w:val="24"/>
+          <w:szCs w:val="24"/>
+          <w:lang w:val="en-GB" w:eastAsia="en-GB"/>
+        </w:rPr>
+        <w:t>Direct Connect routers</w:t>
+      </w:r>
+      <w:r>
+        <w:rPr>
+          <w:rFonts w:ascii="Formular" w:eastAsia="Times New Roman" w:hAnsi="Formular" w:cs="Times New Roman"/>
+          <w:noProof w:val="0"/>
+          <w:color w:val="212529"/>
+          <w:sz w:val="24"/>
+          <w:szCs w:val="24"/>
+          <w:lang w:val="en-GB" w:eastAsia="en-GB"/>
+        </w:rPr>
+        <w:t>, and the Customer/Partner cage consists of </w:t>
+      </w:r>
+      <w:r>
+        <w:rPr>
+          <w:rFonts w:ascii="Formular" w:eastAsia="Times New Roman" w:hAnsi="Formular" w:cs="Times New Roman"/>
+          <w:b/>
+          <w:bCs/>
+          <w:noProof w:val="0"/>
+          <w:color w:val="212529"/>
+          <w:sz w:val="24"/>
+          <w:szCs w:val="24"/>
+          <w:lang w:val="en-GB" w:eastAsia="en-GB"/>
+        </w:rPr>
+        <w:t>Customer/Partner Routers</w:t>
+      </w:r>
+      <w:r>
+        <w:rPr>
+          <w:rFonts w:ascii="Formular" w:eastAsia="Times New Roman" w:hAnsi="Formular" w:cs="Times New Roman"/>
+          <w:noProof w:val="0"/>
+          <w:color w:val="212529"/>
+          <w:sz w:val="24"/>
+          <w:szCs w:val="24"/>
+          <w:lang w:val="en-GB" w:eastAsia="en-GB"/>
+        </w:rPr>
+        <w:t>.</w:t>
+      </w:r>
+    </w:p>
+    <w:p>
+      <w:pPr>
+        <w:numPr>
+          <w:ilvl w:val="0"/>
+          <w:numId w:val="9"/>
+        </w:numPr>
+        <w:shd w:val="clear" w:color="auto" w:fill="FFFFFF"/>
+        <w:spacing w:after="100" w:afterAutospacing="1" w:line="240" w:lineRule="auto"/>
+        <w:rPr>
+          <w:rFonts w:ascii="Formular" w:eastAsia="Times New Roman" w:hAnsi="Formular" w:cs="Times New Roman"/>
+          <w:noProof w:val="0"/>
+          <w:color w:val="212529"/>
+          <w:sz w:val="24"/>
+          <w:szCs w:val="24"/>
+          <w:lang w:val="en-GB" w:eastAsia="en-GB"/>
+        </w:rPr>
+      </w:pPr>
+      <w:r>
+        <w:rPr>
+          <w:rFonts w:ascii="Formular" w:eastAsia="Times New Roman" w:hAnsi="Formular" w:cs="Times New Roman"/>
+          <w:b/>
+          <w:bCs/>
+          <w:noProof w:val="0"/>
+          <w:color w:val="212529"/>
+          <w:sz w:val="24"/>
+          <w:szCs w:val="24"/>
+          <w:lang w:val="en-GB" w:eastAsia="en-GB"/>
+        </w:rPr>
+        <w:t xml:space="preserve">Customer On-Premises Data </w:t>
+      </w:r>
+      <w:proofErr w:type="spellStart"/>
+      <w:r>
+        <w:rPr>
+          <w:rFonts w:ascii="Formular" w:eastAsia="Times New Roman" w:hAnsi="Formular" w:cs="Times New Roman"/>
+          <w:b/>
+          <w:bCs/>
+          <w:noProof w:val="0"/>
+          <w:color w:val="212529"/>
+          <w:sz w:val="24"/>
+          <w:szCs w:val="24"/>
+          <w:lang w:val="en-GB" w:eastAsia="en-GB"/>
+        </w:rPr>
+        <w:t>Center</w:t>
+      </w:r>
+      <w:proofErr w:type="spellEnd"/>
+      <w:r>
+        <w:rPr>
+          <w:rFonts w:ascii="Formular" w:eastAsia="Times New Roman" w:hAnsi="Formular" w:cs="Times New Roman"/>
+          <w:b/>
+          <w:bCs/>
+          <w:noProof w:val="0"/>
+          <w:color w:val="212529"/>
+          <w:sz w:val="24"/>
+          <w:szCs w:val="24"/>
+          <w:lang w:val="en-GB" w:eastAsia="en-GB"/>
+        </w:rPr>
+        <w:t>:</w:t>
+      </w:r>
+    </w:p>
+    <w:p>
+      <w:pPr>
+        <w:shd w:val="clear" w:color="auto" w:fill="FFFFFF"/>
+        <w:spacing w:after="100" w:afterAutospacing="1" w:line="240" w:lineRule="auto"/>
+        <w:rPr>
+          <w:rFonts w:ascii="Formular" w:eastAsia="Times New Roman" w:hAnsi="Formular" w:cs="Times New Roman"/>
+          <w:noProof w:val="0"/>
+          <w:color w:val="212529"/>
+          <w:sz w:val="24"/>
+          <w:szCs w:val="24"/>
+          <w:lang w:val="en-GB" w:eastAsia="en-GB"/>
+        </w:rPr>
+      </w:pPr>
+      <w:r>
+        <w:rPr>
+          <w:rFonts w:ascii="Formular" w:eastAsia="Times New Roman" w:hAnsi="Formular" w:cs="Times New Roman"/>
+          <w:noProof w:val="0"/>
+          <w:color w:val="212529"/>
+          <w:sz w:val="24"/>
+          <w:szCs w:val="24"/>
+          <w:lang w:val="en-GB" w:eastAsia="en-GB"/>
+        </w:rPr>
+        <w:t>We need to create a </w:t>
+      </w:r>
+      <w:r>
+        <w:rPr>
+          <w:rFonts w:ascii="Formular" w:eastAsia="Times New Roman" w:hAnsi="Formular" w:cs="Times New Roman"/>
+          <w:b/>
+          <w:bCs/>
+          <w:noProof w:val="0"/>
+          <w:color w:val="212529"/>
+          <w:sz w:val="24"/>
+          <w:szCs w:val="24"/>
+          <w:lang w:val="en-GB" w:eastAsia="en-GB"/>
+        </w:rPr>
+        <w:t>Virtual Interface</w:t>
+      </w:r>
+      <w:r>
+        <w:rPr>
+          <w:rFonts w:ascii="Formular" w:eastAsia="Times New Roman" w:hAnsi="Formular" w:cs="Times New Roman"/>
+          <w:noProof w:val="0"/>
+          <w:color w:val="212529"/>
+          <w:sz w:val="24"/>
+          <w:szCs w:val="24"/>
+          <w:lang w:val="en-GB" w:eastAsia="en-GB"/>
+        </w:rPr>
+        <w:t> to enable access to AWS services via Direct Connect as you see in the picture above.</w:t>
+      </w:r>
+    </w:p>
+    <w:p>
+      <w:pPr>
+        <w:shd w:val="clear" w:color="auto" w:fill="FFFFFF"/>
+        <w:spacing w:after="100" w:afterAutospacing="1" w:line="240" w:lineRule="auto"/>
+        <w:rPr>
+          <w:rFonts w:ascii="Formular" w:eastAsia="Times New Roman" w:hAnsi="Formular" w:cs="Times New Roman"/>
+          <w:noProof w:val="0"/>
+          <w:color w:val="212529"/>
+          <w:sz w:val="24"/>
+          <w:szCs w:val="24"/>
+          <w:lang w:val="en-GB" w:eastAsia="en-GB"/>
+        </w:rPr>
+      </w:pPr>
+      <w:r>
+        <w:rPr>
+          <w:rFonts w:ascii="Formular" w:eastAsia="Times New Roman" w:hAnsi="Formular" w:cs="Times New Roman"/>
+          <w:b/>
+          <w:bCs/>
+          <w:noProof w:val="0"/>
+          <w:color w:val="212529"/>
+          <w:sz w:val="24"/>
+          <w:szCs w:val="24"/>
+          <w:lang w:val="en-GB" w:eastAsia="en-GB"/>
+        </w:rPr>
+        <w:t>A Public Virtual interface</w:t>
+      </w:r>
+      <w:r>
+        <w:rPr>
+          <w:rFonts w:ascii="Formular" w:eastAsia="Times New Roman" w:hAnsi="Formular" w:cs="Times New Roman"/>
+          <w:noProof w:val="0"/>
+          <w:color w:val="212529"/>
+          <w:sz w:val="24"/>
+          <w:szCs w:val="24"/>
+          <w:lang w:val="en-GB" w:eastAsia="en-GB"/>
+        </w:rPr>
+        <w:t> enables access to public services, such as Amazon S3.</w:t>
+      </w:r>
+    </w:p>
+    <w:p>
+      <w:pPr>
+        <w:shd w:val="clear" w:color="auto" w:fill="FFFFFF"/>
+        <w:spacing w:after="100" w:afterAutospacing="1" w:line="240" w:lineRule="auto"/>
+        <w:rPr>
+          <w:rFonts w:ascii="Formular" w:eastAsia="Times New Roman" w:hAnsi="Formular" w:cs="Times New Roman"/>
+          <w:noProof w:val="0"/>
+          <w:color w:val="212529"/>
+          <w:sz w:val="24"/>
+          <w:szCs w:val="24"/>
+          <w:lang w:val="en-GB" w:eastAsia="en-GB"/>
+        </w:rPr>
+      </w:pPr>
+      <w:r>
+        <w:rPr>
+          <w:rFonts w:ascii="Formular" w:eastAsia="Times New Roman" w:hAnsi="Formular" w:cs="Times New Roman"/>
+          <w:b/>
+          <w:bCs/>
+          <w:noProof w:val="0"/>
+          <w:color w:val="212529"/>
+          <w:sz w:val="24"/>
+          <w:szCs w:val="24"/>
+          <w:lang w:val="en-GB" w:eastAsia="en-GB"/>
+        </w:rPr>
+        <w:t>A Private Virtual Interface</w:t>
+      </w:r>
+      <w:r>
+        <w:rPr>
+          <w:rFonts w:ascii="Formular" w:eastAsia="Times New Roman" w:hAnsi="Formular" w:cs="Times New Roman"/>
+          <w:noProof w:val="0"/>
+          <w:color w:val="212529"/>
+          <w:sz w:val="24"/>
+          <w:szCs w:val="24"/>
+          <w:lang w:val="en-GB" w:eastAsia="en-GB"/>
+        </w:rPr>
+        <w:t> enables access to your VPC.</w:t>
+      </w:r>
+    </w:p>
+    <w:p>
+      <w:pPr>
+        <w:shd w:val="clear" w:color="auto" w:fill="FFFFFF"/>
+        <w:spacing w:after="100" w:afterAutospacing="1" w:line="240" w:lineRule="auto"/>
+        <w:rPr>
+          <w:rFonts w:ascii="Formular" w:eastAsia="Times New Roman" w:hAnsi="Formular" w:cs="Times New Roman"/>
+          <w:noProof w:val="0"/>
+          <w:color w:val="212529"/>
+          <w:sz w:val="24"/>
+          <w:szCs w:val="24"/>
+          <w:lang w:val="en-GB" w:eastAsia="en-GB"/>
+        </w:rPr>
+      </w:pPr>
+      <w:r>
+        <w:rPr>
+          <w:rFonts w:ascii="Formular" w:eastAsia="Times New Roman" w:hAnsi="Formular" w:cs="Times New Roman"/>
+          <w:noProof w:val="0"/>
+          <w:color w:val="212529"/>
+          <w:sz w:val="24"/>
+          <w:szCs w:val="24"/>
+          <w:lang w:val="en-GB" w:eastAsia="en-GB"/>
+        </w:rPr>
+        <w:t>Thanks to this system, AWS establishes a broadband closed-circuit network with its high connection speed service providers and users.</w:t>
+      </w:r>
+    </w:p>
+    <w:p>
+      <w:pPr>
+        <w:shd w:val="clear" w:color="auto" w:fill="FFFFFF"/>
+        <w:spacing w:after="100" w:afterAutospacing="1" w:line="240" w:lineRule="auto"/>
+        <w:rPr>
+          <w:rFonts w:ascii="Formular" w:eastAsia="Times New Roman" w:hAnsi="Formular" w:cs="Times New Roman"/>
+          <w:noProof w:val="0"/>
+          <w:color w:val="212529"/>
+          <w:sz w:val="24"/>
+          <w:szCs w:val="24"/>
+          <w:lang w:val="en-GB" w:eastAsia="en-GB"/>
+        </w:rPr>
+      </w:pPr>
+    </w:p>
+    <w:p>
+      <w:pPr>
+        <w:pStyle w:val="NormalWeb"/>
+        <w:shd w:val="clear" w:color="auto" w:fill="FFFFFF"/>
+        <w:spacing w:before="0" w:beforeAutospacing="0"/>
+        <w:rPr>
+          <w:rFonts w:ascii="Formular" w:hAnsi="Formular"/>
+          <w:color w:val="FF0000"/>
+          <w:sz w:val="28"/>
+          <w:szCs w:val="28"/>
+        </w:rPr>
+      </w:pPr>
+    </w:p>
+    <w:p>
+      <w:pPr>
+        <w:shd w:val="clear" w:color="auto" w:fill="FFFFFF"/>
+        <w:spacing w:after="100" w:afterAutospacing="1" w:line="240" w:lineRule="auto"/>
+        <w:rPr>
+          <w:rFonts w:ascii="Formular" w:eastAsia="Times New Roman" w:hAnsi="Formular" w:cs="Times New Roman"/>
+          <w:noProof w:val="0"/>
+          <w:color w:val="212529"/>
+          <w:sz w:val="24"/>
+          <w:szCs w:val="24"/>
+          <w:lang w:val="en-GB" w:eastAsia="en-GB"/>
+        </w:rPr>
+      </w:pPr>
+    </w:p>
+    <w:p/>
+    <w:p/>
     <w:p/>
     <w:sectPr>
       <w:pgSz w:w="11906" w:h="16838"/>
@@ -4128,6 +6320,155 @@
     </w:lvl>
   </w:abstractNum>
   <w:abstractNum w:abstractNumId="2" w15:restartNumberingAfterBreak="0">
+    <w:nsid w:val="3626090F"/>
+    <w:multiLevelType w:val="multilevel"/>
+    <w:tmpl w:val="587ABAFE"/>
+    <w:lvl w:ilvl="0">
+      <w:start w:val="1"/>
+      <w:numFmt w:val="bullet"/>
+      <w:lvlText w:val=""/>
+      <w:lvlJc w:val="left"/>
+      <w:pPr>
+        <w:tabs>
+          <w:tab w:val="num" w:pos="720"/>
+        </w:tabs>
+        <w:ind w:left="720" w:hanging="360"/>
+      </w:pPr>
+      <w:rPr>
+        <w:rFonts w:ascii="Symbol" w:hAnsi="Symbol" w:hint="default"/>
+        <w:sz w:val="20"/>
+      </w:rPr>
+    </w:lvl>
+    <w:lvl w:ilvl="1">
+      <w:start w:val="1"/>
+      <w:numFmt w:val="bullet"/>
+      <w:lvlText w:val="o"/>
+      <w:lvlJc w:val="left"/>
+      <w:pPr>
+        <w:tabs>
+          <w:tab w:val="num" w:pos="1440"/>
+        </w:tabs>
+        <w:ind w:left="1440" w:hanging="360"/>
+      </w:pPr>
+      <w:rPr>
+        <w:rFonts w:ascii="Courier New" w:hAnsi="Courier New" w:hint="default"/>
+        <w:sz w:val="20"/>
+      </w:rPr>
+    </w:lvl>
+    <w:lvl w:ilvl="2" w:tentative="1">
+      <w:start w:val="1"/>
+      <w:numFmt w:val="bullet"/>
+      <w:lvlText w:val=""/>
+      <w:lvlJc w:val="left"/>
+      <w:pPr>
+        <w:tabs>
+          <w:tab w:val="num" w:pos="2160"/>
+        </w:tabs>
+        <w:ind w:left="2160" w:hanging="360"/>
+      </w:pPr>
+      <w:rPr>
+        <w:rFonts w:ascii="Wingdings" w:hAnsi="Wingdings" w:hint="default"/>
+        <w:sz w:val="20"/>
+      </w:rPr>
+    </w:lvl>
+    <w:lvl w:ilvl="3" w:tentative="1">
+      <w:start w:val="1"/>
+      <w:numFmt w:val="bullet"/>
+      <w:lvlText w:val=""/>
+      <w:lvlJc w:val="left"/>
+      <w:pPr>
+        <w:tabs>
+          <w:tab w:val="num" w:pos="2880"/>
+        </w:tabs>
+        <w:ind w:left="2880" w:hanging="360"/>
+      </w:pPr>
+      <w:rPr>
+        <w:rFonts w:ascii="Wingdings" w:hAnsi="Wingdings" w:hint="default"/>
+        <w:sz w:val="20"/>
+      </w:rPr>
+    </w:lvl>
+    <w:lvl w:ilvl="4" w:tentative="1">
+      <w:start w:val="1"/>
+      <w:numFmt w:val="bullet"/>
+      <w:lvlText w:val=""/>
+      <w:lvlJc w:val="left"/>
+      <w:pPr>
+        <w:tabs>
+          <w:tab w:val="num" w:pos="3600"/>
+        </w:tabs>
+        <w:ind w:left="3600" w:hanging="360"/>
+      </w:pPr>
+      <w:rPr>
+        <w:rFonts w:ascii="Wingdings" w:hAnsi="Wingdings" w:hint="default"/>
+        <w:sz w:val="20"/>
+      </w:rPr>
+    </w:lvl>
+    <w:lvl w:ilvl="5" w:tentative="1">
+      <w:start w:val="1"/>
+      <w:numFmt w:val="bullet"/>
+      <w:lvlText w:val=""/>
+      <w:lvlJc w:val="left"/>
+      <w:pPr>
+        <w:tabs>
+          <w:tab w:val="num" w:pos="4320"/>
+        </w:tabs>
+        <w:ind w:left="4320" w:hanging="360"/>
+      </w:pPr>
+      <w:rPr>
+        <w:rFonts w:ascii="Wingdings" w:hAnsi="Wingdings" w:hint="default"/>
+        <w:sz w:val="20"/>
+      </w:rPr>
+    </w:lvl>
+    <w:lvl w:ilvl="6" w:tentative="1">
+      <w:start w:val="1"/>
+      <w:numFmt w:val="bullet"/>
+      <w:lvlText w:val=""/>
+      <w:lvlJc w:val="left"/>
+      <w:pPr>
+        <w:tabs>
+          <w:tab w:val="num" w:pos="5040"/>
+        </w:tabs>
+        <w:ind w:left="5040" w:hanging="360"/>
+      </w:pPr>
+      <w:rPr>
+        <w:rFonts w:ascii="Wingdings" w:hAnsi="Wingdings" w:hint="default"/>
+        <w:sz w:val="20"/>
+      </w:rPr>
+    </w:lvl>
+    <w:lvl w:ilvl="7" w:tentative="1">
+      <w:start w:val="1"/>
+      <w:numFmt w:val="bullet"/>
+      <w:lvlText w:val=""/>
+      <w:lvlJc w:val="left"/>
+      <w:pPr>
+        <w:tabs>
+          <w:tab w:val="num" w:pos="5760"/>
+        </w:tabs>
+        <w:ind w:left="5760" w:hanging="360"/>
+      </w:pPr>
+      <w:rPr>
+        <w:rFonts w:ascii="Wingdings" w:hAnsi="Wingdings" w:hint="default"/>
+        <w:sz w:val="20"/>
+      </w:rPr>
+    </w:lvl>
+    <w:lvl w:ilvl="8" w:tentative="1">
+      <w:start w:val="1"/>
+      <w:numFmt w:val="bullet"/>
+      <w:lvlText w:val=""/>
+      <w:lvlJc w:val="left"/>
+      <w:pPr>
+        <w:tabs>
+          <w:tab w:val="num" w:pos="6480"/>
+        </w:tabs>
+        <w:ind w:left="6480" w:hanging="360"/>
+      </w:pPr>
+      <w:rPr>
+        <w:rFonts w:ascii="Wingdings" w:hAnsi="Wingdings" w:hint="default"/>
+        <w:sz w:val="20"/>
+      </w:rPr>
+    </w:lvl>
+  </w:abstractNum>
+  <w:abstractNum w:abstractNumId="3" w15:restartNumberingAfterBreak="0">
     <w:nsid w:val="3FCB0CF2"/>
     <w:multiLevelType w:val="multilevel"/>
     <w:tmpl w:val="C068D358"/>
@@ -4276,7 +6617,7 @@
       </w:rPr>
     </w:lvl>
   </w:abstractNum>
-  <w:abstractNum w:abstractNumId="3" w15:restartNumberingAfterBreak="0">
+  <w:abstractNum w:abstractNumId="4" w15:restartNumberingAfterBreak="0">
     <w:nsid w:val="44B402A1"/>
     <w:multiLevelType w:val="multilevel"/>
     <w:tmpl w:val="FEA0DF76"/>
@@ -4425,7 +6766,156 @@
       </w:rPr>
     </w:lvl>
   </w:abstractNum>
-  <w:abstractNum w:abstractNumId="4" w15:restartNumberingAfterBreak="0">
+  <w:abstractNum w:abstractNumId="5" w15:restartNumberingAfterBreak="0">
+    <w:nsid w:val="46322D1C"/>
+    <w:multiLevelType w:val="multilevel"/>
+    <w:tmpl w:val="8A6A7152"/>
+    <w:lvl w:ilvl="0">
+      <w:start w:val="1"/>
+      <w:numFmt w:val="bullet"/>
+      <w:lvlText w:val=""/>
+      <w:lvlJc w:val="left"/>
+      <w:pPr>
+        <w:tabs>
+          <w:tab w:val="num" w:pos="720"/>
+        </w:tabs>
+        <w:ind w:left="720" w:hanging="360"/>
+      </w:pPr>
+      <w:rPr>
+        <w:rFonts w:ascii="Symbol" w:hAnsi="Symbol" w:hint="default"/>
+        <w:sz w:val="20"/>
+      </w:rPr>
+    </w:lvl>
+    <w:lvl w:ilvl="1">
+      <w:start w:val="1"/>
+      <w:numFmt w:val="bullet"/>
+      <w:lvlText w:val="o"/>
+      <w:lvlJc w:val="left"/>
+      <w:pPr>
+        <w:tabs>
+          <w:tab w:val="num" w:pos="1440"/>
+        </w:tabs>
+        <w:ind w:left="1440" w:hanging="360"/>
+      </w:pPr>
+      <w:rPr>
+        <w:rFonts w:ascii="Courier New" w:hAnsi="Courier New" w:hint="default"/>
+        <w:sz w:val="20"/>
+      </w:rPr>
+    </w:lvl>
+    <w:lvl w:ilvl="2" w:tentative="1">
+      <w:start w:val="1"/>
+      <w:numFmt w:val="bullet"/>
+      <w:lvlText w:val=""/>
+      <w:lvlJc w:val="left"/>
+      <w:pPr>
+        <w:tabs>
+          <w:tab w:val="num" w:pos="2160"/>
+        </w:tabs>
+        <w:ind w:left="2160" w:hanging="360"/>
+      </w:pPr>
+      <w:rPr>
+        <w:rFonts w:ascii="Wingdings" w:hAnsi="Wingdings" w:hint="default"/>
+        <w:sz w:val="20"/>
+      </w:rPr>
+    </w:lvl>
+    <w:lvl w:ilvl="3" w:tentative="1">
+      <w:start w:val="1"/>
+      <w:numFmt w:val="bullet"/>
+      <w:lvlText w:val=""/>
+      <w:lvlJc w:val="left"/>
+      <w:pPr>
+        <w:tabs>
+          <w:tab w:val="num" w:pos="2880"/>
+        </w:tabs>
+        <w:ind w:left="2880" w:hanging="360"/>
+      </w:pPr>
+      <w:rPr>
+        <w:rFonts w:ascii="Wingdings" w:hAnsi="Wingdings" w:hint="default"/>
+        <w:sz w:val="20"/>
+      </w:rPr>
+    </w:lvl>
+    <w:lvl w:ilvl="4" w:tentative="1">
+      <w:start w:val="1"/>
+      <w:numFmt w:val="bullet"/>
+      <w:lvlText w:val=""/>
+      <w:lvlJc w:val="left"/>
+      <w:pPr>
+        <w:tabs>
+          <w:tab w:val="num" w:pos="3600"/>
+        </w:tabs>
+        <w:ind w:left="3600" w:hanging="360"/>
+      </w:pPr>
+      <w:rPr>
+        <w:rFonts w:ascii="Wingdings" w:hAnsi="Wingdings" w:hint="default"/>
+        <w:sz w:val="20"/>
+      </w:rPr>
+    </w:lvl>
+    <w:lvl w:ilvl="5" w:tentative="1">
+      <w:start w:val="1"/>
+      <w:numFmt w:val="bullet"/>
+      <w:lvlText w:val=""/>
+      <w:lvlJc w:val="left"/>
+      <w:pPr>
+        <w:tabs>
+          <w:tab w:val="num" w:pos="4320"/>
+        </w:tabs>
+        <w:ind w:left="4320" w:hanging="360"/>
+      </w:pPr>
+      <w:rPr>
+        <w:rFonts w:ascii="Wingdings" w:hAnsi="Wingdings" w:hint="default"/>
+        <w:sz w:val="20"/>
+      </w:rPr>
+    </w:lvl>
+    <w:lvl w:ilvl="6" w:tentative="1">
+      <w:start w:val="1"/>
+      <w:numFmt w:val="bullet"/>
+      <w:lvlText w:val=""/>
+      <w:lvlJc w:val="left"/>
+      <w:pPr>
+        <w:tabs>
+          <w:tab w:val="num" w:pos="5040"/>
+        </w:tabs>
+        <w:ind w:left="5040" w:hanging="360"/>
+      </w:pPr>
+      <w:rPr>
+        <w:rFonts w:ascii="Wingdings" w:hAnsi="Wingdings" w:hint="default"/>
+        <w:sz w:val="20"/>
+      </w:rPr>
+    </w:lvl>
+    <w:lvl w:ilvl="7" w:tentative="1">
+      <w:start w:val="1"/>
+      <w:numFmt w:val="bullet"/>
+      <w:lvlText w:val=""/>
+      <w:lvlJc w:val="left"/>
+      <w:pPr>
+        <w:tabs>
+          <w:tab w:val="num" w:pos="5760"/>
+        </w:tabs>
+        <w:ind w:left="5760" w:hanging="360"/>
+      </w:pPr>
+      <w:rPr>
+        <w:rFonts w:ascii="Wingdings" w:hAnsi="Wingdings" w:hint="default"/>
+        <w:sz w:val="20"/>
+      </w:rPr>
+    </w:lvl>
+    <w:lvl w:ilvl="8" w:tentative="1">
+      <w:start w:val="1"/>
+      <w:numFmt w:val="bullet"/>
+      <w:lvlText w:val=""/>
+      <w:lvlJc w:val="left"/>
+      <w:pPr>
+        <w:tabs>
+          <w:tab w:val="num" w:pos="6480"/>
+        </w:tabs>
+        <w:ind w:left="6480" w:hanging="360"/>
+      </w:pPr>
+      <w:rPr>
+        <w:rFonts w:ascii="Wingdings" w:hAnsi="Wingdings" w:hint="default"/>
+        <w:sz w:val="20"/>
+      </w:rPr>
+    </w:lvl>
+  </w:abstractNum>
+  <w:abstractNum w:abstractNumId="6" w15:restartNumberingAfterBreak="0">
     <w:nsid w:val="50E3504C"/>
     <w:multiLevelType w:val="multilevel"/>
     <w:tmpl w:val="54E8C616"/>
@@ -4574,10 +7064,10 @@
       </w:rPr>
     </w:lvl>
   </w:abstractNum>
-  <w:abstractNum w:abstractNumId="5" w15:restartNumberingAfterBreak="0">
-    <w:nsid w:val="78AB1611"/>
+  <w:abstractNum w:abstractNumId="7" w15:restartNumberingAfterBreak="0">
+    <w:nsid w:val="6EFC0F62"/>
     <w:multiLevelType w:val="multilevel"/>
-    <w:tmpl w:val="9B9EA4F8"/>
+    <w:tmpl w:val="CDEA29B6"/>
     <w:lvl w:ilvl="0">
       <w:start w:val="1"/>
       <w:numFmt w:val="bullet"/>
@@ -4723,22 +7213,180 @@
       </w:rPr>
     </w:lvl>
   </w:abstractNum>
+  <w:abstractNum w:abstractNumId="8" w15:restartNumberingAfterBreak="0">
+    <w:nsid w:val="78AB1611"/>
+    <w:multiLevelType w:val="multilevel"/>
+    <w:tmpl w:val="9B9EA4F8"/>
+    <w:lvl w:ilvl="0">
+      <w:start w:val="1"/>
+      <w:numFmt w:val="bullet"/>
+      <w:lvlText w:val=""/>
+      <w:lvlJc w:val="left"/>
+      <w:pPr>
+        <w:tabs>
+          <w:tab w:val="num" w:pos="720"/>
+        </w:tabs>
+        <w:ind w:left="720" w:hanging="360"/>
+      </w:pPr>
+      <w:rPr>
+        <w:rFonts w:ascii="Symbol" w:hAnsi="Symbol" w:hint="default"/>
+        <w:sz w:val="20"/>
+      </w:rPr>
+    </w:lvl>
+    <w:lvl w:ilvl="1" w:tentative="1">
+      <w:start w:val="1"/>
+      <w:numFmt w:val="bullet"/>
+      <w:lvlText w:val="o"/>
+      <w:lvlJc w:val="left"/>
+      <w:pPr>
+        <w:tabs>
+          <w:tab w:val="num" w:pos="1440"/>
+        </w:tabs>
+        <w:ind w:left="1440" w:hanging="360"/>
+      </w:pPr>
+      <w:rPr>
+        <w:rFonts w:ascii="Courier New" w:hAnsi="Courier New" w:hint="default"/>
+        <w:sz w:val="20"/>
+      </w:rPr>
+    </w:lvl>
+    <w:lvl w:ilvl="2" w:tentative="1">
+      <w:start w:val="1"/>
+      <w:numFmt w:val="bullet"/>
+      <w:lvlText w:val=""/>
+      <w:lvlJc w:val="left"/>
+      <w:pPr>
+        <w:tabs>
+          <w:tab w:val="num" w:pos="2160"/>
+        </w:tabs>
+        <w:ind w:left="2160" w:hanging="360"/>
+      </w:pPr>
+      <w:rPr>
+        <w:rFonts w:ascii="Wingdings" w:hAnsi="Wingdings" w:hint="default"/>
+        <w:sz w:val="20"/>
+      </w:rPr>
+    </w:lvl>
+    <w:lvl w:ilvl="3" w:tentative="1">
+      <w:start w:val="1"/>
+      <w:numFmt w:val="bullet"/>
+      <w:lvlText w:val=""/>
+      <w:lvlJc w:val="left"/>
+      <w:pPr>
+        <w:tabs>
+          <w:tab w:val="num" w:pos="2880"/>
+        </w:tabs>
+        <w:ind w:left="2880" w:hanging="360"/>
+      </w:pPr>
+      <w:rPr>
+        <w:rFonts w:ascii="Wingdings" w:hAnsi="Wingdings" w:hint="default"/>
+        <w:sz w:val="20"/>
+      </w:rPr>
+    </w:lvl>
+    <w:lvl w:ilvl="4" w:tentative="1">
+      <w:start w:val="1"/>
+      <w:numFmt w:val="bullet"/>
+      <w:lvlText w:val=""/>
+      <w:lvlJc w:val="left"/>
+      <w:pPr>
+        <w:tabs>
+          <w:tab w:val="num" w:pos="3600"/>
+        </w:tabs>
+        <w:ind w:left="3600" w:hanging="360"/>
+      </w:pPr>
+      <w:rPr>
+        <w:rFonts w:ascii="Wingdings" w:hAnsi="Wingdings" w:hint="default"/>
+        <w:sz w:val="20"/>
+      </w:rPr>
+    </w:lvl>
+    <w:lvl w:ilvl="5" w:tentative="1">
+      <w:start w:val="1"/>
+      <w:numFmt w:val="bullet"/>
+      <w:lvlText w:val=""/>
+      <w:lvlJc w:val="left"/>
+      <w:pPr>
+        <w:tabs>
+          <w:tab w:val="num" w:pos="4320"/>
+        </w:tabs>
+        <w:ind w:left="4320" w:hanging="360"/>
+      </w:pPr>
+      <w:rPr>
+        <w:rFonts w:ascii="Wingdings" w:hAnsi="Wingdings" w:hint="default"/>
+        <w:sz w:val="20"/>
+      </w:rPr>
+    </w:lvl>
+    <w:lvl w:ilvl="6" w:tentative="1">
+      <w:start w:val="1"/>
+      <w:numFmt w:val="bullet"/>
+      <w:lvlText w:val=""/>
+      <w:lvlJc w:val="left"/>
+      <w:pPr>
+        <w:tabs>
+          <w:tab w:val="num" w:pos="5040"/>
+        </w:tabs>
+        <w:ind w:left="5040" w:hanging="360"/>
+      </w:pPr>
+      <w:rPr>
+        <w:rFonts w:ascii="Wingdings" w:hAnsi="Wingdings" w:hint="default"/>
+        <w:sz w:val="20"/>
+      </w:rPr>
+    </w:lvl>
+    <w:lvl w:ilvl="7" w:tentative="1">
+      <w:start w:val="1"/>
+      <w:numFmt w:val="bullet"/>
+      <w:lvlText w:val=""/>
+      <w:lvlJc w:val="left"/>
+      <w:pPr>
+        <w:tabs>
+          <w:tab w:val="num" w:pos="5760"/>
+        </w:tabs>
+        <w:ind w:left="5760" w:hanging="360"/>
+      </w:pPr>
+      <w:rPr>
+        <w:rFonts w:ascii="Wingdings" w:hAnsi="Wingdings" w:hint="default"/>
+        <w:sz w:val="20"/>
+      </w:rPr>
+    </w:lvl>
+    <w:lvl w:ilvl="8" w:tentative="1">
+      <w:start w:val="1"/>
+      <w:numFmt w:val="bullet"/>
+      <w:lvlText w:val=""/>
+      <w:lvlJc w:val="left"/>
+      <w:pPr>
+        <w:tabs>
+          <w:tab w:val="num" w:pos="6480"/>
+        </w:tabs>
+        <w:ind w:left="6480" w:hanging="360"/>
+      </w:pPr>
+      <w:rPr>
+        <w:rFonts w:ascii="Wingdings" w:hAnsi="Wingdings" w:hint="default"/>
+        <w:sz w:val="20"/>
+      </w:rPr>
+    </w:lvl>
+  </w:abstractNum>
   <w:num w:numId="1">
-    <w:abstractNumId w:val="2"/>
+    <w:abstractNumId w:val="3"/>
   </w:num>
   <w:num w:numId="2">
-    <w:abstractNumId w:val="3"/>
+    <w:abstractNumId w:val="4"/>
   </w:num>
   <w:num w:numId="3">
     <w:abstractNumId w:val="0"/>
   </w:num>
   <w:num w:numId="4">
-    <w:abstractNumId w:val="4"/>
+    <w:abstractNumId w:val="6"/>
   </w:num>
   <w:num w:numId="5">
     <w:abstractNumId w:val="1"/>
   </w:num>
   <w:num w:numId="6">
+    <w:abstractNumId w:val="8"/>
+  </w:num>
+  <w:num w:numId="7">
+    <w:abstractNumId w:val="2"/>
+  </w:num>
+  <w:num w:numId="8">
+    <w:abstractNumId w:val="7"/>
+  </w:num>
+  <w:num w:numId="9">
     <w:abstractNumId w:val="5"/>
   </w:num>
 </w:numbering>
